--- a/2023/SQL-Assignments-Andre/ICTDBS506 - ASI - Assignment (Southern Airport Maintenence Service).docx
+++ b/2023/SQL-Assignments-Andre/ICTDBS506 - ASI - Assignment (Southern Airport Maintenence Service).docx
@@ -35,6 +35,9 @@
               <w:pStyle w:val="Heading2"/>
             </w:pPr>
             <w:r>
+              <w:t xml:space="preserve"> </w:t>
+            </w:r>
+            <w:r>
               <w:t>Assessment</w:t>
             </w:r>
             <w:r>
@@ -739,7 +742,29 @@
                 <w:szCs w:val="20"/>
                 <w:shd w:val="clear" w:color="auto" w:fill="FFFFFF"/>
               </w:rPr>
-              <w:t>Refer to your schedule for submission dates </w:t>
+              <w:t xml:space="preserve">Refer to your schedule for submission </w:t>
+            </w:r>
+            <w:proofErr w:type="gramStart"/>
+            <w:r>
+              <w:rPr>
+                <w:rStyle w:val="normaltextrun"/>
+                <w:rFonts w:cs="Arial"/>
+                <w:color w:val="000000"/>
+                <w:szCs w:val="20"/>
+                <w:shd w:val="clear" w:color="auto" w:fill="FFFFFF"/>
+              </w:rPr>
+              <w:t>dates</w:t>
+            </w:r>
+            <w:proofErr w:type="gramEnd"/>
+            <w:r>
+              <w:rPr>
+                <w:rStyle w:val="normaltextrun"/>
+                <w:rFonts w:cs="Arial"/>
+                <w:color w:val="000000"/>
+                <w:szCs w:val="20"/>
+                <w:shd w:val="clear" w:color="auto" w:fill="FFFFFF"/>
+              </w:rPr>
+              <w:t> </w:t>
             </w:r>
             <w:r>
               <w:rPr>
@@ -966,7 +991,29 @@
                 <w:szCs w:val="20"/>
                 <w:lang w:val="en-US"/>
               </w:rPr>
-              <w:t>This is unsupervised assessment, and you may access any required resources.</w:t>
+              <w:t xml:space="preserve">This is </w:t>
+            </w:r>
+            <w:proofErr w:type="gramStart"/>
+            <w:r>
+              <w:rPr>
+                <w:rStyle w:val="normaltextrun"/>
+                <w:rFonts w:ascii="Arial" w:hAnsi="Arial" w:cs="Arial"/>
+                <w:sz w:val="20"/>
+                <w:szCs w:val="20"/>
+                <w:lang w:val="en-US"/>
+              </w:rPr>
+              <w:t>unsupervised</w:t>
+            </w:r>
+            <w:proofErr w:type="gramEnd"/>
+            <w:r>
+              <w:rPr>
+                <w:rStyle w:val="normaltextrun"/>
+                <w:rFonts w:ascii="Arial" w:hAnsi="Arial" w:cs="Arial"/>
+                <w:sz w:val="20"/>
+                <w:szCs w:val="20"/>
+                <w:lang w:val="en-US"/>
+              </w:rPr>
+              <w:t> assessment, and you may access any required resources.</w:t>
             </w:r>
             <w:r>
               <w:rPr>
@@ -1109,6 +1156,7 @@
               </w:rPr>
               <w:t xml:space="preserve">, </w:t>
             </w:r>
+            <w:proofErr w:type="gramStart"/>
             <w:r>
               <w:rPr>
                 <w:rStyle w:val="normaltextrun"/>
@@ -1118,6 +1166,7 @@
               </w:rPr>
               <w:t>NetBeans</w:t>
             </w:r>
+            <w:proofErr w:type="gramEnd"/>
             <w:r>
               <w:rPr>
                 <w:rStyle w:val="normaltextrun"/>
@@ -1438,7 +1487,25 @@
           <w:color w:val="000000" w:themeColor="text1"/>
           <w:szCs w:val="20"/>
         </w:rPr>
-        <w:t xml:space="preserve">s, technicians and the aircraft </w:t>
+        <w:t xml:space="preserve">s, </w:t>
+      </w:r>
+      <w:proofErr w:type="gramStart"/>
+      <w:r>
+        <w:rPr>
+          <w:rFonts w:cs="Arial"/>
+          <w:color w:val="000000" w:themeColor="text1"/>
+          <w:szCs w:val="20"/>
+        </w:rPr>
+        <w:t>technicians</w:t>
+      </w:r>
+      <w:proofErr w:type="gramEnd"/>
+      <w:r>
+        <w:rPr>
+          <w:rFonts w:cs="Arial"/>
+          <w:color w:val="000000" w:themeColor="text1"/>
+          <w:szCs w:val="20"/>
+        </w:rPr>
+        <w:t xml:space="preserve"> and the aircraft </w:t>
       </w:r>
       <w:r>
         <w:rPr>
@@ -2052,8 +2119,18 @@
           <w:color w:val="000000" w:themeColor="text1"/>
           <w:szCs w:val="20"/>
         </w:rPr>
-        <w:t>Determine database requirements from user needs</w:t>
-      </w:r>
+        <w:t xml:space="preserve">Determine database requirements from user </w:t>
+      </w:r>
+      <w:proofErr w:type="gramStart"/>
+      <w:r>
+        <w:rPr>
+          <w:rFonts w:cs="Arial"/>
+          <w:color w:val="000000" w:themeColor="text1"/>
+          <w:szCs w:val="20"/>
+        </w:rPr>
+        <w:t>needs</w:t>
+      </w:r>
+      <w:proofErr w:type="gramEnd"/>
     </w:p>
     <w:p>
       <w:pPr>
@@ -2088,6 +2165,7 @@
         </w:rPr>
         <w:t xml:space="preserve">onceptual </w:t>
       </w:r>
+      <w:proofErr w:type="gramStart"/>
       <w:r>
         <w:rPr>
           <w:rFonts w:cs="Arial"/>
@@ -2096,6 +2174,7 @@
         </w:rPr>
         <w:t>model</w:t>
       </w:r>
+      <w:proofErr w:type="gramEnd"/>
     </w:p>
     <w:p>
       <w:pPr>
@@ -2130,6 +2209,7 @@
         </w:rPr>
         <w:t xml:space="preserve">ogical </w:t>
       </w:r>
+      <w:proofErr w:type="gramStart"/>
       <w:r>
         <w:rPr>
           <w:rFonts w:cs="Arial"/>
@@ -2138,6 +2218,7 @@
         </w:rPr>
         <w:t>model</w:t>
       </w:r>
+      <w:proofErr w:type="gramEnd"/>
     </w:p>
     <w:p>
       <w:pPr>
@@ -2170,8 +2251,18 @@
           <w:color w:val="000000" w:themeColor="text1"/>
           <w:szCs w:val="20"/>
         </w:rPr>
-        <w:t>hysical design, security design and backup &amp; recovery</w:t>
-      </w:r>
+        <w:t xml:space="preserve">hysical design, security design and backup &amp; </w:t>
+      </w:r>
+      <w:proofErr w:type="gramStart"/>
+      <w:r>
+        <w:rPr>
+          <w:rFonts w:cs="Arial"/>
+          <w:color w:val="000000" w:themeColor="text1"/>
+          <w:szCs w:val="20"/>
+        </w:rPr>
+        <w:t>recovery</w:t>
+      </w:r>
+      <w:proofErr w:type="gramEnd"/>
     </w:p>
     <w:p>
       <w:pPr>
@@ -2212,8 +2303,18 @@
           <w:color w:val="000000" w:themeColor="text1"/>
           <w:szCs w:val="20"/>
         </w:rPr>
-        <w:t>a prototype</w:t>
-      </w:r>
+        <w:t xml:space="preserve">a </w:t>
+      </w:r>
+      <w:proofErr w:type="gramStart"/>
+      <w:r>
+        <w:rPr>
+          <w:rFonts w:cs="Arial"/>
+          <w:color w:val="000000" w:themeColor="text1"/>
+          <w:szCs w:val="20"/>
+        </w:rPr>
+        <w:t>prototype</w:t>
+      </w:r>
+      <w:proofErr w:type="gramEnd"/>
     </w:p>
     <w:p>
       <w:pPr>
@@ -2923,8 +3024,18 @@
           <w:color w:val="000000" w:themeColor="text1"/>
           <w:szCs w:val="20"/>
         </w:rPr>
-        <w:t xml:space="preserve"> details</w:t>
-      </w:r>
+        <w:t xml:space="preserve"> </w:t>
+      </w:r>
+      <w:proofErr w:type="gramStart"/>
+      <w:r>
+        <w:rPr>
+          <w:rFonts w:cs="Arial"/>
+          <w:color w:val="000000" w:themeColor="text1"/>
+          <w:szCs w:val="20"/>
+        </w:rPr>
+        <w:t>details</w:t>
+      </w:r>
+      <w:proofErr w:type="gramEnd"/>
     </w:p>
     <w:p>
       <w:pPr>
@@ -3871,7 +3982,23 @@
           <w:rFonts w:cs="Arial"/>
           <w:color w:val="000000" w:themeColor="text1"/>
         </w:rPr>
-        <w:t>’ would be a valid aircraft registration number. ’VH’ is the code for the Qantas fleet of aircrafts and ’EAF’ identifies one particular aircraft of the Qantas fleet. Most airlines give their aircraft a name. For example, as mentioned ’VH-EAF’ is named ’City of Adelaide’ by Qantas.</w:t>
+        <w:t xml:space="preserve">’ would be a valid aircraft registration number. ’VH’ is the code for the Qantas fleet of aircrafts and ’EAF’ identifies one </w:t>
+      </w:r>
+      <w:proofErr w:type="gramStart"/>
+      <w:r>
+        <w:rPr>
+          <w:rFonts w:cs="Arial"/>
+          <w:color w:val="000000" w:themeColor="text1"/>
+        </w:rPr>
+        <w:t>particular aircraft</w:t>
+      </w:r>
+      <w:proofErr w:type="gramEnd"/>
+      <w:r>
+        <w:rPr>
+          <w:rFonts w:cs="Arial"/>
+          <w:color w:val="000000" w:themeColor="text1"/>
+        </w:rPr>
+        <w:t xml:space="preserve"> of the Qantas fleet. Most airlines give their aircraft a name. For example, as mentioned ’VH-EAF’ is named ’City of Adelaide’ by Qantas.</w:t>
       </w:r>
     </w:p>
     <w:p>
@@ -6324,15 +6451,7 @@
           <w:color w:val="000000" w:themeColor="text1"/>
           <w:szCs w:val="20"/>
         </w:rPr>
-        <w:t>A cargo category (e.g. the ’</w:t>
-      </w:r>
-      <w:r>
-        <w:rPr>
-          <w:rFonts w:cs="Arial"/>
-          <w:color w:val="000000" w:themeColor="text1"/>
-          <w:szCs w:val="20"/>
-        </w:rPr>
-        <w:t>B737-</w:t>
+        <w:t>A cargo category (</w:t>
       </w:r>
       <w:proofErr w:type="gramStart"/>
       <w:r>
@@ -6341,15 +6460,7 @@
           <w:color w:val="000000" w:themeColor="text1"/>
           <w:szCs w:val="20"/>
         </w:rPr>
-        <w:t xml:space="preserve">800 </w:t>
-      </w:r>
-      <w:r>
-        <w:rPr>
-          <w:rFonts w:cs="Arial"/>
-          <w:color w:val="000000" w:themeColor="text1"/>
-          <w:szCs w:val="20"/>
-        </w:rPr>
-        <w:t>’</w:t>
+        <w:t>e.g.</w:t>
       </w:r>
       <w:proofErr w:type="gramEnd"/>
       <w:r>
@@ -6358,7 +6469,23 @@
           <w:color w:val="000000" w:themeColor="text1"/>
           <w:szCs w:val="20"/>
         </w:rPr>
-        <w:t>) is designed to carry only cargo and has a maximum cargo weight</w:t>
+        <w:t xml:space="preserve"> the ’</w:t>
+      </w:r>
+      <w:r>
+        <w:rPr>
+          <w:rFonts w:cs="Arial"/>
+          <w:color w:val="000000" w:themeColor="text1"/>
+          <w:szCs w:val="20"/>
+        </w:rPr>
+        <w:t xml:space="preserve">B737-800 </w:t>
+      </w:r>
+      <w:r>
+        <w:rPr>
+          <w:rFonts w:cs="Arial"/>
+          <w:color w:val="000000" w:themeColor="text1"/>
+          <w:szCs w:val="20"/>
+        </w:rPr>
+        <w:t>’) is designed to carry only cargo and has a maximum cargo weight</w:t>
       </w:r>
       <w:r>
         <w:rPr>
@@ -7138,25 +7265,7 @@
           <w:color w:val="000000" w:themeColor="text1"/>
           <w:szCs w:val="20"/>
         </w:rPr>
-        <w:t xml:space="preserve">Each training is identified by a training id and has information of training name, and </w:t>
-      </w:r>
-      <w:proofErr w:type="gramStart"/>
-      <w:r>
-        <w:rPr>
-          <w:rFonts w:cs="Arial"/>
-          <w:color w:val="000000" w:themeColor="text1"/>
-          <w:szCs w:val="20"/>
-        </w:rPr>
-        <w:t>training  date</w:t>
-      </w:r>
-      <w:proofErr w:type="gramEnd"/>
-      <w:r>
-        <w:rPr>
-          <w:rFonts w:cs="Arial"/>
-          <w:color w:val="000000" w:themeColor="text1"/>
-          <w:szCs w:val="20"/>
-        </w:rPr>
-        <w:t>. Each training may train many technicians. The system is required to record which technician has completed which training</w:t>
+        <w:t>Each training is identified by a training id and has information of training name, and training  date. Each training may train many technicians. The system is required to record which technician has completed which training</w:t>
       </w:r>
       <w:r>
         <w:rPr>
@@ -8224,7 +8333,25 @@
           <w:color w:val="000000" w:themeColor="text1"/>
           <w:szCs w:val="20"/>
         </w:rPr>
-        <w:t>evenly everyday during the week</w:t>
+        <w:t xml:space="preserve">evenly </w:t>
+      </w:r>
+      <w:proofErr w:type="spellStart"/>
+      <w:r>
+        <w:rPr>
+          <w:rFonts w:cs="Arial"/>
+          <w:color w:val="000000" w:themeColor="text1"/>
+          <w:szCs w:val="20"/>
+        </w:rPr>
+        <w:t>everyday</w:t>
+      </w:r>
+      <w:proofErr w:type="spellEnd"/>
+      <w:r>
+        <w:rPr>
+          <w:rFonts w:cs="Arial"/>
+          <w:color w:val="000000" w:themeColor="text1"/>
+          <w:szCs w:val="20"/>
+        </w:rPr>
+        <w:t xml:space="preserve"> during the week</w:t>
       </w:r>
       <w:r>
         <w:rPr>
@@ -10179,6 +10306,7 @@
         <w:ind w:left="720"/>
         <w:rPr>
           <w:rFonts w:cstheme="minorHAnsi"/>
+          <w:highlight w:val="yellow"/>
         </w:rPr>
       </w:pPr>
       <w:r>
@@ -10190,54 +10318,63 @@
       <w:r>
         <w:rPr>
           <w:rFonts w:cstheme="minorHAnsi"/>
+          <w:highlight w:val="yellow"/>
         </w:rPr>
         <w:t>The</w:t>
       </w:r>
       <w:r>
         <w:rPr>
           <w:rFonts w:cstheme="minorHAnsi"/>
+          <w:highlight w:val="yellow"/>
         </w:rPr>
         <w:t xml:space="preserve"> </w:t>
       </w:r>
       <w:r>
         <w:rPr>
           <w:rFonts w:cstheme="minorHAnsi"/>
+          <w:highlight w:val="yellow"/>
         </w:rPr>
         <w:t>pair of</w:t>
       </w:r>
       <w:r>
         <w:rPr>
           <w:rFonts w:cstheme="minorHAnsi"/>
+          <w:highlight w:val="yellow"/>
         </w:rPr>
         <w:t xml:space="preserve"> business rules </w:t>
       </w:r>
       <w:r>
         <w:rPr>
           <w:rFonts w:cstheme="minorHAnsi"/>
+          <w:highlight w:val="yellow"/>
         </w:rPr>
         <w:t>for th</w:t>
       </w:r>
       <w:r>
         <w:rPr>
           <w:rFonts w:cstheme="minorHAnsi"/>
+          <w:highlight w:val="yellow"/>
         </w:rPr>
         <w:t>e above</w:t>
       </w:r>
       <w:r>
         <w:rPr>
           <w:rFonts w:cstheme="minorHAnsi"/>
+          <w:highlight w:val="yellow"/>
         </w:rPr>
         <w:t xml:space="preserve"> relationship</w:t>
       </w:r>
       <w:r>
         <w:rPr>
           <w:rFonts w:cstheme="minorHAnsi"/>
+          <w:highlight w:val="yellow"/>
         </w:rPr>
         <w:t xml:space="preserve"> can be described as the following</w:t>
       </w:r>
       <w:r>
         <w:rPr>
           <w:rFonts w:cstheme="minorHAnsi"/>
+          <w:highlight w:val="yellow"/>
         </w:rPr>
         <w:t>:</w:t>
       </w:r>
@@ -10250,8 +10387,14 @@
           <w:numId w:val="8"/>
         </w:numPr>
         <w:ind w:left="1418" w:hanging="284"/>
-      </w:pPr>
-      <w:r>
+        <w:rPr>
+          <w:highlight w:val="yellow"/>
+        </w:rPr>
+      </w:pPr>
+      <w:r>
+        <w:rPr>
+          <w:highlight w:val="yellow"/>
+        </w:rPr>
         <w:t>Each airline owns 0,1 or many aircraft(s).</w:t>
       </w:r>
     </w:p>
@@ -10263,8 +10406,14 @@
           <w:numId w:val="8"/>
         </w:numPr>
         <w:ind w:left="1418" w:hanging="284"/>
-      </w:pPr>
-      <w:r>
+        <w:rPr>
+          <w:highlight w:val="yellow"/>
+        </w:rPr>
+      </w:pPr>
+      <w:r>
+        <w:rPr>
+          <w:highlight w:val="yellow"/>
+        </w:rPr>
         <w:t>Each aircraft must be owned by one and only one airline.</w:t>
       </w:r>
     </w:p>
@@ -10275,6 +10424,7 @@
         <w:ind w:left="1440"/>
         <w:rPr>
           <w:sz w:val="24"/>
+          <w:highlight w:val="yellow"/>
         </w:rPr>
       </w:pPr>
     </w:p>
@@ -10285,17 +10435,20 @@
         <w:ind w:left="709"/>
         <w:rPr>
           <w:szCs w:val="20"/>
-        </w:rPr>
-      </w:pPr>
-      <w:r>
-        <w:rPr>
-          <w:szCs w:val="20"/>
+          <w:highlight w:val="yellow"/>
+        </w:rPr>
+      </w:pPr>
+      <w:r>
+        <w:rPr>
+          <w:szCs w:val="20"/>
+          <w:highlight w:val="yellow"/>
         </w:rPr>
         <w:t>Choose</w:t>
       </w:r>
       <w:r>
         <w:rPr>
           <w:szCs w:val="20"/>
+          <w:highlight w:val="yellow"/>
         </w:rPr>
         <w:t xml:space="preserve"> at least 8 relationships, write their business rules that shows both their cardinalities (</w:t>
       </w:r>
@@ -10303,6 +10456,7 @@
       <w:r>
         <w:rPr>
           <w:szCs w:val="20"/>
+          <w:highlight w:val="yellow"/>
         </w:rPr>
         <w:t>i.e.</w:t>
       </w:r>
@@ -10310,6 +10464,7 @@
       <w:r>
         <w:rPr>
           <w:szCs w:val="20"/>
+          <w:highlight w:val="yellow"/>
         </w:rPr>
         <w:t xml:space="preserve"> maximum occurrences) and participation constraints (i.e. minimum occurrences).</w:t>
       </w:r>
@@ -10317,25 +10472,43 @@
     <w:p>
       <w:pPr>
         <w:pStyle w:val="ListParagraph"/>
-      </w:pPr>
-    </w:p>
-    <w:p>
-      <w:pPr>
-        <w:pStyle w:val="ListParagraph"/>
-      </w:pPr>
-      <w:r>
+        <w:rPr>
+          <w:highlight w:val="yellow"/>
+        </w:rPr>
+      </w:pPr>
+    </w:p>
+    <w:p>
+      <w:pPr>
+        <w:pStyle w:val="ListParagraph"/>
+      </w:pPr>
+      <w:r>
+        <w:rPr>
+          <w:highlight w:val="yellow"/>
+        </w:rPr>
         <w:t xml:space="preserve">Submit the business rules </w:t>
       </w:r>
       <w:r>
+        <w:rPr>
+          <w:highlight w:val="yellow"/>
+        </w:rPr>
         <w:t xml:space="preserve">(for a least 8 relationships) </w:t>
       </w:r>
       <w:r>
+        <w:rPr>
+          <w:highlight w:val="yellow"/>
+        </w:rPr>
         <w:t>in a Word document</w:t>
       </w:r>
       <w:r>
+        <w:rPr>
+          <w:highlight w:val="yellow"/>
+        </w:rPr>
         <w:t xml:space="preserve"> to LEARN</w:t>
       </w:r>
       <w:r>
+        <w:rPr>
+          <w:highlight w:val="yellow"/>
+        </w:rPr>
         <w:t>.</w:t>
       </w:r>
     </w:p>
@@ -10496,75 +10669,39 @@
         <w:t xml:space="preserve"> </w:t>
       </w:r>
       <w:r>
-        <w:rPr>
-          <w:highlight w:val="yellow"/>
-        </w:rPr>
         <w:t>Decide</w:t>
       </w:r>
       <w:r>
-        <w:rPr>
-          <w:highlight w:val="yellow"/>
-        </w:rPr>
         <w:t xml:space="preserve"> </w:t>
       </w:r>
       <w:r>
-        <w:rPr>
-          <w:highlight w:val="yellow"/>
-        </w:rPr>
         <w:t>to use</w:t>
       </w:r>
       <w:r>
-        <w:rPr>
-          <w:highlight w:val="yellow"/>
-        </w:rPr>
         <w:t xml:space="preserve"> surrogated </w:t>
       </w:r>
       <w:r>
-        <w:rPr>
-          <w:highlight w:val="yellow"/>
-        </w:rPr>
         <w:t>primary key</w:t>
       </w:r>
       <w:r>
-        <w:rPr>
-          <w:highlight w:val="yellow"/>
-        </w:rPr>
         <w:t xml:space="preserve"> or not. </w:t>
       </w:r>
       <w:r>
-        <w:rPr>
-          <w:highlight w:val="yellow"/>
-        </w:rPr>
         <w:t>Decide</w:t>
       </w:r>
       <w:r>
-        <w:rPr>
-          <w:highlight w:val="yellow"/>
-        </w:rPr>
         <w:t xml:space="preserve"> the </w:t>
       </w:r>
       <w:r>
-        <w:rPr>
-          <w:highlight w:val="yellow"/>
-        </w:rPr>
         <w:t>primary key to</w:t>
       </w:r>
       <w:r>
-        <w:rPr>
-          <w:highlight w:val="yellow"/>
-        </w:rPr>
         <w:t xml:space="preserve"> be auto increment</w:t>
       </w:r>
       <w:r>
-        <w:rPr>
-          <w:highlight w:val="yellow"/>
-        </w:rPr>
         <w:t xml:space="preserve"> or not</w:t>
       </w:r>
       <w:r>
-        <w:rPr>
-          <w:highlight w:val="yellow"/>
-        </w:rPr>
         <w:t>?</w:t>
       </w:r>
     </w:p>
@@ -10594,32 +10731,17 @@
         </w:numPr>
         <w:spacing w:before="100" w:beforeAutospacing="1" w:after="100" w:afterAutospacing="1"/>
         <w:ind w:left="1276" w:hanging="567"/>
-        <w:rPr>
-          <w:highlight w:val="yellow"/>
-        </w:rPr>
-      </w:pPr>
-      <w:r>
-        <w:rPr>
-          <w:highlight w:val="yellow"/>
-        </w:rPr>
+      </w:pPr>
+      <w:r>
         <w:t xml:space="preserve">All relationship must have </w:t>
       </w:r>
       <w:r>
-        <w:rPr>
-          <w:highlight w:val="yellow"/>
-        </w:rPr>
         <w:t>caption</w:t>
       </w:r>
       <w:r>
-        <w:rPr>
-          <w:highlight w:val="yellow"/>
-        </w:rPr>
         <w:t>s</w:t>
       </w:r>
       <w:r>
-        <w:rPr>
-          <w:highlight w:val="yellow"/>
-        </w:rPr>
         <w:t xml:space="preserve"> for both the foreign key constraint and the relationship name. All relationship names are capitalised the first latter and camel case. The relationship name must be a verb. </w:t>
       </w:r>
     </w:p>
@@ -10666,38 +10788,20 @@
         </w:numPr>
         <w:spacing w:before="100" w:beforeAutospacing="1" w:after="100" w:afterAutospacing="1"/>
         <w:ind w:left="1276" w:hanging="567"/>
-        <w:rPr>
-          <w:highlight w:val="yellow"/>
-        </w:rPr>
-      </w:pPr>
-      <w:r>
-        <w:rPr>
-          <w:highlight w:val="yellow"/>
-        </w:rPr>
+      </w:pPr>
+      <w:r>
         <w:t>Add a</w:t>
       </w:r>
       <w:r>
-        <w:rPr>
-          <w:highlight w:val="yellow"/>
-        </w:rPr>
         <w:t xml:space="preserve">ttributes </w:t>
       </w:r>
       <w:r>
-        <w:rPr>
-          <w:highlight w:val="yellow"/>
-        </w:rPr>
         <w:t xml:space="preserve">to the entities. All attributes </w:t>
       </w:r>
       <w:r>
-        <w:rPr>
-          <w:highlight w:val="yellow"/>
-        </w:rPr>
         <w:t>must</w:t>
       </w:r>
       <w:r>
-        <w:rPr>
-          <w:highlight w:val="yellow"/>
-        </w:rPr>
         <w:t xml:space="preserve"> meet the need of the business operation.</w:t>
       </w:r>
     </w:p>
@@ -10710,29 +10814,25 @@
         </w:numPr>
         <w:spacing w:before="100" w:beforeAutospacing="1" w:after="100" w:afterAutospacing="1"/>
         <w:ind w:left="1276" w:hanging="567"/>
-        <w:rPr>
-          <w:highlight w:val="yellow"/>
-        </w:rPr>
-      </w:pPr>
-      <w:r>
-        <w:rPr>
-          <w:highlight w:val="yellow"/>
-        </w:rPr>
+      </w:pPr>
+      <w:r>
         <w:t xml:space="preserve">Each entity must be normalised. </w:t>
       </w:r>
       <w:proofErr w:type="gramStart"/>
       <w:r>
-        <w:rPr>
-          <w:highlight w:val="yellow"/>
-        </w:rPr>
         <w:t>i.e.</w:t>
       </w:r>
       <w:proofErr w:type="gramEnd"/>
       <w:r>
-        <w:rPr>
-          <w:highlight w:val="yellow"/>
-        </w:rPr>
-        <w:t xml:space="preserve"> all non-key attribute must be full functional depending on the primary key. Attributes must not have multi-values.</w:t>
+        <w:t xml:space="preserve"> all non-key attribute must be </w:t>
+      </w:r>
+      <w:proofErr w:type="spellStart"/>
+      <w:r>
+        <w:t>full</w:t>
+      </w:r>
+      <w:proofErr w:type="spellEnd"/>
+      <w:r>
+        <w:t xml:space="preserve"> functional depending on the primary key. Attributes must not have multi-values.</w:t>
       </w:r>
     </w:p>
     <w:p>
@@ -10864,15 +10964,15 @@
         <w:t>limited values</w:t>
       </w:r>
       <w:r>
-        <w:t xml:space="preserve"> applies or not i.e. </w:t>
+        <w:t xml:space="preserve"> applies or not </w:t>
       </w:r>
       <w:proofErr w:type="gramStart"/>
       <w:r>
-        <w:t>Enum( )</w:t>
+        <w:t>i.e.</w:t>
       </w:r>
       <w:proofErr w:type="gramEnd"/>
       <w:r>
-        <w:t>. Implement the test result can only have the value of “Pass” and “Fail”.</w:t>
+        <w:t xml:space="preserve"> Enum( ). Implement the test result can only have the value of “Pass” and “Fail”.</w:t>
       </w:r>
     </w:p>
     <w:p>
@@ -10884,37 +10984,22 @@
         </w:numPr>
         <w:spacing w:before="100" w:beforeAutospacing="1" w:after="100" w:afterAutospacing="1"/>
         <w:ind w:left="1276" w:hanging="567"/>
-        <w:rPr>
-          <w:highlight w:val="yellow"/>
-        </w:rPr>
       </w:pPr>
       <w:bookmarkStart w:id="1" w:name="_Hlk95329819"/>
       <w:bookmarkStart w:id="2" w:name="_Hlk507368445"/>
       <w:r>
-        <w:rPr>
-          <w:highlight w:val="yellow"/>
-        </w:rPr>
         <w:t xml:space="preserve">Implement super-type / sub-type relationship in the ERD. </w:t>
       </w:r>
       <w:proofErr w:type="gramStart"/>
       <w:r>
-        <w:rPr>
-          <w:highlight w:val="yellow"/>
-        </w:rPr>
         <w:t>e.g.</w:t>
       </w:r>
       <w:proofErr w:type="gramEnd"/>
       <w:r>
-        <w:rPr>
-          <w:highlight w:val="yellow"/>
-        </w:rPr>
         <w:t xml:space="preserve"> Manger is a kind of technician. A technician may not be a manager.</w:t>
       </w:r>
       <w:bookmarkEnd w:id="1"/>
       <w:r>
-        <w:rPr>
-          <w:highlight w:val="yellow"/>
-        </w:rPr>
         <w:t xml:space="preserve"> </w:t>
       </w:r>
     </w:p>
@@ -10927,29 +11012,17 @@
         </w:numPr>
         <w:spacing w:before="100" w:beforeAutospacing="1" w:after="100" w:afterAutospacing="1"/>
         <w:ind w:left="1276" w:hanging="567"/>
-        <w:rPr>
-          <w:highlight w:val="yellow"/>
-        </w:rPr>
       </w:pPr>
       <w:bookmarkStart w:id="3" w:name="_Hlk95329833"/>
       <w:r>
-        <w:rPr>
-          <w:highlight w:val="yellow"/>
-        </w:rPr>
         <w:t xml:space="preserve">Implement recursive relationship in the ERD. </w:t>
       </w:r>
       <w:proofErr w:type="gramStart"/>
       <w:r>
-        <w:rPr>
-          <w:highlight w:val="yellow"/>
-        </w:rPr>
         <w:t>e.g.</w:t>
       </w:r>
       <w:proofErr w:type="gramEnd"/>
       <w:r>
-        <w:rPr>
-          <w:highlight w:val="yellow"/>
-        </w:rPr>
         <w:t xml:space="preserve"> Each manger may supervise zero one or many technicians. Each technician may be supervised by 0 or one manager. </w:t>
       </w:r>
     </w:p>
@@ -10964,43 +11037,17 @@
         </w:numPr>
         <w:spacing w:before="100" w:beforeAutospacing="1" w:after="100" w:afterAutospacing="1"/>
         <w:ind w:left="1276" w:hanging="567"/>
-        <w:rPr>
-          <w:highlight w:val="yellow"/>
-        </w:rPr>
-      </w:pPr>
-      <w:r>
-        <w:rPr>
-          <w:highlight w:val="yellow"/>
-        </w:rPr>
+      </w:pPr>
+      <w:r>
         <w:t xml:space="preserve">Separate complex attributes so that they can be accessed independently. </w:t>
       </w:r>
       <w:proofErr w:type="gramStart"/>
       <w:r>
-        <w:rPr>
-          <w:highlight w:val="yellow"/>
-        </w:rPr>
         <w:t>e.g.</w:t>
       </w:r>
       <w:proofErr w:type="gramEnd"/>
       <w:r>
-        <w:rPr>
-          <w:highlight w:val="yellow"/>
-        </w:rPr>
-        <w:t xml:space="preserve"> Name attribute becomes FirstName, </w:t>
-      </w:r>
-      <w:proofErr w:type="spellStart"/>
-      <w:r>
-        <w:rPr>
-          <w:highlight w:val="yellow"/>
-        </w:rPr>
-        <w:t>LastName</w:t>
-      </w:r>
-      <w:proofErr w:type="spellEnd"/>
-      <w:r>
-        <w:rPr>
-          <w:highlight w:val="yellow"/>
-        </w:rPr>
-        <w:t>. Similarly for Address attribute need to break down into separate Street, Suburb, … City, Country.</w:t>
+        <w:t xml:space="preserve"> Name attribute becomes FirstName, LastName. Similarly for Address attribute need to break down into separate Street, Suburb, … City, Country.</w:t>
       </w:r>
     </w:p>
     <w:p>
@@ -11102,7 +11149,15 @@
       </w:r>
       <w:proofErr w:type="spellEnd"/>
       <w:r>
-        <w:t xml:space="preserve"> script and also provide a screen shot in the word document to show all tables are created as tables in the database.</w:t>
+        <w:t xml:space="preserve"> script </w:t>
+      </w:r>
+      <w:proofErr w:type="gramStart"/>
+      <w:r>
+        <w:t>and also</w:t>
+      </w:r>
+      <w:proofErr w:type="gramEnd"/>
+      <w:r>
+        <w:t xml:space="preserve"> provide a screen shot in the word document to show all tables are created as tables in the database.</w:t>
       </w:r>
     </w:p>
     <w:p>
@@ -11172,7 +11227,6 @@
       <w:r>
         <w:t xml:space="preserve"> (</w:t>
       </w:r>
-      <w:proofErr w:type="spellStart"/>
       <w:r>
         <w:rPr>
           <w:b/>
@@ -11200,7 +11254,6 @@
         </w:rPr>
         <w:t>ID</w:t>
       </w:r>
-      <w:proofErr w:type="spellEnd"/>
       <w:r>
         <w:rPr>
           <w:b/>
@@ -11210,7 +11263,6 @@
         </w:rPr>
         <w:t xml:space="preserve">, </w:t>
       </w:r>
-      <w:proofErr w:type="spellStart"/>
       <w:r>
         <w:rPr>
           <w:b/>
@@ -11229,7 +11281,6 @@
         </w:rPr>
         <w:t>ID</w:t>
       </w:r>
-      <w:proofErr w:type="spellEnd"/>
       <w:r>
         <w:t xml:space="preserve">, </w:t>
       </w:r>
@@ -11267,7 +11318,13 @@
         <w:t>three</w:t>
       </w:r>
       <w:r>
-        <w:t xml:space="preserve"> tables using the following format of Relational Database Schema.</w:t>
+        <w:t xml:space="preserve"> tables using the following format of Relational Database</w:t>
+      </w:r>
+      <w:r>
+        <w:t xml:space="preserve"> </w:t>
+      </w:r>
+      <w:r>
+        <w:t>Schema.</w:t>
       </w:r>
     </w:p>
     <w:p>
@@ -11308,15 +11365,15 @@
         <w:tblLook w:val="04A0" w:firstRow="1" w:lastRow="0" w:firstColumn="1" w:lastColumn="0" w:noHBand="0" w:noVBand="1"/>
       </w:tblPr>
       <w:tblGrid>
-        <w:gridCol w:w="2405"/>
-        <w:gridCol w:w="1918"/>
-        <w:gridCol w:w="1512"/>
-        <w:gridCol w:w="2494"/>
+        <w:gridCol w:w="1555"/>
+        <w:gridCol w:w="3129"/>
+        <w:gridCol w:w="1431"/>
+        <w:gridCol w:w="2214"/>
       </w:tblGrid>
       <w:tr>
         <w:tc>
           <w:tcPr>
-            <w:tcW w:w="2405" w:type="dxa"/>
+            <w:tcW w:w="1555" w:type="dxa"/>
           </w:tcPr>
           <w:p>
             <w:pPr>
@@ -11325,6 +11382,7 @@
                 <w:bCs/>
               </w:rPr>
             </w:pPr>
+            <w:bookmarkStart w:id="4" w:name="_Hlk134971770"/>
             <w:r>
               <w:rPr>
                 <w:b/>
@@ -11336,7 +11394,7 @@
         </w:tc>
         <w:tc>
           <w:tcPr>
-            <w:tcW w:w="1918" w:type="dxa"/>
+            <w:tcW w:w="3129" w:type="dxa"/>
           </w:tcPr>
           <w:p>
             <w:pPr>
@@ -11356,7 +11414,7 @@
         </w:tc>
         <w:tc>
           <w:tcPr>
-            <w:tcW w:w="1512" w:type="dxa"/>
+            <w:tcW w:w="1431" w:type="dxa"/>
           </w:tcPr>
           <w:p>
             <w:pPr>
@@ -11376,7 +11434,7 @@
         </w:tc>
         <w:tc>
           <w:tcPr>
-            <w:tcW w:w="2494" w:type="dxa"/>
+            <w:tcW w:w="2214" w:type="dxa"/>
           </w:tcPr>
           <w:p>
             <w:pPr>
@@ -11398,27 +11456,68 @@
       <w:tr>
         <w:tc>
           <w:tcPr>
-            <w:tcW w:w="2405" w:type="dxa"/>
+            <w:tcW w:w="1555" w:type="dxa"/>
           </w:tcPr>
-          <w:p/>
+          <w:p>
+            <w:r>
+              <w:t>AircraftModel</w:t>
+            </w:r>
+          </w:p>
         </w:tc>
         <w:tc>
           <w:tcPr>
-            <w:tcW w:w="1918" w:type="dxa"/>
+            <w:tcW w:w="3129" w:type="dxa"/>
           </w:tcPr>
-          <w:p/>
+          <w:p>
+            <w:r>
+              <w:t>aircraftModelID</w:t>
+            </w:r>
+          </w:p>
+          <w:p>
+            <w:r>
+              <w:t xml:space="preserve">manufacturerID </w:t>
+            </w:r>
+          </w:p>
         </w:tc>
         <w:tc>
           <w:tcPr>
-            <w:tcW w:w="1512" w:type="dxa"/>
+            <w:tcW w:w="1431" w:type="dxa"/>
           </w:tcPr>
-          <w:p/>
+          <w:p>
+            <w:r>
+              <w:t>INT</w:t>
+            </w:r>
+          </w:p>
+          <w:p>
+            <w:r>
+              <w:t>INT</w:t>
+            </w:r>
+          </w:p>
         </w:tc>
         <w:tc>
           <w:tcPr>
-            <w:tcW w:w="2494" w:type="dxa"/>
+            <w:tcW w:w="2214" w:type="dxa"/>
           </w:tcPr>
-          <w:p/>
+          <w:p>
+            <w:r>
+              <w:t>Each AircraftModel must be one or many aircraft.</w:t>
+            </w:r>
+          </w:p>
+          <w:p>
+            <w:r>
+              <w:t xml:space="preserve">Each AircraftModel must be one or many </w:t>
+            </w:r>
+            <w:proofErr w:type="gramStart"/>
+            <w:r>
+              <w:t>subModels</w:t>
+            </w:r>
+            <w:proofErr w:type="gramEnd"/>
+          </w:p>
+          <w:p>
+            <w:r>
+              <w:t>Each AircraftModel must have one and only one Manufacturer</w:t>
+            </w:r>
+          </w:p>
         </w:tc>
       </w:tr>
       <w:tr>
@@ -11427,31 +11526,170 @@
         </w:trPr>
         <w:tc>
           <w:tcPr>
-            <w:tcW w:w="2405" w:type="dxa"/>
+            <w:tcW w:w="1555" w:type="dxa"/>
           </w:tcPr>
+          <w:p>
+            <w:r>
+              <w:lastRenderedPageBreak/>
+              <w:t>EngineModel</w:t>
+            </w:r>
+          </w:p>
+        </w:tc>
+        <w:tc>
+          <w:tcPr>
+            <w:tcW w:w="3129" w:type="dxa"/>
+          </w:tcPr>
+          <w:p>
+            <w:r>
+              <w:t>engineModelName</w:t>
+            </w:r>
+          </w:p>
+          <w:p>
+            <w:r>
+              <w:t>manufacturer</w:t>
+            </w:r>
+          </w:p>
+          <w:p>
+            <w:r>
+              <w:t>thrustRange</w:t>
+            </w:r>
+          </w:p>
+          <w:p>
+            <w:r>
+              <w:t>dryWeight</w:t>
+            </w:r>
+          </w:p>
+        </w:tc>
+        <w:tc>
+          <w:tcPr>
+            <w:tcW w:w="1431" w:type="dxa"/>
+          </w:tcPr>
+          <w:p>
+            <w:r>
+              <w:t>Varchar</w:t>
+            </w:r>
+          </w:p>
+          <w:p>
+            <w:r>
+              <w:t>Varchar</w:t>
+            </w:r>
+          </w:p>
+          <w:p>
+            <w:r>
+              <w:t>INT</w:t>
+            </w:r>
+          </w:p>
+          <w:p>
+            <w:r>
+              <w:t>Decimal</w:t>
+            </w:r>
+          </w:p>
+        </w:tc>
+        <w:tc>
+          <w:tcPr>
+            <w:tcW w:w="2214" w:type="dxa"/>
+          </w:tcPr>
+          <w:p>
+            <w:r>
+              <w:t>Each EngineModel must have one or Engine</w:t>
+            </w:r>
+          </w:p>
+        </w:tc>
+      </w:tr>
+      <w:tr>
+        <w:trPr>
+          <w:trHeight w:val="1471"/>
+        </w:trPr>
+        <w:tc>
+          <w:tcPr>
+            <w:tcW w:w="1555" w:type="dxa"/>
+          </w:tcPr>
+          <w:p>
+            <w:r>
+              <w:t>Passanger</w:t>
+            </w:r>
+          </w:p>
+        </w:tc>
+        <w:tc>
+          <w:tcPr>
+            <w:tcW w:w="3129" w:type="dxa"/>
+          </w:tcPr>
+          <w:p>
+            <w:r>
+              <w:t>PassangerCatagoryID</w:t>
+            </w:r>
+          </w:p>
+          <w:p>
+            <w:proofErr w:type="spellStart"/>
+            <w:r>
+              <w:t>subModelID</w:t>
+            </w:r>
+            <w:proofErr w:type="spellEnd"/>
+          </w:p>
+          <w:p>
+            <w:proofErr w:type="spellStart"/>
+            <w:r>
+              <w:t>maxPassangers</w:t>
+            </w:r>
+            <w:proofErr w:type="spellEnd"/>
+          </w:p>
+          <w:p>
+            <w:r>
+              <w:t>maxFirstClassPassangers</w:t>
+            </w:r>
+          </w:p>
+          <w:p>
+            <w:proofErr w:type="spellStart"/>
+            <w:r>
+              <w:t>maxEconomyClassPassangers</w:t>
+            </w:r>
+            <w:proofErr w:type="spellEnd"/>
+          </w:p>
+        </w:tc>
+        <w:tc>
+          <w:tcPr>
+            <w:tcW w:w="1431" w:type="dxa"/>
+          </w:tcPr>
+          <w:p>
+            <w:r>
+              <w:t>VARCHAR</w:t>
+            </w:r>
+          </w:p>
+          <w:p>
+            <w:r>
+              <w:t>VARCHAR</w:t>
+            </w:r>
+          </w:p>
+          <w:p>
+            <w:r>
+              <w:t>INT</w:t>
+            </w:r>
+          </w:p>
+          <w:p>
+            <w:r>
+              <w:t>INT</w:t>
+            </w:r>
+          </w:p>
+          <w:p>
+            <w:r>
+              <w:t>INT</w:t>
+            </w:r>
+          </w:p>
           <w:p/>
         </w:tc>
         <w:tc>
           <w:tcPr>
-            <w:tcW w:w="1918" w:type="dxa"/>
+            <w:tcW w:w="2214" w:type="dxa"/>
           </w:tcPr>
-          <w:p/>
-        </w:tc>
-        <w:tc>
-          <w:tcPr>
-            <w:tcW w:w="1512" w:type="dxa"/>
-          </w:tcPr>
-          <w:p/>
-        </w:tc>
-        <w:tc>
-          <w:tcPr>
-            <w:tcW w:w="2494" w:type="dxa"/>
-          </w:tcPr>
-          <w:p/>
+          <w:p>
+            <w:r>
+              <w:t>Passanger must have one and only one SubModel</w:t>
+            </w:r>
+          </w:p>
         </w:tc>
       </w:tr>
+      <w:bookmarkEnd w:id="4"/>
     </w:tbl>
-    <w:p/>
     <w:p/>
     <w:p>
       <w:pPr>
@@ -11494,7 +11732,7 @@
       <w:tr>
         <w:tc>
           <w:tcPr>
-            <w:tcW w:w="9016" w:type="dxa"/>
+            <w:tcW w:w="8329" w:type="dxa"/>
             <w:gridSpan w:val="2"/>
           </w:tcPr>
           <w:p>
@@ -11504,6 +11742,7 @@
                 <w:bCs/>
               </w:rPr>
             </w:pPr>
+            <w:bookmarkStart w:id="5" w:name="_Hlk134971776"/>
             <w:r>
               <w:rPr>
                 <w:b/>
@@ -11517,26 +11756,27 @@
       <w:tr>
         <w:tc>
           <w:tcPr>
-            <w:tcW w:w="6799" w:type="dxa"/>
+            <w:tcW w:w="6246" w:type="dxa"/>
           </w:tcPr>
           <w:p>
-            <w:proofErr w:type="gramStart"/>
-            <w:r>
-              <w:t>SYSTEM :</w:t>
-            </w:r>
-            <w:proofErr w:type="gramEnd"/>
-            <w:r>
-              <w:t xml:space="preserve">   </w:t>
+            <w:r>
+              <w:t xml:space="preserve">SYSTEM :   </w:t>
+            </w:r>
+            <w:r>
+              <w:t>SAMS</w:t>
             </w:r>
           </w:p>
         </w:tc>
         <w:tc>
           <w:tcPr>
-            <w:tcW w:w="2217" w:type="dxa"/>
+            <w:tcW w:w="2083" w:type="dxa"/>
           </w:tcPr>
           <w:p>
             <w:r>
               <w:t xml:space="preserve">DATE:   </w:t>
+            </w:r>
+            <w:r>
+              <w:t>13/05/2023</w:t>
             </w:r>
           </w:p>
         </w:tc>
@@ -11544,27 +11784,27 @@
       <w:tr>
         <w:tc>
           <w:tcPr>
-            <w:tcW w:w="6799" w:type="dxa"/>
+            <w:tcW w:w="6246" w:type="dxa"/>
           </w:tcPr>
           <w:p>
-            <w:proofErr w:type="gramStart"/>
-            <w:r>
-              <w:lastRenderedPageBreak/>
-              <w:t>AUTHOR :</w:t>
-            </w:r>
-            <w:proofErr w:type="gramEnd"/>
-            <w:r>
-              <w:t xml:space="preserve">   </w:t>
+            <w:r>
+              <w:t xml:space="preserve">AUTHOR :   </w:t>
+            </w:r>
+            <w:r>
+              <w:t>Andre Alexandrov</w:t>
             </w:r>
           </w:p>
         </w:tc>
         <w:tc>
           <w:tcPr>
-            <w:tcW w:w="2217" w:type="dxa"/>
+            <w:tcW w:w="2083" w:type="dxa"/>
           </w:tcPr>
           <w:p>
             <w:r>
-              <w:t>PAGE:    n of m</w:t>
+              <w:t xml:space="preserve">PAGE:    </w:t>
+            </w:r>
+            <w:r>
+              <w:t>1/1</w:t>
             </w:r>
           </w:p>
         </w:tc>
@@ -11572,33 +11812,36 @@
       <w:tr>
         <w:tc>
           <w:tcPr>
-            <w:tcW w:w="9016" w:type="dxa"/>
+            <w:tcW w:w="8329" w:type="dxa"/>
             <w:gridSpan w:val="2"/>
           </w:tcPr>
           <w:p>
             <w:r>
               <w:t xml:space="preserve">ATTRIBUTE NAME:        </w:t>
             </w:r>
+            <w:proofErr w:type="spellStart"/>
+            <w:r>
+              <w:t>maxPassangers</w:t>
+            </w:r>
+            <w:proofErr w:type="spellEnd"/>
           </w:p>
         </w:tc>
       </w:tr>
       <w:tr>
         <w:tc>
           <w:tcPr>
-            <w:tcW w:w="9016" w:type="dxa"/>
+            <w:tcW w:w="8329" w:type="dxa"/>
             <w:gridSpan w:val="2"/>
           </w:tcPr>
           <w:p>
             <w:r>
-              <w:t>ALIAS (Synonym</w:t>
-            </w:r>
-            <w:proofErr w:type="gramStart"/>
-            <w:r>
-              <w:t>) :</w:t>
-            </w:r>
-            <w:proofErr w:type="gramEnd"/>
-            <w:r>
-              <w:t xml:space="preserve">                         </w:t>
+              <w:t xml:space="preserve">ALIAS (Synonym) :       </w:t>
+            </w:r>
+            <w:r>
+              <w:t>N/A</w:t>
+            </w:r>
+            <w:r>
+              <w:t xml:space="preserve">                  </w:t>
             </w:r>
           </w:p>
         </w:tc>
@@ -11606,12 +11849,21 @@
       <w:tr>
         <w:tc>
           <w:tcPr>
-            <w:tcW w:w="9016" w:type="dxa"/>
+            <w:tcW w:w="8329" w:type="dxa"/>
             <w:gridSpan w:val="2"/>
           </w:tcPr>
           <w:p>
             <w:r>
-              <w:t xml:space="preserve">DATA SOURCE:                              </w:t>
+              <w:t>DATA SOURCE</w:t>
+            </w:r>
+            <w:r>
+              <w:t xml:space="preserve">: </w:t>
+            </w:r>
+            <w:r>
+              <w:t xml:space="preserve"> </w:t>
+            </w:r>
+            <w:r>
+              <w:t>Passanger</w:t>
             </w:r>
           </w:p>
         </w:tc>
@@ -11619,7 +11871,7 @@
       <w:tr>
         <w:tc>
           <w:tcPr>
-            <w:tcW w:w="9016" w:type="dxa"/>
+            <w:tcW w:w="8329" w:type="dxa"/>
             <w:gridSpan w:val="2"/>
           </w:tcPr>
           <w:p>
@@ -11642,12 +11894,21 @@
       <w:tr>
         <w:tc>
           <w:tcPr>
-            <w:tcW w:w="9016" w:type="dxa"/>
+            <w:tcW w:w="8329" w:type="dxa"/>
             <w:gridSpan w:val="2"/>
           </w:tcPr>
           <w:p>
             <w:r>
-              <w:t xml:space="preserve">Type:                                                </w:t>
+              <w:t>Type</w:t>
+            </w:r>
+            <w:r>
+              <w:t>:</w:t>
+            </w:r>
+            <w:r>
+              <w:t xml:space="preserve">                </w:t>
+            </w:r>
+            <w:r>
+              <w:t>INT</w:t>
             </w:r>
           </w:p>
         </w:tc>
@@ -11655,12 +11916,24 @@
       <w:tr>
         <w:tc>
           <w:tcPr>
-            <w:tcW w:w="9016" w:type="dxa"/>
+            <w:tcW w:w="8329" w:type="dxa"/>
             <w:gridSpan w:val="2"/>
           </w:tcPr>
           <w:p>
             <w:r>
-              <w:t xml:space="preserve">Length and Format:                       </w:t>
+              <w:t>Length and Format</w:t>
+            </w:r>
+            <w:r>
+              <w:t>:</w:t>
+            </w:r>
+            <w:r>
+              <w:t xml:space="preserve"> </w:t>
+            </w:r>
+            <w:r>
+              <w:t xml:space="preserve">INT max value of </w:t>
+            </w:r>
+            <w:r>
+              <w:t>4294967295</w:t>
             </w:r>
           </w:p>
         </w:tc>
@@ -11668,11 +11941,21 @@
       <w:tr>
         <w:tc>
           <w:tcPr>
-            <w:tcW w:w="9016" w:type="dxa"/>
+            <w:tcW w:w="8329" w:type="dxa"/>
             <w:gridSpan w:val="2"/>
           </w:tcPr>
           <w:p>
-            <w:r>
+            <w:pPr>
+              <w:rPr>
+                <w:b/>
+                <w:bCs/>
+              </w:rPr>
+            </w:pPr>
+            <w:r>
+              <w:rPr>
+                <w:b/>
+                <w:bCs/>
+              </w:rPr>
               <w:t>Characteristics</w:t>
             </w:r>
           </w:p>
@@ -11681,7 +11964,7 @@
       <w:tr>
         <w:tc>
           <w:tcPr>
-            <w:tcW w:w="9016" w:type="dxa"/>
+            <w:tcW w:w="8329" w:type="dxa"/>
             <w:gridSpan w:val="2"/>
           </w:tcPr>
           <w:p>
@@ -11691,7 +11974,10 @@
           </w:p>
           <w:p>
             <w:r>
-              <w:t xml:space="preserve">                                                  </w:t>
+              <w:t xml:space="preserve">There is no specified range so goes by INT max of </w:t>
+            </w:r>
+            <w:r>
+              <w:t>4294967295</w:t>
             </w:r>
           </w:p>
         </w:tc>
@@ -11699,7 +11985,7 @@
       <w:tr>
         <w:tc>
           <w:tcPr>
-            <w:tcW w:w="9016" w:type="dxa"/>
+            <w:tcW w:w="8329" w:type="dxa"/>
             <w:gridSpan w:val="2"/>
           </w:tcPr>
           <w:p>
@@ -11709,23 +11995,494 @@
           </w:p>
           <w:p>
             <w:r>
-              <w:t xml:space="preserve">           </w:t>
+              <w:t>The INT value describes the maximum number of passengers a passenger model plane can carry irrespective of class</w:t>
             </w:r>
           </w:p>
-          <w:p>
-            <w:r>
-              <w:t xml:space="preserve">         </w:t>
-            </w:r>
-          </w:p>
+        </w:tc>
+      </w:tr>
+      <w:tr>
+        <w:tc>
+          <w:tcPr>
+            <w:tcW w:w="8329" w:type="dxa"/>
+            <w:gridSpan w:val="2"/>
+          </w:tcPr>
+          <w:p/>
           <w:p/>
         </w:tc>
       </w:tr>
+      <w:tr>
+        <w:tc>
+          <w:tcPr>
+            <w:tcW w:w="8329" w:type="dxa"/>
+            <w:gridSpan w:val="2"/>
+          </w:tcPr>
+          <w:p>
+            <w:pPr>
+              <w:rPr>
+                <w:b/>
+                <w:bCs/>
+              </w:rPr>
+            </w:pPr>
+            <w:r>
+              <w:rPr>
+                <w:b/>
+                <w:bCs/>
+              </w:rPr>
+              <w:t>DATA DICTIONARY: – ATTRIBUTE DESCRIPTION</w:t>
+            </w:r>
+          </w:p>
+        </w:tc>
+      </w:tr>
+      <w:tr>
+        <w:tc>
+          <w:tcPr>
+            <w:tcW w:w="6246" w:type="dxa"/>
+          </w:tcPr>
+          <w:p>
+            <w:r>
+              <w:t>SYSTEM :   SAMS</w:t>
+            </w:r>
+          </w:p>
+        </w:tc>
+        <w:tc>
+          <w:tcPr>
+            <w:tcW w:w="2083" w:type="dxa"/>
+          </w:tcPr>
+          <w:p>
+            <w:r>
+              <w:t>DATE:   13/05/2023</w:t>
+            </w:r>
+          </w:p>
+        </w:tc>
+      </w:tr>
+      <w:tr>
+        <w:tc>
+          <w:tcPr>
+            <w:tcW w:w="6246" w:type="dxa"/>
+          </w:tcPr>
+          <w:p>
+            <w:r>
+              <w:t>AUTHOR :   Andre Alexandrov</w:t>
+            </w:r>
+          </w:p>
+        </w:tc>
+        <w:tc>
+          <w:tcPr>
+            <w:tcW w:w="2083" w:type="dxa"/>
+          </w:tcPr>
+          <w:p>
+            <w:r>
+              <w:t>PAGE:    1/1</w:t>
+            </w:r>
+          </w:p>
+        </w:tc>
+      </w:tr>
+      <w:tr>
+        <w:tc>
+          <w:tcPr>
+            <w:tcW w:w="8329" w:type="dxa"/>
+            <w:gridSpan w:val="2"/>
+          </w:tcPr>
+          <w:p>
+            <w:r>
+              <w:t>ATTRIBUTE NAME:        dryWeight</w:t>
+            </w:r>
+          </w:p>
+        </w:tc>
+      </w:tr>
+      <w:tr>
+        <w:tc>
+          <w:tcPr>
+            <w:tcW w:w="8329" w:type="dxa"/>
+            <w:gridSpan w:val="2"/>
+          </w:tcPr>
+          <w:p>
+            <w:r>
+              <w:t xml:space="preserve">ALIAS (Synonym) :           N/A              </w:t>
+            </w:r>
+          </w:p>
+        </w:tc>
+      </w:tr>
+      <w:tr>
+        <w:tc>
+          <w:tcPr>
+            <w:tcW w:w="8329" w:type="dxa"/>
+            <w:gridSpan w:val="2"/>
+          </w:tcPr>
+          <w:p>
+            <w:r>
+              <w:t xml:space="preserve">DATA SOURCE:  </w:t>
+            </w:r>
+            <w:r>
+              <w:t>EngineModel</w:t>
+            </w:r>
+          </w:p>
+        </w:tc>
+      </w:tr>
+      <w:tr>
+        <w:tc>
+          <w:tcPr>
+            <w:tcW w:w="8329" w:type="dxa"/>
+            <w:gridSpan w:val="2"/>
+          </w:tcPr>
+          <w:p>
+            <w:pPr>
+              <w:rPr>
+                <w:b/>
+                <w:bCs/>
+              </w:rPr>
+            </w:pPr>
+            <w:r>
+              <w:rPr>
+                <w:b/>
+                <w:bCs/>
+              </w:rPr>
+              <w:t>DATA STRUCTURE</w:t>
+            </w:r>
+          </w:p>
+        </w:tc>
+      </w:tr>
+      <w:tr>
+        <w:tc>
+          <w:tcPr>
+            <w:tcW w:w="8329" w:type="dxa"/>
+            <w:gridSpan w:val="2"/>
+          </w:tcPr>
+          <w:p>
+            <w:r>
+              <w:t>Type:                DECIMAL</w:t>
+            </w:r>
+          </w:p>
+        </w:tc>
+      </w:tr>
+      <w:tr>
+        <w:tc>
+          <w:tcPr>
+            <w:tcW w:w="8329" w:type="dxa"/>
+            <w:gridSpan w:val="2"/>
+          </w:tcPr>
+          <w:p>
+            <w:r>
+              <w:t>Length and Format: max length of 6 with 2 digits reserved for after the decimal point</w:t>
+            </w:r>
+          </w:p>
+        </w:tc>
+      </w:tr>
+      <w:tr>
+        <w:tc>
+          <w:tcPr>
+            <w:tcW w:w="8329" w:type="dxa"/>
+            <w:gridSpan w:val="2"/>
+          </w:tcPr>
+          <w:p>
+            <w:pPr>
+              <w:rPr>
+                <w:b/>
+                <w:bCs/>
+              </w:rPr>
+            </w:pPr>
+            <w:r>
+              <w:rPr>
+                <w:b/>
+                <w:bCs/>
+              </w:rPr>
+              <w:t>Characteristics</w:t>
+            </w:r>
+          </w:p>
+        </w:tc>
+      </w:tr>
+      <w:tr>
+        <w:tc>
+          <w:tcPr>
+            <w:tcW w:w="8329" w:type="dxa"/>
+            <w:gridSpan w:val="2"/>
+          </w:tcPr>
+          <w:p>
+            <w:r>
+              <w:t>Range of Values</w:t>
+            </w:r>
+          </w:p>
+          <w:p>
+            <w:r>
+              <w:t>0000.00 – 9999.99</w:t>
+            </w:r>
+          </w:p>
+        </w:tc>
+      </w:tr>
+      <w:tr>
+        <w:tc>
+          <w:tcPr>
+            <w:tcW w:w="8329" w:type="dxa"/>
+            <w:gridSpan w:val="2"/>
+          </w:tcPr>
+          <w:p>
+            <w:r>
+              <w:t>DESCRIPTION</w:t>
+            </w:r>
+          </w:p>
+          <w:p>
+            <w:r>
+              <w:t>A decimal describing the dry weight of an engine model</w:t>
+            </w:r>
+          </w:p>
+        </w:tc>
+      </w:tr>
+      <w:tr>
+        <w:tc>
+          <w:tcPr>
+            <w:tcW w:w="8329" w:type="dxa"/>
+            <w:gridSpan w:val="2"/>
+          </w:tcPr>
+          <w:p/>
+        </w:tc>
+      </w:tr>
+      <w:tr>
+        <w:tc>
+          <w:tcPr>
+            <w:tcW w:w="8329" w:type="dxa"/>
+            <w:gridSpan w:val="2"/>
+          </w:tcPr>
+          <w:p>
+            <w:pPr>
+              <w:rPr>
+                <w:b/>
+                <w:bCs/>
+              </w:rPr>
+            </w:pPr>
+            <w:r>
+              <w:rPr>
+                <w:b/>
+                <w:bCs/>
+              </w:rPr>
+              <w:t>DATA DICTIONARY: – ATTRIBUTE DESCRIPTION</w:t>
+            </w:r>
+          </w:p>
+        </w:tc>
+      </w:tr>
+      <w:tr>
+        <w:tc>
+          <w:tcPr>
+            <w:tcW w:w="6246" w:type="dxa"/>
+          </w:tcPr>
+          <w:p>
+            <w:r>
+              <w:t>SYSTEM :   SAMS</w:t>
+            </w:r>
+          </w:p>
+        </w:tc>
+        <w:tc>
+          <w:tcPr>
+            <w:tcW w:w="2083" w:type="dxa"/>
+          </w:tcPr>
+          <w:p>
+            <w:r>
+              <w:t>DATE:   13/05/2023</w:t>
+            </w:r>
+          </w:p>
+        </w:tc>
+      </w:tr>
+      <w:tr>
+        <w:tc>
+          <w:tcPr>
+            <w:tcW w:w="6246" w:type="dxa"/>
+          </w:tcPr>
+          <w:p>
+            <w:r>
+              <w:t>AUTHOR :   Andre Alexandrov</w:t>
+            </w:r>
+          </w:p>
+        </w:tc>
+        <w:tc>
+          <w:tcPr>
+            <w:tcW w:w="2083" w:type="dxa"/>
+          </w:tcPr>
+          <w:p>
+            <w:r>
+              <w:t>PAGE:    1/1</w:t>
+            </w:r>
+          </w:p>
+        </w:tc>
+      </w:tr>
+      <w:tr>
+        <w:tc>
+          <w:tcPr>
+            <w:tcW w:w="8329" w:type="dxa"/>
+            <w:gridSpan w:val="2"/>
+          </w:tcPr>
+          <w:p>
+            <w:r>
+              <w:t xml:space="preserve">ATTRIBUTE NAME:       </w:t>
+            </w:r>
+            <w:r>
+              <w:t>manufacturer</w:t>
+            </w:r>
+            <w:r>
+              <w:t xml:space="preserve"> </w:t>
+            </w:r>
+          </w:p>
+        </w:tc>
+      </w:tr>
+      <w:tr>
+        <w:tc>
+          <w:tcPr>
+            <w:tcW w:w="8329" w:type="dxa"/>
+            <w:gridSpan w:val="2"/>
+          </w:tcPr>
+          <w:p>
+            <w:r>
+              <w:t xml:space="preserve">ALIAS (Synonym) :             </w:t>
+            </w:r>
+            <w:r>
+              <w:t>N/A</w:t>
+            </w:r>
+            <w:r>
+              <w:t xml:space="preserve">            </w:t>
+            </w:r>
+          </w:p>
+        </w:tc>
+      </w:tr>
+      <w:tr>
+        <w:tc>
+          <w:tcPr>
+            <w:tcW w:w="8329" w:type="dxa"/>
+            <w:gridSpan w:val="2"/>
+          </w:tcPr>
+          <w:p>
+            <w:r>
+              <w:t xml:space="preserve">DATA SOURCE:  </w:t>
+            </w:r>
+            <w:r>
+              <w:t>EngineModel</w:t>
+            </w:r>
+          </w:p>
+        </w:tc>
+      </w:tr>
+      <w:tr>
+        <w:tc>
+          <w:tcPr>
+            <w:tcW w:w="8329" w:type="dxa"/>
+            <w:gridSpan w:val="2"/>
+          </w:tcPr>
+          <w:p>
+            <w:pPr>
+              <w:rPr>
+                <w:b/>
+                <w:bCs/>
+              </w:rPr>
+            </w:pPr>
+            <w:r>
+              <w:rPr>
+                <w:b/>
+                <w:bCs/>
+              </w:rPr>
+              <w:t>DATA STRUCTURE</w:t>
+            </w:r>
+          </w:p>
+        </w:tc>
+      </w:tr>
+      <w:tr>
+        <w:tc>
+          <w:tcPr>
+            <w:tcW w:w="8329" w:type="dxa"/>
+            <w:gridSpan w:val="2"/>
+          </w:tcPr>
+          <w:p>
+            <w:r>
+              <w:t xml:space="preserve">Type:                </w:t>
+            </w:r>
+            <w:r>
+              <w:t>VARCHAR</w:t>
+            </w:r>
+          </w:p>
+        </w:tc>
+      </w:tr>
+      <w:tr>
+        <w:tc>
+          <w:tcPr>
+            <w:tcW w:w="8329" w:type="dxa"/>
+            <w:gridSpan w:val="2"/>
+          </w:tcPr>
+          <w:p>
+            <w:r>
+              <w:t xml:space="preserve">Length and Format: </w:t>
+            </w:r>
+            <w:r>
+              <w:t>string with a max length of  45</w:t>
+            </w:r>
+          </w:p>
+        </w:tc>
+      </w:tr>
+      <w:tr>
+        <w:tc>
+          <w:tcPr>
+            <w:tcW w:w="8329" w:type="dxa"/>
+            <w:gridSpan w:val="2"/>
+          </w:tcPr>
+          <w:p>
+            <w:pPr>
+              <w:rPr>
+                <w:b/>
+                <w:bCs/>
+              </w:rPr>
+            </w:pPr>
+            <w:r>
+              <w:rPr>
+                <w:b/>
+                <w:bCs/>
+              </w:rPr>
+              <w:lastRenderedPageBreak/>
+              <w:t>Characteristics</w:t>
+            </w:r>
+          </w:p>
+        </w:tc>
+      </w:tr>
+      <w:tr>
+        <w:tc>
+          <w:tcPr>
+            <w:tcW w:w="8329" w:type="dxa"/>
+            <w:gridSpan w:val="2"/>
+          </w:tcPr>
+          <w:p>
+            <w:r>
+              <w:t>Range of Values</w:t>
+            </w:r>
+          </w:p>
+          <w:p>
+            <w:r>
+              <w:t>Any string shorter than 45 characters in length</w:t>
+            </w:r>
+          </w:p>
+        </w:tc>
+      </w:tr>
+      <w:tr>
+        <w:tc>
+          <w:tcPr>
+            <w:tcW w:w="8329" w:type="dxa"/>
+            <w:gridSpan w:val="2"/>
+          </w:tcPr>
+          <w:p>
+            <w:r>
+              <w:t>DESCRIPTION</w:t>
+            </w:r>
+          </w:p>
+          <w:p>
+            <w:r>
+              <w:t xml:space="preserve">Value to define who the manufacturer of the specific </w:t>
+            </w:r>
+            <w:r>
+              <w:t xml:space="preserve">engine </w:t>
+            </w:r>
+            <w:r>
+              <w:t>model is.</w:t>
+            </w:r>
+          </w:p>
+        </w:tc>
+      </w:tr>
+      <w:bookmarkEnd w:id="5"/>
     </w:tbl>
     <w:p>
       <w:pPr>
-        <w:pStyle w:val="ListParagraph"/>
         <w:spacing w:after="160" w:line="259" w:lineRule="auto"/>
-        <w:ind w:left="1800"/>
         <w:rPr>
           <w:color w:val="000000" w:themeColor="text1"/>
         </w:rPr>
@@ -12121,15 +12878,7 @@
         <w:ind w:left="1276" w:hanging="283"/>
       </w:pPr>
       <w:r>
-        <w:t xml:space="preserve">Documents of the data structures (relational logical data structures for all tables, relational data schema – 3 </w:t>
-      </w:r>
-      <w:proofErr w:type="gramStart"/>
-      <w:r>
-        <w:t>tables,  &amp;</w:t>
-      </w:r>
-      <w:proofErr w:type="gramEnd"/>
-      <w:r>
-        <w:t xml:space="preserve"> 3 attribute descriptions)</w:t>
+        <w:t>Documents of the data structures (relational logical data structures for all tables, relational data schema – 3 tables,  &amp; 3 attribute descriptions)</w:t>
       </w:r>
     </w:p>
     <w:p>
@@ -12411,11 +13160,10 @@
         </w:numPr>
         <w:spacing w:after="160" w:line="259" w:lineRule="auto"/>
       </w:pPr>
-      <w:proofErr w:type="spellStart"/>
-      <w:r>
+      <w:r>
+        <w:lastRenderedPageBreak/>
         <w:t>AircraftModel</w:t>
       </w:r>
-      <w:proofErr w:type="spellEnd"/>
     </w:p>
     <w:p>
       <w:pPr>
@@ -12932,11 +13680,11 @@
       <w:r>
         <w:t xml:space="preserve">The </w:t>
       </w:r>
-      <w:bookmarkStart w:id="4" w:name="_Hlk95065703"/>
+      <w:bookmarkStart w:id="6" w:name="_Hlk95065703"/>
       <w:r>
         <w:t>client has a new requirement asking you to design an interactive data entry screen for user (technician) to enter aircraft test information of a test event which has been booked. Each aircraft must test regularly for air worthiness. You are required to design an input screen for the user (technician) to enter the aircraft test results during the test event. (Note: you may use any prototyping tools to design the screen layout).</w:t>
       </w:r>
-      <w:bookmarkEnd w:id="4"/>
+      <w:bookmarkEnd w:id="6"/>
     </w:p>
     <w:p>
       <w:pPr>
@@ -12949,9 +13697,8 @@
         <w:pStyle w:val="ListParagraph"/>
         <w:spacing w:after="200" w:line="276" w:lineRule="auto"/>
       </w:pPr>
-      <w:bookmarkStart w:id="5" w:name="_Hlk95330524"/>
-      <w:r>
-        <w:lastRenderedPageBreak/>
+      <w:bookmarkStart w:id="7" w:name="_Hlk95330524"/>
+      <w:r>
         <w:t>This screen can be broken down into the following queries to support this requirement.</w:t>
       </w:r>
     </w:p>
@@ -12968,7 +13715,7 @@
       <w:r>
         <w:t>After</w:t>
       </w:r>
-      <w:bookmarkStart w:id="6" w:name="_Hlk95068812"/>
+      <w:bookmarkStart w:id="8" w:name="_Hlk95068812"/>
       <w:r>
         <w:t xml:space="preserve"> the </w:t>
       </w:r>
@@ -12981,30 +13728,25 @@
       </w:r>
       <w:proofErr w:type="spellEnd"/>
       <w:r>
-        <w:t xml:space="preserve">, the user will enter the </w:t>
+        <w:t>, the user will enter the AircraftID (</w:t>
+      </w:r>
+      <w:proofErr w:type="gramStart"/>
+      <w:r>
+        <w:t>e.g.</w:t>
+      </w:r>
+      <w:proofErr w:type="gramEnd"/>
+      <w:r>
+        <w:t xml:space="preserve"> </w:t>
       </w:r>
       <w:proofErr w:type="spellStart"/>
       <w:r>
-        <w:t>AircraftID</w:t>
+        <w:t>aircraftid.Text</w:t>
       </w:r>
       <w:proofErr w:type="spellEnd"/>
       <w:r>
-        <w:t xml:space="preserve"> (</w:t>
-      </w:r>
-      <w:r>
-        <w:t xml:space="preserve">e.g. </w:t>
-      </w:r>
-      <w:proofErr w:type="spellStart"/>
-      <w:proofErr w:type="gramStart"/>
-      <w:r>
-        <w:t>aircraftid.Text</w:t>
-      </w:r>
-      <w:proofErr w:type="spellEnd"/>
-      <w:proofErr w:type="gramEnd"/>
-      <w:r>
         <w:t>), then the Airline ID, the aircraft name, aircraft model and sub-model will be displayed on screen for reference.</w:t>
       </w:r>
-      <w:bookmarkEnd w:id="6"/>
+      <w:bookmarkEnd w:id="8"/>
     </w:p>
     <w:p>
       <w:pPr>
@@ -13039,6 +13781,7 @@
         <w:ind w:left="1134" w:hanging="425"/>
       </w:pPr>
       <w:r>
+        <w:lastRenderedPageBreak/>
         <w:t>The user will enter the</w:t>
       </w:r>
       <w:r>
@@ -13078,7 +13821,7 @@
         <w:t xml:space="preserve"> and the date of the signature signed. The user will also enter the overall test result (Pass or Fail). When the submit button is clicked, the following tables will be inserted:</w:t>
       </w:r>
     </w:p>
-    <w:bookmarkEnd w:id="5"/>
+    <w:bookmarkEnd w:id="7"/>
     <w:p>
       <w:pPr>
         <w:pStyle w:val="ListParagraph"/>
@@ -13088,17 +13831,20 @@
         </w:numPr>
         <w:spacing w:after="200" w:line="276" w:lineRule="auto"/>
       </w:pPr>
-      <w:proofErr w:type="spellStart"/>
       <w:r>
         <w:t>TestItemTest</w:t>
       </w:r>
       <w:r>
         <w:t>Event</w:t>
       </w:r>
-      <w:proofErr w:type="spellEnd"/>
-      <w:r>
-        <w:t xml:space="preserve"> record will be inserted</w:t>
-      </w:r>
+      <w:r>
+        <w:t xml:space="preserve"> record will be </w:t>
+      </w:r>
+      <w:proofErr w:type="gramStart"/>
+      <w:r>
+        <w:t>inserted</w:t>
+      </w:r>
+      <w:proofErr w:type="gramEnd"/>
     </w:p>
     <w:p>
       <w:pPr>
@@ -13109,14 +13855,14 @@
         </w:numPr>
         <w:spacing w:after="200" w:line="276" w:lineRule="auto"/>
       </w:pPr>
-      <w:proofErr w:type="spellStart"/>
-      <w:r>
-        <w:t>TechnicianTestItemTestEvent</w:t>
-      </w:r>
-      <w:proofErr w:type="spellEnd"/>
-      <w:r>
-        <w:t xml:space="preserve"> record will be inserted</w:t>
-      </w:r>
+      <w:r>
+        <w:t xml:space="preserve">TechnicianTestItemTestEvent record will be </w:t>
+      </w:r>
+      <w:proofErr w:type="gramStart"/>
+      <w:r>
+        <w:t>inserted</w:t>
+      </w:r>
+      <w:proofErr w:type="gramEnd"/>
     </w:p>
     <w:p>
       <w:pPr>
@@ -13127,14 +13873,14 @@
         </w:numPr>
         <w:spacing w:after="200" w:line="276" w:lineRule="auto"/>
       </w:pPr>
-      <w:proofErr w:type="spellStart"/>
-      <w:r>
-        <w:t>TestEvent</w:t>
-      </w:r>
-      <w:proofErr w:type="spellEnd"/>
-      <w:r>
-        <w:t xml:space="preserve"> record will be updated</w:t>
-      </w:r>
+      <w:r>
+        <w:t xml:space="preserve">TestEvent record will be </w:t>
+      </w:r>
+      <w:proofErr w:type="gramStart"/>
+      <w:r>
+        <w:t>updated</w:t>
+      </w:r>
+      <w:proofErr w:type="gramEnd"/>
     </w:p>
     <w:p>
       <w:pPr>
@@ -13535,6 +14281,7 @@
         <w:rPr>
           <w:noProof/>
         </w:rPr>
+        <w:lastRenderedPageBreak/>
         <w:drawing>
           <wp:inline distT="0" distB="0" distL="0" distR="0" wp14:anchorId="0083C17B" wp14:editId="59A23019">
             <wp:extent cx="1490663" cy="2619375"/>
@@ -13584,16 +14331,13 @@
       <w:pPr>
         <w:ind w:left="567"/>
       </w:pPr>
-      <w:r>
-        <w:t xml:space="preserve">In order to avoid the repetition of calculation for the size of the whole database, you are required to estimate the size of the above two tables. Assume there are 100 Technician records and 1000 </w:t>
-      </w:r>
-      <w:proofErr w:type="spellStart"/>
-      <w:r>
-        <w:t>TestEvent</w:t>
-      </w:r>
-      <w:proofErr w:type="spellEnd"/>
-      <w:r>
-        <w:t xml:space="preserve"> records in the database. Estimate the size of these tables and their indexes. Show the steps of your calculation. </w:t>
+      <w:proofErr w:type="gramStart"/>
+      <w:r>
+        <w:t>In order to</w:t>
+      </w:r>
+      <w:proofErr w:type="gramEnd"/>
+      <w:r>
+        <w:t xml:space="preserve"> avoid the repetition of calculation for the size of the whole database, you are required to estimate the size of the above two tables. Assume there are 100 Technician records and 1000 TestEvent records in the database. Estimate the size of these tables and their indexes. Show the steps of your calculation. </w:t>
       </w:r>
     </w:p>
     <w:p>
@@ -13750,15 +14494,7 @@
         </w:numPr>
       </w:pPr>
       <w:r>
-        <w:t xml:space="preserve">Able to display, insert and update records on the </w:t>
-      </w:r>
-      <w:proofErr w:type="spellStart"/>
-      <w:r>
-        <w:t>AircraftModel</w:t>
-      </w:r>
-      <w:proofErr w:type="spellEnd"/>
-      <w:r>
-        <w:t xml:space="preserve"> table. </w:t>
+        <w:t xml:space="preserve">Able to display, insert and update records on the AircraftModel table. </w:t>
       </w:r>
       <w:proofErr w:type="gramStart"/>
       <w:r>
@@ -13877,6 +14613,7 @@
         </w:rPr>
         <w:t>‘</w:t>
       </w:r>
+      <w:proofErr w:type="gramStart"/>
       <w:r>
         <w:rPr>
           <w:b/>
@@ -13891,6 +14628,7 @@
         </w:rPr>
         <w:t>’</w:t>
       </w:r>
+      <w:proofErr w:type="gramEnd"/>
       <w:r>
         <w:t xml:space="preserve">  </w:t>
       </w:r>
@@ -13917,6 +14655,7 @@
       <w:r>
         <w:t>’ with the password ‘</w:t>
       </w:r>
+      <w:proofErr w:type="gramStart"/>
       <w:r>
         <w:rPr>
           <w:b/>
@@ -13927,6 +14666,7 @@
       <w:r>
         <w:t>’</w:t>
       </w:r>
+      <w:proofErr w:type="gramEnd"/>
     </w:p>
     <w:p>
       <w:pPr>
@@ -14013,9 +14753,8 @@
         </w:numPr>
         <w:spacing w:before="100" w:beforeAutospacing="1" w:after="100" w:afterAutospacing="1"/>
       </w:pPr>
-      <w:bookmarkStart w:id="7" w:name="_Hlk95087403"/>
-      <w:r>
-        <w:lastRenderedPageBreak/>
+      <w:bookmarkStart w:id="9" w:name="_Hlk95087403"/>
+      <w:r>
         <w:t xml:space="preserve">Use the root user to insert at least 2 records (with meaningful data) to </w:t>
       </w:r>
       <w:r>
@@ -14031,7 +14770,7 @@
       <w:r>
         <w:t xml:space="preserve"> </w:t>
       </w:r>
-      <w:bookmarkEnd w:id="7"/>
+      <w:bookmarkEnd w:id="9"/>
     </w:p>
     <w:p>
       <w:pPr>
@@ -14046,8 +14785,9 @@
         <w:spacing w:before="100" w:beforeAutospacing="1" w:after="100" w:afterAutospacing="1"/>
         <w:ind w:left="1440"/>
       </w:pPr>
-      <w:bookmarkStart w:id="8" w:name="_Hlk95087415"/>
-      <w:r>
+      <w:bookmarkStart w:id="10" w:name="_Hlk95087415"/>
+      <w:r>
+        <w:lastRenderedPageBreak/>
         <w:t xml:space="preserve">Submit all INSERT statements of your sample data in a script called </w:t>
       </w:r>
       <w:proofErr w:type="spellStart"/>
@@ -14071,7 +14811,7 @@
         <w:t xml:space="preserve"> output of the insert statements. </w:t>
       </w:r>
     </w:p>
-    <w:bookmarkEnd w:id="8"/>
+    <w:bookmarkEnd w:id="10"/>
     <w:p>
       <w:pPr>
         <w:pStyle w:val="ListParagraph"/>
@@ -14088,9 +14828,16 @@
         </w:numPr>
       </w:pPr>
       <w:r>
-        <w:t xml:space="preserve">In the following table, determine what user permissions (i.e. use </w:t>
+        <w:t>In the following table, determine what user permissions (</w:t>
       </w:r>
       <w:proofErr w:type="gramStart"/>
+      <w:r>
+        <w:t>i.e.</w:t>
+      </w:r>
+      <w:proofErr w:type="gramEnd"/>
+      <w:r>
+        <w:t xml:space="preserve"> use </w:t>
+      </w:r>
       <w:r>
         <w:rPr>
           <w:b/>
@@ -14112,7 +14859,6 @@
         </w:rPr>
         <w:t>R</w:t>
       </w:r>
-      <w:proofErr w:type="gramEnd"/>
       <w:r>
         <w:rPr>
           <w:b/>
@@ -14153,13 +14899,8 @@
         </w:tabs>
         <w:ind w:left="1440"/>
       </w:pPr>
-      <w:proofErr w:type="gramStart"/>
-      <w:r>
-        <w:t>Where  C</w:t>
-      </w:r>
-      <w:proofErr w:type="gramEnd"/>
-      <w:r>
-        <w:t xml:space="preserve"> for insert</w:t>
+      <w:r>
+        <w:t>Where  C for insert</w:t>
       </w:r>
       <w:r>
         <w:tab/>
@@ -14273,21 +15014,12 @@
                 <w:szCs w:val="16"/>
               </w:rPr>
             </w:pPr>
-            <w:proofErr w:type="spellStart"/>
             <w:r>
               <w:rPr>
                 <w:sz w:val="16"/>
                 <w:szCs w:val="16"/>
               </w:rPr>
-              <w:t>AircraftModel</w:t>
-            </w:r>
-            <w:proofErr w:type="spellEnd"/>
-            <w:r>
-              <w:rPr>
-                <w:sz w:val="16"/>
-                <w:szCs w:val="16"/>
-              </w:rPr>
-              <w:t xml:space="preserve"> table</w:t>
+              <w:t>AircraftModel table</w:t>
             </w:r>
           </w:p>
         </w:tc>
@@ -14595,7 +15327,7 @@
         </w:numPr>
         <w:spacing w:before="100" w:beforeAutospacing="1" w:after="100" w:afterAutospacing="1"/>
       </w:pPr>
-      <w:bookmarkStart w:id="9" w:name="_Hlk95331443"/>
+      <w:bookmarkStart w:id="11" w:name="_Hlk95331443"/>
       <w:r>
         <w:t>Use</w:t>
       </w:r>
@@ -14650,7 +15382,7 @@
       </w:r>
       <w:proofErr w:type="gramEnd"/>
     </w:p>
-    <w:bookmarkEnd w:id="9"/>
+    <w:bookmarkEnd w:id="11"/>
     <w:p>
       <w:pPr>
         <w:pStyle w:val="ListParagraph"/>
@@ -14706,7 +15438,7 @@
           <w:rFonts w:cstheme="minorHAnsi"/>
         </w:rPr>
       </w:pPr>
-      <w:bookmarkStart w:id="10" w:name="_Hlk95331475"/>
+      <w:bookmarkStart w:id="12" w:name="_Hlk95331475"/>
       <w:r>
         <w:rPr>
           <w:rFonts w:cstheme="minorHAnsi"/>
@@ -14725,7 +15457,7 @@
         </w:rPr>
         <w:t>s and the output results.</w:t>
       </w:r>
-      <w:bookmarkEnd w:id="10"/>
+      <w:bookmarkEnd w:id="12"/>
       <w:r>
         <w:rPr>
           <w:rFonts w:cstheme="minorHAnsi"/>
@@ -14880,7 +15612,7 @@
       <w:r>
         <w:t xml:space="preserve">table. </w:t>
       </w:r>
-      <w:bookmarkStart w:id="11" w:name="_Hlk95331732"/>
+      <w:bookmarkStart w:id="13" w:name="_Hlk95331732"/>
     </w:p>
     <w:p>
       <w:pPr>
@@ -14903,7 +15635,7 @@
         <w:t>Update the Technician record that you have just inserted with the Salary = 200,000.00.</w:t>
       </w:r>
     </w:p>
-    <w:bookmarkEnd w:id="11"/>
+    <w:bookmarkEnd w:id="13"/>
     <w:p>
       <w:pPr>
         <w:pStyle w:val="ListParagraph"/>
@@ -15032,15 +15764,15 @@
         <w:t>Technician</w:t>
       </w:r>
       <w:r>
-        <w:t xml:space="preserve"> table (with meaningful </w:t>
+        <w:t xml:space="preserve"> table (with meaningful data)  (</w:t>
       </w:r>
       <w:proofErr w:type="gramStart"/>
       <w:r>
-        <w:t>data)  (</w:t>
+        <w:t>i.e.</w:t>
       </w:r>
       <w:proofErr w:type="gramEnd"/>
       <w:r>
-        <w:t>i.e. you may update the record you have just inserted).</w:t>
+        <w:t xml:space="preserve"> you may update the record you have just inserted).</w:t>
       </w:r>
     </w:p>
     <w:p>
@@ -15097,6 +15829,7 @@
         <w:spacing w:before="100" w:beforeAutospacing="1" w:after="100" w:afterAutospacing="1"/>
       </w:pPr>
       <w:r>
+        <w:lastRenderedPageBreak/>
         <w:t xml:space="preserve">Given </w:t>
       </w:r>
       <w:r>
@@ -15338,8 +16071,13 @@
       </w:r>
       <w:proofErr w:type="spellEnd"/>
       <w:r>
-        <w:t xml:space="preserve"> commands</w:t>
-      </w:r>
+        <w:t xml:space="preserve"> </w:t>
+      </w:r>
+      <w:proofErr w:type="gramStart"/>
+      <w:r>
+        <w:t>commands</w:t>
+      </w:r>
+      <w:proofErr w:type="gramEnd"/>
     </w:p>
     <w:p>
       <w:pPr>
@@ -15741,7 +16479,6 @@
         <w:ind w:left="567"/>
       </w:pPr>
       <w:r>
-        <w:lastRenderedPageBreak/>
         <w:t xml:space="preserve">The management has understood that the backup of the database allows the data to be recovered when the primary storage failure due to medium failure, accidental </w:t>
       </w:r>
       <w:proofErr w:type="gramStart"/>
@@ -16030,9 +16767,9 @@
       </w:r>
     </w:p>
     <w:p>
-      <w:bookmarkStart w:id="12" w:name="_Hlk505661658"/>
-    </w:p>
-    <w:bookmarkEnd w:id="12"/>
+      <w:bookmarkStart w:id="14" w:name="_Hlk505661658"/>
+    </w:p>
+    <w:bookmarkEnd w:id="14"/>
     <w:p>
       <w:r>
         <w:tab/>
@@ -16089,8 +16826,13 @@
         <w:ind w:left="1985" w:hanging="284"/>
       </w:pPr>
       <w:r>
-        <w:t>The backup commands used</w:t>
-      </w:r>
+        <w:t xml:space="preserve">The backup commands </w:t>
+      </w:r>
+      <w:proofErr w:type="gramStart"/>
+      <w:r>
+        <w:t>used</w:t>
+      </w:r>
+      <w:proofErr w:type="gramEnd"/>
     </w:p>
     <w:p>
       <w:pPr>
@@ -16331,6 +17073,7 @@
           <w:b/>
           <w:bCs/>
         </w:rPr>
+        <w:lastRenderedPageBreak/>
         <w:t xml:space="preserve">Part </w:t>
       </w:r>
       <w:r>
@@ -16409,8 +17152,13 @@
         <w:t>.</w:t>
       </w:r>
       <w:r>
-        <w:t xml:space="preserve"> The script file must have comments</w:t>
-      </w:r>
+        <w:t xml:space="preserve"> The script file must have </w:t>
+      </w:r>
+      <w:proofErr w:type="gramStart"/>
+      <w:r>
+        <w:t>comments</w:t>
+      </w:r>
+      <w:proofErr w:type="gramEnd"/>
     </w:p>
     <w:p>
       <w:pPr>
@@ -16749,21 +17497,21 @@
         <w:rPr>
           <w:rFonts w:ascii="Calibri" w:hAnsi="Calibri" w:cs="Calibri"/>
         </w:rPr>
-        <w:t xml:space="preserve">Oracle user </w:t>
+        <w:t xml:space="preserve">Oracle </w:t>
       </w:r>
       <w:proofErr w:type="gramStart"/>
       <w:r>
         <w:rPr>
           <w:rFonts w:ascii="Calibri" w:hAnsi="Calibri" w:cs="Calibri"/>
         </w:rPr>
-        <w:t>name :</w:t>
+        <w:t>user name</w:t>
       </w:r>
       <w:proofErr w:type="gramEnd"/>
       <w:r>
         <w:rPr>
           <w:rFonts w:ascii="Calibri" w:hAnsi="Calibri" w:cs="Calibri"/>
         </w:rPr>
-        <w:t xml:space="preserve">   </w:t>
+        <w:t xml:space="preserve"> :   </w:t>
       </w:r>
       <w:r>
         <w:rPr>
@@ -16797,21 +17545,7 @@
         <w:rPr>
           <w:rFonts w:ascii="Calibri" w:hAnsi="Calibri" w:cs="Calibri"/>
         </w:rPr>
-        <w:t xml:space="preserve">The </w:t>
-      </w:r>
-      <w:proofErr w:type="gramStart"/>
-      <w:r>
-        <w:rPr>
-          <w:rFonts w:ascii="Calibri" w:hAnsi="Calibri" w:cs="Calibri"/>
-        </w:rPr>
-        <w:t>password :</w:t>
-      </w:r>
-      <w:proofErr w:type="gramEnd"/>
-      <w:r>
-        <w:rPr>
-          <w:rFonts w:ascii="Calibri" w:hAnsi="Calibri" w:cs="Calibri"/>
-        </w:rPr>
-        <w:t xml:space="preserve">  </w:t>
+        <w:t xml:space="preserve">The password :  </w:t>
       </w:r>
       <w:r>
         <w:rPr>
@@ -16882,7 +17616,31 @@
           <w:sz w:val="20"/>
           <w:szCs w:val="20"/>
         </w:rPr>
-        <w:t xml:space="preserve"> and it is located in the AWS VM server with a public IP address of </w:t>
+        <w:t xml:space="preserve"> and it </w:t>
+      </w:r>
+      <w:proofErr w:type="gramStart"/>
+      <w:r>
+        <w:rPr>
+          <w:rFonts w:cs="Arial"/>
+          <w:b w:val="0"/>
+          <w:bCs w:val="0"/>
+          <w:color w:val="000000" w:themeColor="text1"/>
+          <w:sz w:val="20"/>
+          <w:szCs w:val="20"/>
+        </w:rPr>
+        <w:t>is located in</w:t>
+      </w:r>
+      <w:proofErr w:type="gramEnd"/>
+      <w:r>
+        <w:rPr>
+          <w:rFonts w:cs="Arial"/>
+          <w:b w:val="0"/>
+          <w:bCs w:val="0"/>
+          <w:color w:val="000000" w:themeColor="text1"/>
+          <w:sz w:val="20"/>
+          <w:szCs w:val="20"/>
+        </w:rPr>
+        <w:t xml:space="preserve"> the AWS VM server with a public IP address of </w:t>
       </w:r>
       <w:r>
         <w:rPr>
@@ -17799,7 +18557,7 @@
         </w:rPr>
         <w:t>Create</w:t>
       </w:r>
-      <w:bookmarkStart w:id="13" w:name="_Hlk95320724"/>
+      <w:bookmarkStart w:id="15" w:name="_Hlk95320724"/>
       <w:r>
         <w:rPr>
           <w:rFonts w:cs="Arial"/>
@@ -17828,7 +18586,7 @@
         </w:rPr>
         <w:t xml:space="preserve"> for submission. Add your SQL statements to the script file.</w:t>
       </w:r>
-      <w:bookmarkEnd w:id="13"/>
+      <w:bookmarkEnd w:id="15"/>
     </w:p>
     <w:p>
       <w:pPr>
@@ -17899,14 +18657,14 @@
         </w:rPr>
         <w:t xml:space="preserve">. </w:t>
       </w:r>
-      <w:bookmarkStart w:id="14" w:name="_Hlk95320744"/>
+      <w:bookmarkStart w:id="16" w:name="_Hlk95320744"/>
       <w:r>
         <w:rPr>
           <w:rFonts w:cs="Arial"/>
         </w:rPr>
         <w:t>Append your SQL statements to the script file.</w:t>
       </w:r>
-      <w:bookmarkEnd w:id="14"/>
+      <w:bookmarkEnd w:id="16"/>
     </w:p>
     <w:p>
       <w:pPr>
@@ -17931,7 +18689,7 @@
           <w:rFonts w:cs="Arial"/>
         </w:rPr>
       </w:pPr>
-      <w:bookmarkStart w:id="15" w:name="_Hlk95320766"/>
+      <w:bookmarkStart w:id="17" w:name="_Hlk95320766"/>
       <w:r>
         <w:rPr>
           <w:rFonts w:cs="Arial"/>
@@ -17957,7 +18715,7 @@
         <w:t>. Append your SQL statements to the script file.</w:t>
       </w:r>
     </w:p>
-    <w:bookmarkEnd w:id="15"/>
+    <w:bookmarkEnd w:id="17"/>
     <w:p>
       <w:pPr>
         <w:pStyle w:val="ListParagraph"/>
@@ -17993,8 +18751,17 @@
           <w:rFonts w:cs="Arial"/>
           <w:b/>
         </w:rPr>
-        <w:t>Create database object methods and Insert object data</w:t>
-      </w:r>
+        <w:t xml:space="preserve">Create database object methods and Insert object </w:t>
+      </w:r>
+      <w:proofErr w:type="gramStart"/>
+      <w:r>
+        <w:rPr>
+          <w:rFonts w:cs="Arial"/>
+          <w:b/>
+        </w:rPr>
+        <w:t>data</w:t>
+      </w:r>
+      <w:proofErr w:type="gramEnd"/>
     </w:p>
     <w:p>
       <w:pPr>
@@ -18024,7 +18791,7 @@
         <w:lastRenderedPageBreak/>
         <w:t>Create</w:t>
       </w:r>
-      <w:bookmarkStart w:id="16" w:name="_Hlk95320925"/>
+      <w:bookmarkStart w:id="18" w:name="_Hlk95320925"/>
       <w:r>
         <w:rPr>
           <w:rFonts w:cs="Arial"/>
@@ -18037,7 +18804,7 @@
         </w:rPr>
         <w:t>Append your SQL statements to the script file. Capture the screen shot that the member function has been created.</w:t>
       </w:r>
-      <w:bookmarkEnd w:id="16"/>
+      <w:bookmarkEnd w:id="18"/>
     </w:p>
     <w:p>
       <w:pPr>
@@ -18067,7 +18834,7 @@
         </w:rPr>
         <w:t xml:space="preserve">Insert </w:t>
       </w:r>
-      <w:bookmarkStart w:id="17" w:name="_Hlk95320947"/>
+      <w:bookmarkStart w:id="19" w:name="_Hlk95320947"/>
       <w:r>
         <w:rPr>
           <w:rFonts w:cs="Arial"/>
@@ -18118,7 +18885,7 @@
         </w:rPr>
         <w:t xml:space="preserve"> the query) that you have designed with your test data. Capture the screen shots for successful execution.</w:t>
       </w:r>
-      <w:bookmarkEnd w:id="17"/>
+      <w:bookmarkEnd w:id="19"/>
     </w:p>
     <w:p>
       <w:pPr>
@@ -18303,7 +19070,21 @@
         <w:rPr>
           <w:rFonts w:cs="Arial"/>
         </w:rPr>
-        <w:t xml:space="preserve">Since the Oracle server is located in the AWS EC2 cloud server, provide the </w:t>
+        <w:t xml:space="preserve">Since the Oracle server </w:t>
+      </w:r>
+      <w:proofErr w:type="gramStart"/>
+      <w:r>
+        <w:rPr>
+          <w:rFonts w:cs="Arial"/>
+        </w:rPr>
+        <w:t>is located in</w:t>
+      </w:r>
+      <w:proofErr w:type="gramEnd"/>
+      <w:r>
+        <w:rPr>
+          <w:rFonts w:cs="Arial"/>
+        </w:rPr>
+        <w:t xml:space="preserve"> the AWS EC2 cloud server, provide the </w:t>
       </w:r>
       <w:r>
         <w:rPr>
@@ -19576,21 +20357,7 @@
         <w:rPr>
           <w:rFonts w:cstheme="minorHAnsi"/>
         </w:rPr>
-        <w:t xml:space="preserve"> for answers needed for all Tasks </w:t>
-      </w:r>
-      <w:proofErr w:type="gramStart"/>
-      <w:r>
-        <w:rPr>
-          <w:rFonts w:cstheme="minorHAnsi"/>
-        </w:rPr>
-        <w:t>in  a</w:t>
-      </w:r>
-      <w:proofErr w:type="gramEnd"/>
-      <w:r>
-        <w:rPr>
-          <w:rFonts w:cstheme="minorHAnsi"/>
-        </w:rPr>
-        <w:t xml:space="preserve"> to </w:t>
+        <w:t xml:space="preserve"> for answers needed for all Tasks in  a to </w:t>
       </w:r>
       <w:proofErr w:type="spellStart"/>
       <w:r>
@@ -20393,10 +21160,10 @@
         <w:lang w:val="en-AU"/>
       </w:rPr>
     </w:pPr>
-    <w:bookmarkStart w:id="18" w:name="_Hlk29374608"/>
-    <w:bookmarkStart w:id="19" w:name="_Hlk29374609"/>
-    <w:bookmarkStart w:id="20" w:name="_Hlk29382122"/>
-    <w:bookmarkStart w:id="21" w:name="_Hlk29382123"/>
+    <w:bookmarkStart w:id="20" w:name="_Hlk29374608"/>
+    <w:bookmarkStart w:id="21" w:name="_Hlk29374609"/>
+    <w:bookmarkStart w:id="22" w:name="_Hlk29382122"/>
+    <w:bookmarkStart w:id="23" w:name="_Hlk29382123"/>
     <w:r>
       <w:rPr>
         <w:noProof/>
@@ -20596,10 +21363,10 @@
       <w:t xml:space="preserve"> </w:t>
     </w:r>
   </w:p>
-  <w:bookmarkEnd w:id="18"/>
-  <w:bookmarkEnd w:id="19"/>
   <w:bookmarkEnd w:id="20"/>
   <w:bookmarkEnd w:id="21"/>
+  <w:bookmarkEnd w:id="22"/>
+  <w:bookmarkEnd w:id="23"/>
   <w:p>
     <w:pPr>
       <w:pStyle w:val="Header"/>
@@ -27076,7 +27843,7 @@
   <w:style w:type="paragraph" w:default="1" w:styleId="Normal">
     <w:name w:val="Normal"/>
     <w:qFormat/>
-    <w:rsid w:val="002E31A4"/>
+    <w:rsid w:val="009F3F9C"/>
     <w:pPr>
       <w:spacing w:after="0" w:line="240" w:lineRule="auto"/>
     </w:pPr>
@@ -27887,6 +28654,11 @@
 </file>
 
 <file path=customXml/item1.xml><?xml version="1.0" encoding="utf-8"?>
+<?mso-contentType ?>
+<spe:Receivers xmlns:spe="http://schemas.microsoft.com/sharepoint/events"/>
+</file>
+
+<file path=customXml/item2.xml><?xml version="1.0" encoding="utf-8"?>
 <p:properties xmlns:p="http://schemas.microsoft.com/office/2006/metadata/properties" xmlns:xsi="http://www.w3.org/2001/XMLSchema-instance" xmlns:pc="http://schemas.microsoft.com/office/infopath/2007/PartnerControls">
   <documentManagement>
     <_dlc_DocId xmlns="3b32f6f0-ddcd-4e66-a0c8-12c7c6b50ecf">RMYU76VWP267-1965321582-21</_dlc_DocId>
@@ -27948,13 +28720,13 @@
 </p:properties>
 </file>
 
-<file path=customXml/item2.xml><?xml version="1.0" encoding="utf-8"?>
+<file path=customXml/item3.xml><?xml version="1.0" encoding="utf-8"?>
 <?mso-contentType ?>
-<spe:Receivers xmlns:spe="http://schemas.microsoft.com/sharepoint/events"/>
-</file>
-
-<file path=customXml/item3.xml><?xml version="1.0" encoding="utf-8"?>
-<b:Sources xmlns:b="http://schemas.openxmlformats.org/officeDocument/2006/bibliography" xmlns="http://schemas.openxmlformats.org/officeDocument/2006/bibliography" SelectedStyle="\APASixthEditionOfficeOnline.xsl" StyleName="APA" Version="6"/>
+<FormTemplates xmlns="http://schemas.microsoft.com/sharepoint/v3/contenttype/forms">
+  <Display>DocumentLibraryForm</Display>
+  <Edit>DocumentLibraryForm</Edit>
+  <New>DocumentLibraryForm</New>
+</FormTemplates>
 </file>
 
 <file path=customXml/item4.xml><?xml version="1.0" encoding="utf-8"?>
@@ -28458,15 +29230,18 @@
 </file>
 
 <file path=customXml/item5.xml><?xml version="1.0" encoding="utf-8"?>
-<?mso-contentType ?>
-<FormTemplates xmlns="http://schemas.microsoft.com/sharepoint/v3/contenttype/forms">
-  <Display>DocumentLibraryForm</Display>
-  <Edit>DocumentLibraryForm</Edit>
-  <New>DocumentLibraryForm</New>
-</FormTemplates>
+<b:Sources xmlns:b="http://schemas.openxmlformats.org/officeDocument/2006/bibliography" xmlns="http://schemas.openxmlformats.org/officeDocument/2006/bibliography" SelectedStyle="\APASixthEditionOfficeOnline.xsl" StyleName="APA" Version="6"/>
 </file>
 
 <file path=customXml/itemProps1.xml><?xml version="1.0" encoding="utf-8"?>
+<ds:datastoreItem xmlns:ds="http://schemas.openxmlformats.org/officeDocument/2006/customXml" ds:itemID="{FE8D3A8B-0CA1-4F18-8B1B-2BDC6AD99281}">
+  <ds:schemaRefs>
+    <ds:schemaRef ds:uri="http://schemas.microsoft.com/sharepoint/events"/>
+  </ds:schemaRefs>
+</ds:datastoreItem>
+</file>
+
+<file path=customXml/itemProps2.xml><?xml version="1.0" encoding="utf-8"?>
 <ds:datastoreItem xmlns:ds="http://schemas.openxmlformats.org/officeDocument/2006/customXml" ds:itemID="{3161C4C3-DC6E-4E5E-9EC7-6A5AD233A365}">
   <ds:schemaRefs>
     <ds:schemaRef ds:uri="http://schemas.microsoft.com/office/2006/metadata/properties"/>
@@ -28478,18 +29253,10 @@
 </ds:datastoreItem>
 </file>
 
-<file path=customXml/itemProps2.xml><?xml version="1.0" encoding="utf-8"?>
-<ds:datastoreItem xmlns:ds="http://schemas.openxmlformats.org/officeDocument/2006/customXml" ds:itemID="{FE8D3A8B-0CA1-4F18-8B1B-2BDC6AD99281}">
+<file path=customXml/itemProps3.xml><?xml version="1.0" encoding="utf-8"?>
+<ds:datastoreItem xmlns:ds="http://schemas.openxmlformats.org/officeDocument/2006/customXml" ds:itemID="{5EE328BE-12BF-451E-9C96-9512579BFC3A}">
   <ds:schemaRefs>
-    <ds:schemaRef ds:uri="http://schemas.microsoft.com/sharepoint/events"/>
-  </ds:schemaRefs>
-</ds:datastoreItem>
-</file>
-
-<file path=customXml/itemProps3.xml><?xml version="1.0" encoding="utf-8"?>
-<ds:datastoreItem xmlns:ds="http://schemas.openxmlformats.org/officeDocument/2006/customXml" ds:itemID="{77A9453D-9F3B-4998-A1A8-8A3A5874D65F}">
-  <ds:schemaRefs>
-    <ds:schemaRef ds:uri="http://schemas.openxmlformats.org/officeDocument/2006/bibliography"/>
+    <ds:schemaRef ds:uri="http://schemas.microsoft.com/sharepoint/v3/contenttype/forms"/>
   </ds:schemaRefs>
 </ds:datastoreItem>
 </file>
@@ -28515,9 +29282,9 @@
 </file>
 
 <file path=customXml/itemProps5.xml><?xml version="1.0" encoding="utf-8"?>
-<ds:datastoreItem xmlns:ds="http://schemas.openxmlformats.org/officeDocument/2006/customXml" ds:itemID="{5EE328BE-12BF-451E-9C96-9512579BFC3A}">
+<ds:datastoreItem xmlns:ds="http://schemas.openxmlformats.org/officeDocument/2006/customXml" ds:itemID="{77A9453D-9F3B-4998-A1A8-8A3A5874D65F}">
   <ds:schemaRefs>
-    <ds:schemaRef ds:uri="http://schemas.microsoft.com/sharepoint/v3/contenttype/forms"/>
+    <ds:schemaRef ds:uri="http://schemas.openxmlformats.org/officeDocument/2006/bibliography"/>
   </ds:schemaRefs>
 </ds:datastoreItem>
 </file>
--- a/2023/SQL-Assignments-Andre/ICTDBS506 - ASI - Assignment (Southern Airport Maintenence Service).docx
+++ b/2023/SQL-Assignments-Andre/ICTDBS506 - ASI - Assignment (Southern Airport Maintenence Service).docx
@@ -14353,7 +14353,84 @@
         <w:t xml:space="preserve">Note: In your calculation, for simplicity, no need to factor for the housekeeping for BTREE or Tablespace Fragmentation. </w:t>
       </w:r>
     </w:p>
+    <w:p>
+      <w:pPr>
+        <w:ind w:left="567"/>
+      </w:pPr>
+    </w:p>
+    <w:p>
+      <w:r>
+        <w:t>TestEvent</w:t>
+      </w:r>
+    </w:p>
+    <w:p>
+      <w:r>
+        <w:rPr>
+          <w:color w:val="ED7D31" w:themeColor="accent2"/>
+        </w:rPr>
+        <w:t>(</w:t>
+      </w:r>
+      <w:r>
+        <w:t>(4 + 4 + 8 + 8 + 4 + 1 + 4 + 46 + 4) + (6 + 4) + (6 + 4)</w:t>
+      </w:r>
+      <w:r>
+        <w:rPr>
+          <w:color w:val="ED7D31" w:themeColor="accent2"/>
+        </w:rPr>
+        <w:t>)</w:t>
+      </w:r>
+      <w:r>
+        <w:t xml:space="preserve"> * 100</w:t>
+      </w:r>
+      <w:r>
+        <w:t xml:space="preserve">0 = </w:t>
+      </w:r>
+      <w:r>
+        <w:t>10300</w:t>
+      </w:r>
+      <w:r>
+        <w:t>0</w:t>
+      </w:r>
+    </w:p>
     <w:p/>
+    <w:p>
+      <w:r>
+        <w:t>Technician</w:t>
+      </w:r>
+    </w:p>
+    <w:p>
+      <w:r>
+        <w:rPr>
+          <w:color w:val="ED7D31" w:themeColor="accent2"/>
+        </w:rPr>
+        <w:t>(</w:t>
+      </w:r>
+      <w:r>
+        <w:t>(4 + 46 + 46 + 46 + 46 + 11 +  15 + 9 + 46 + 4) + (6 + 4)</w:t>
+      </w:r>
+      <w:r>
+        <w:rPr>
+          <w:color w:val="ED7D31" w:themeColor="accent2"/>
+        </w:rPr>
+        <w:t>)</w:t>
+      </w:r>
+      <w:r>
+        <w:rPr>
+          <w:b/>
+          <w:bCs/>
+        </w:rPr>
+        <w:t xml:space="preserve"> </w:t>
+      </w:r>
+      <w:r>
+        <w:t>* 100</w:t>
+      </w:r>
+      <w:r>
+        <w:t xml:space="preserve"> = </w:t>
+      </w:r>
+      <w:r>
+        <w:t>28300</w:t>
+      </w:r>
+    </w:p>
     <w:p>
       <w:pPr>
         <w:rPr>
@@ -14787,7 +14864,6 @@
       </w:pPr>
       <w:bookmarkStart w:id="10" w:name="_Hlk95087415"/>
       <w:r>
-        <w:lastRenderedPageBreak/>
         <w:t xml:space="preserve">Submit all INSERT statements of your sample data in a script called </w:t>
       </w:r>
       <w:proofErr w:type="spellStart"/>
@@ -15203,6 +15279,9 @@
               <w:pStyle w:val="ListParagraph"/>
               <w:ind w:left="0"/>
             </w:pPr>
+            <w:r>
+              <w:t>CRUD</w:t>
+            </w:r>
           </w:p>
         </w:tc>
         <w:tc>
@@ -15214,6 +15293,9 @@
               <w:pStyle w:val="ListParagraph"/>
               <w:ind w:left="0"/>
             </w:pPr>
+            <w:r>
+              <w:t>R</w:t>
+            </w:r>
           </w:p>
         </w:tc>
         <w:tc>
@@ -15225,6 +15307,9 @@
               <w:pStyle w:val="ListParagraph"/>
               <w:ind w:left="0"/>
             </w:pPr>
+            <w:r>
+              <w:t>CRUD</w:t>
+            </w:r>
           </w:p>
         </w:tc>
         <w:tc>
@@ -15236,6 +15321,9 @@
               <w:pStyle w:val="ListParagraph"/>
               <w:ind w:left="0"/>
             </w:pPr>
+            <w:r>
+              <w:t>CRUD</w:t>
+            </w:r>
           </w:p>
         </w:tc>
       </w:tr>
@@ -15281,6 +15369,9 @@
               <w:pStyle w:val="ListParagraph"/>
               <w:ind w:left="0"/>
             </w:pPr>
+            <w:r>
+              <w:t>R</w:t>
+            </w:r>
           </w:p>
         </w:tc>
         <w:tc>
@@ -15292,6 +15383,9 @@
               <w:pStyle w:val="ListParagraph"/>
               <w:ind w:left="0"/>
             </w:pPr>
+            <w:r>
+              <w:t>CRU</w:t>
+            </w:r>
           </w:p>
         </w:tc>
         <w:tc>
@@ -15303,6 +15397,9 @@
               <w:pStyle w:val="ListParagraph"/>
               <w:ind w:left="0"/>
             </w:pPr>
+            <w:r>
+              <w:t>R</w:t>
+            </w:r>
           </w:p>
         </w:tc>
         <w:tc>
@@ -15314,6 +15411,9 @@
               <w:pStyle w:val="ListParagraph"/>
               <w:ind w:left="0"/>
             </w:pPr>
+            <w:r>
+              <w:t>R</w:t>
+            </w:r>
           </w:p>
         </w:tc>
       </w:tr>
@@ -15829,7 +15929,6 @@
         <w:spacing w:before="100" w:beforeAutospacing="1" w:after="100" w:afterAutospacing="1"/>
       </w:pPr>
       <w:r>
-        <w:lastRenderedPageBreak/>
         <w:t xml:space="preserve">Given </w:t>
       </w:r>
       <w:r>
@@ -16479,6 +16578,7 @@
         <w:ind w:left="567"/>
       </w:pPr>
       <w:r>
+        <w:lastRenderedPageBreak/>
         <w:t xml:space="preserve">The management has understood that the backup of the database allows the data to be recovered when the primary storage failure due to medium failure, accidental </w:t>
       </w:r>
       <w:proofErr w:type="gramStart"/>
@@ -17073,7 +17173,6 @@
           <w:b/>
           <w:bCs/>
         </w:rPr>
-        <w:lastRenderedPageBreak/>
         <w:t xml:space="preserve">Part </w:t>
       </w:r>
       <w:r>
@@ -28654,11 +28753,6 @@
 </file>
 
 <file path=customXml/item1.xml><?xml version="1.0" encoding="utf-8"?>
-<?mso-contentType ?>
-<spe:Receivers xmlns:spe="http://schemas.microsoft.com/sharepoint/events"/>
-</file>
-
-<file path=customXml/item2.xml><?xml version="1.0" encoding="utf-8"?>
 <p:properties xmlns:p="http://schemas.microsoft.com/office/2006/metadata/properties" xmlns:xsi="http://www.w3.org/2001/XMLSchema-instance" xmlns:pc="http://schemas.microsoft.com/office/infopath/2007/PartnerControls">
   <documentManagement>
     <_dlc_DocId xmlns="3b32f6f0-ddcd-4e66-a0c8-12c7c6b50ecf">RMYU76VWP267-1965321582-21</_dlc_DocId>
@@ -28720,13 +28814,13 @@
 </p:properties>
 </file>
 
+<file path=customXml/item2.xml><?xml version="1.0" encoding="utf-8"?>
+<?mso-contentType ?>
+<spe:Receivers xmlns:spe="http://schemas.microsoft.com/sharepoint/events"/>
+</file>
+
 <file path=customXml/item3.xml><?xml version="1.0" encoding="utf-8"?>
-<?mso-contentType ?>
-<FormTemplates xmlns="http://schemas.microsoft.com/sharepoint/v3/contenttype/forms">
-  <Display>DocumentLibraryForm</Display>
-  <Edit>DocumentLibraryForm</Edit>
-  <New>DocumentLibraryForm</New>
-</FormTemplates>
+<b:Sources xmlns:b="http://schemas.openxmlformats.org/officeDocument/2006/bibliography" xmlns="http://schemas.openxmlformats.org/officeDocument/2006/bibliography" SelectedStyle="\APASixthEditionOfficeOnline.xsl" StyleName="APA" Version="6"/>
 </file>
 
 <file path=customXml/item4.xml><?xml version="1.0" encoding="utf-8"?>
@@ -29230,18 +29324,15 @@
 </file>
 
 <file path=customXml/item5.xml><?xml version="1.0" encoding="utf-8"?>
-<b:Sources xmlns:b="http://schemas.openxmlformats.org/officeDocument/2006/bibliography" xmlns="http://schemas.openxmlformats.org/officeDocument/2006/bibliography" SelectedStyle="\APASixthEditionOfficeOnline.xsl" StyleName="APA" Version="6"/>
+<?mso-contentType ?>
+<FormTemplates xmlns="http://schemas.microsoft.com/sharepoint/v3/contenttype/forms">
+  <Display>DocumentLibraryForm</Display>
+  <Edit>DocumentLibraryForm</Edit>
+  <New>DocumentLibraryForm</New>
+</FormTemplates>
 </file>
 
 <file path=customXml/itemProps1.xml><?xml version="1.0" encoding="utf-8"?>
-<ds:datastoreItem xmlns:ds="http://schemas.openxmlformats.org/officeDocument/2006/customXml" ds:itemID="{FE8D3A8B-0CA1-4F18-8B1B-2BDC6AD99281}">
-  <ds:schemaRefs>
-    <ds:schemaRef ds:uri="http://schemas.microsoft.com/sharepoint/events"/>
-  </ds:schemaRefs>
-</ds:datastoreItem>
-</file>
-
-<file path=customXml/itemProps2.xml><?xml version="1.0" encoding="utf-8"?>
 <ds:datastoreItem xmlns:ds="http://schemas.openxmlformats.org/officeDocument/2006/customXml" ds:itemID="{3161C4C3-DC6E-4E5E-9EC7-6A5AD233A365}">
   <ds:schemaRefs>
     <ds:schemaRef ds:uri="http://schemas.microsoft.com/office/2006/metadata/properties"/>
@@ -29253,10 +29344,18 @@
 </ds:datastoreItem>
 </file>
 
+<file path=customXml/itemProps2.xml><?xml version="1.0" encoding="utf-8"?>
+<ds:datastoreItem xmlns:ds="http://schemas.openxmlformats.org/officeDocument/2006/customXml" ds:itemID="{FE8D3A8B-0CA1-4F18-8B1B-2BDC6AD99281}">
+  <ds:schemaRefs>
+    <ds:schemaRef ds:uri="http://schemas.microsoft.com/sharepoint/events"/>
+  </ds:schemaRefs>
+</ds:datastoreItem>
+</file>
+
 <file path=customXml/itemProps3.xml><?xml version="1.0" encoding="utf-8"?>
-<ds:datastoreItem xmlns:ds="http://schemas.openxmlformats.org/officeDocument/2006/customXml" ds:itemID="{5EE328BE-12BF-451E-9C96-9512579BFC3A}">
+<ds:datastoreItem xmlns:ds="http://schemas.openxmlformats.org/officeDocument/2006/customXml" ds:itemID="{77A9453D-9F3B-4998-A1A8-8A3A5874D65F}">
   <ds:schemaRefs>
-    <ds:schemaRef ds:uri="http://schemas.microsoft.com/sharepoint/v3/contenttype/forms"/>
+    <ds:schemaRef ds:uri="http://schemas.openxmlformats.org/officeDocument/2006/bibliography"/>
   </ds:schemaRefs>
 </ds:datastoreItem>
 </file>
@@ -29282,9 +29381,9 @@
 </file>
 
 <file path=customXml/itemProps5.xml><?xml version="1.0" encoding="utf-8"?>
-<ds:datastoreItem xmlns:ds="http://schemas.openxmlformats.org/officeDocument/2006/customXml" ds:itemID="{77A9453D-9F3B-4998-A1A8-8A3A5874D65F}">
+<ds:datastoreItem xmlns:ds="http://schemas.openxmlformats.org/officeDocument/2006/customXml" ds:itemID="{5EE328BE-12BF-451E-9C96-9512579BFC3A}">
   <ds:schemaRefs>
-    <ds:schemaRef ds:uri="http://schemas.openxmlformats.org/officeDocument/2006/bibliography"/>
+    <ds:schemaRef ds:uri="http://schemas.microsoft.com/sharepoint/v3/contenttype/forms"/>
   </ds:schemaRefs>
 </ds:datastoreItem>
 </file>
--- a/2023/SQL-Assignments-Andre/ICTDBS506 - ASI - Assignment (Southern Airport Maintenence Service).docx
+++ b/2023/SQL-Assignments-Andre/ICTDBS506 - ASI - Assignment (Southern Airport Maintenence Service).docx
@@ -21,8 +21,8 @@
         <w:tblLook w:val="04A0" w:firstRow="1" w:lastRow="0" w:firstColumn="1" w:lastColumn="0" w:noHBand="0" w:noVBand="1"/>
       </w:tblPr>
       <w:tblGrid>
-        <w:gridCol w:w="2947"/>
-        <w:gridCol w:w="5392"/>
+        <w:gridCol w:w="3347"/>
+        <w:gridCol w:w="6399"/>
       </w:tblGrid>
       <w:tr>
         <w:tc>
@@ -99,8 +99,8 @@
         <w:tblLook w:val="04A0" w:firstRow="1" w:lastRow="0" w:firstColumn="1" w:lastColumn="0" w:noHBand="0" w:noVBand="1"/>
       </w:tblPr>
       <w:tblGrid>
-        <w:gridCol w:w="2908"/>
-        <w:gridCol w:w="5431"/>
+        <w:gridCol w:w="3347"/>
+        <w:gridCol w:w="6399"/>
       </w:tblGrid>
       <w:tr>
         <w:tc>
@@ -266,8 +266,8 @@
         <w:tblLook w:val="04A0" w:firstRow="1" w:lastRow="0" w:firstColumn="1" w:lastColumn="0" w:noHBand="0" w:noVBand="1"/>
       </w:tblPr>
       <w:tblGrid>
-        <w:gridCol w:w="2784"/>
-        <w:gridCol w:w="5555"/>
+        <w:gridCol w:w="3368"/>
+        <w:gridCol w:w="6378"/>
       </w:tblGrid>
       <w:tr>
         <w:tc>
@@ -1183,17 +1183,7 @@
                 <w:sz w:val="20"/>
                 <w:szCs w:val="20"/>
               </w:rPr>
-              <w:t xml:space="preserve">. Windows based machines are provided in </w:t>
-            </w:r>
-            <w:r>
-              <w:rPr>
-                <w:rStyle w:val="normaltextrun"/>
-                <w:rFonts w:ascii="Arial" w:hAnsi="Arial" w:cs="Arial"/>
-                <w:sz w:val="20"/>
-                <w:szCs w:val="20"/>
-              </w:rPr>
-              <w:lastRenderedPageBreak/>
-              <w:t>your practical classes. You can use a Mac if you prefer but these are not provided in the classrooms.</w:t>
+              <w:t>. Windows based machines are provided in your practical classes. You can use a Mac if you prefer but these are not provided in the classrooms.</w:t>
             </w:r>
             <w:r>
               <w:rPr>
@@ -1223,6 +1213,7 @@
                 <w:sz w:val="20"/>
                 <w:szCs w:val="20"/>
               </w:rPr>
+              <w:lastRenderedPageBreak/>
               <w:t> </w:t>
             </w:r>
           </w:p>
@@ -3180,16 +3171,7 @@
           <w:color w:val="000000" w:themeColor="text1"/>
           <w:szCs w:val="20"/>
         </w:rPr>
-        <w:t xml:space="preserve"> to keep track of the airline </w:t>
-      </w:r>
-      <w:r>
-        <w:rPr>
-          <w:rFonts w:cs="Arial"/>
-          <w:color w:val="000000" w:themeColor="text1"/>
-          <w:szCs w:val="20"/>
-        </w:rPr>
-        <w:lastRenderedPageBreak/>
-        <w:t>information with their address (</w:t>
+        <w:t xml:space="preserve"> to keep track of the airline information with their address (</w:t>
       </w:r>
       <w:r>
         <w:rPr>
@@ -3289,6 +3271,7 @@
           <w:color w:val="000000" w:themeColor="text1"/>
           <w:szCs w:val="20"/>
         </w:rPr>
+        <w:lastRenderedPageBreak/>
         <w:t>Each airline may own many aircrafts.</w:t>
       </w:r>
       <w:r>
@@ -4343,8 +4326,8 @@
         <w:tblLook w:val="04A0" w:firstRow="1" w:lastRow="0" w:firstColumn="1" w:lastColumn="0" w:noHBand="0" w:noVBand="1"/>
       </w:tblPr>
       <w:tblGrid>
-        <w:gridCol w:w="2769"/>
-        <w:gridCol w:w="3333"/>
+        <w:gridCol w:w="2970"/>
+        <w:gridCol w:w="3576"/>
       </w:tblGrid>
       <w:tr>
         <w:trPr>
@@ -4941,8 +4924,8 @@
         <w:tblLook w:val="04A0" w:firstRow="1" w:lastRow="0" w:firstColumn="1" w:lastColumn="0" w:noHBand="0" w:noVBand="1"/>
       </w:tblPr>
       <w:tblGrid>
-        <w:gridCol w:w="2687"/>
-        <w:gridCol w:w="3375"/>
+        <w:gridCol w:w="2883"/>
+        <w:gridCol w:w="3621"/>
       </w:tblGrid>
       <w:tr>
         <w:trPr>
@@ -5389,6 +5372,7 @@
                 <w:szCs w:val="20"/>
                 <w:lang w:eastAsia="en-AU"/>
               </w:rPr>
+              <w:lastRenderedPageBreak/>
               <w:t>Maximum Cruising Speed:</w:t>
             </w:r>
           </w:p>
@@ -6729,7 +6713,6 @@
           <w:color w:val="000000" w:themeColor="text1"/>
           <w:szCs w:val="20"/>
         </w:rPr>
-        <w:lastRenderedPageBreak/>
         <w:t>B737-80</w:t>
       </w:r>
       <w:r>
@@ -6975,6 +6958,7 @@
         <w:rPr>
           <w:noProof/>
         </w:rPr>
+        <w:lastRenderedPageBreak/>
         <w:drawing>
           <wp:inline distT="0" distB="0" distL="0" distR="0" wp14:anchorId="19298A42" wp14:editId="7B4F0C77">
             <wp:extent cx="4462463" cy="1847850"/>
@@ -7851,7 +7835,6 @@
           <w:color w:val="000000" w:themeColor="text1"/>
           <w:szCs w:val="20"/>
         </w:rPr>
-        <w:lastRenderedPageBreak/>
         <w:t xml:space="preserve">Each aircraft may book for many test events. </w:t>
       </w:r>
       <w:r>
@@ -8245,7 +8228,16 @@
           <w:color w:val="000000" w:themeColor="text1"/>
           <w:szCs w:val="20"/>
         </w:rPr>
-        <w:t>7 * 24</w:t>
+        <w:t xml:space="preserve">7 * </w:t>
+      </w:r>
+      <w:r>
+        <w:rPr>
+          <w:rFonts w:cs="Arial"/>
+          <w:color w:val="000000" w:themeColor="text1"/>
+          <w:szCs w:val="20"/>
+        </w:rPr>
+        <w:lastRenderedPageBreak/>
+        <w:t>24</w:t>
       </w:r>
       <w:r>
         <w:rPr>
@@ -9066,7 +9058,6 @@
         <w:ind w:left="1134" w:hanging="284"/>
       </w:pPr>
       <w:r>
-        <w:lastRenderedPageBreak/>
         <w:t xml:space="preserve">List </w:t>
       </w:r>
       <w:r>
@@ -10096,7 +10087,6 @@
         </w:numPr>
       </w:pPr>
       <w:r>
-        <w:lastRenderedPageBreak/>
         <w:t xml:space="preserve">Your name and title at the </w:t>
       </w:r>
       <w:r>
@@ -10888,7 +10878,6 @@
         <w:ind w:left="1701" w:hanging="283"/>
       </w:pPr>
       <w:r>
-        <w:lastRenderedPageBreak/>
         <w:t>Each non-key a</w:t>
       </w:r>
       <w:r>
@@ -11188,6 +11177,7 @@
         <w:spacing w:after="160" w:line="259" w:lineRule="auto"/>
       </w:pPr>
       <w:r>
+        <w:lastRenderedPageBreak/>
         <w:t xml:space="preserve">Map the ERD to logical data structure. List </w:t>
       </w:r>
       <w:r>
@@ -11530,7 +11520,6 @@
           </w:tcPr>
           <w:p>
             <w:r>
-              <w:lastRenderedPageBreak/>
               <w:t>EngineModel</w:t>
             </w:r>
           </w:p>
@@ -12085,6 +12074,7 @@
           </w:tcPr>
           <w:p>
             <w:r>
+              <w:lastRenderedPageBreak/>
               <w:t>ATTRIBUTE NAME:        dryWeight</w:t>
             </w:r>
           </w:p>
@@ -12430,7 +12420,6 @@
                 <w:b/>
                 <w:bCs/>
               </w:rPr>
-              <w:lastRenderedPageBreak/>
               <w:t>Characteristics</w:t>
             </w:r>
           </w:p>
@@ -12916,6 +12905,7 @@
         <w:ind w:left="1276" w:hanging="283"/>
       </w:pPr>
       <w:r>
+        <w:lastRenderedPageBreak/>
         <w:t>S</w:t>
       </w:r>
       <w:r>
@@ -13161,7 +13151,6 @@
         <w:spacing w:after="160" w:line="259" w:lineRule="auto"/>
       </w:pPr>
       <w:r>
-        <w:lastRenderedPageBreak/>
         <w:t>AircraftModel</w:t>
       </w:r>
     </w:p>
@@ -13682,7 +13671,11 @@
       </w:r>
       <w:bookmarkStart w:id="6" w:name="_Hlk95065703"/>
       <w:r>
-        <w:t>client has a new requirement asking you to design an interactive data entry screen for user (technician) to enter aircraft test information of a test event which has been booked. Each aircraft must test regularly for air worthiness. You are required to design an input screen for the user (technician) to enter the aircraft test results during the test event. (Note: you may use any prototyping tools to design the screen layout).</w:t>
+        <w:t xml:space="preserve">client has a new requirement asking you to design an interactive data entry screen for user (technician) to enter aircraft test information of a test event which has been booked. Each aircraft must test regularly for air worthiness. You are required to design an input screen for the user </w:t>
+      </w:r>
+      <w:r>
+        <w:lastRenderedPageBreak/>
+        <w:t>(technician) to enter the aircraft test results during the test event. (Note: you may use any prototyping tools to design the screen layout).</w:t>
       </w:r>
       <w:bookmarkEnd w:id="6"/>
     </w:p>
@@ -13781,7 +13774,6 @@
         <w:ind w:left="1134" w:hanging="425"/>
       </w:pPr>
       <w:r>
-        <w:lastRenderedPageBreak/>
         <w:t>The user will enter the</w:t>
       </w:r>
       <w:r>
@@ -13887,6 +13879,1102 @@
         <w:ind w:left="720" w:hanging="11"/>
       </w:pPr>
     </w:p>
+    <w:tbl>
+      <w:tblPr>
+        <w:tblStyle w:val="TableGrid"/>
+        <w:tblpPr w:leftFromText="180" w:rightFromText="180" w:vertAnchor="page" w:horzAnchor="margin" w:tblpXSpec="center" w:tblpY="7014"/>
+        <w:tblW w:w="10846" w:type="dxa"/>
+        <w:tblLook w:val="04A0" w:firstRow="1" w:lastRow="0" w:firstColumn="1" w:lastColumn="0" w:noHBand="0" w:noVBand="1"/>
+      </w:tblPr>
+      <w:tblGrid>
+        <w:gridCol w:w="2400"/>
+        <w:gridCol w:w="2305"/>
+        <w:gridCol w:w="1431"/>
+        <w:gridCol w:w="641"/>
+        <w:gridCol w:w="585"/>
+        <w:gridCol w:w="356"/>
+        <w:gridCol w:w="586"/>
+        <w:gridCol w:w="623"/>
+        <w:gridCol w:w="289"/>
+        <w:gridCol w:w="1630"/>
+      </w:tblGrid>
+      <w:tr>
+        <w:trPr>
+          <w:trHeight w:val="376"/>
+        </w:trPr>
+        <w:tc>
+          <w:tcPr>
+            <w:tcW w:w="10846" w:type="dxa"/>
+            <w:gridSpan w:val="10"/>
+          </w:tcPr>
+          <w:p>
+            <w:pPr>
+              <w:jc w:val="center"/>
+            </w:pPr>
+            <w:proofErr w:type="spellStart"/>
+            <w:r>
+              <w:t>Sams</w:t>
+            </w:r>
+            <w:proofErr w:type="spellEnd"/>
+            <w:r>
+              <w:t xml:space="preserve"> Database Test input</w:t>
+            </w:r>
+          </w:p>
+          <w:p>
+            <w:pPr>
+              <w:jc w:val="center"/>
+            </w:pPr>
+            <w:r>
+              <w:t>Event ID [whatever was selected]</w:t>
+            </w:r>
+          </w:p>
+        </w:tc>
+      </w:tr>
+      <w:tr>
+        <w:trPr>
+          <w:trHeight w:val="384"/>
+        </w:trPr>
+        <w:tc>
+          <w:tcPr>
+            <w:tcW w:w="2400" w:type="dxa"/>
+            <w:vMerge w:val="restart"/>
+          </w:tcPr>
+          <w:p>
+            <w:r>
+              <w:t>Aircraft ID:</w:t>
+            </w:r>
+          </w:p>
+          <w:p>
+            <w:r>
+              <w:t>[Insert]</w:t>
+            </w:r>
+          </w:p>
+        </w:tc>
+        <w:tc>
+          <w:tcPr>
+            <w:tcW w:w="2305" w:type="dxa"/>
+          </w:tcPr>
+          <w:p>
+            <w:r>
+              <w:t>[Submit]</w:t>
+            </w:r>
+          </w:p>
+        </w:tc>
+        <w:tc>
+          <w:tcPr>
+            <w:tcW w:w="2072" w:type="dxa"/>
+            <w:gridSpan w:val="2"/>
+            <w:vMerge w:val="restart"/>
+          </w:tcPr>
+          <w:p>
+            <w:r>
+              <w:t>Test Start Date:</w:t>
+            </w:r>
+          </w:p>
+          <w:p>
+            <w:r>
+              <w:t>[insert]</w:t>
+            </w:r>
+          </w:p>
+        </w:tc>
+        <w:tc>
+          <w:tcPr>
+            <w:tcW w:w="2150" w:type="dxa"/>
+            <w:gridSpan w:val="4"/>
+            <w:vMerge w:val="restart"/>
+          </w:tcPr>
+          <w:p>
+            <w:r>
+              <w:t>TestID:</w:t>
+            </w:r>
+          </w:p>
+          <w:p>
+            <w:r>
+              <w:t>[insert]</w:t>
+            </w:r>
+          </w:p>
+        </w:tc>
+        <w:tc>
+          <w:tcPr>
+            <w:tcW w:w="1919" w:type="dxa"/>
+            <w:gridSpan w:val="2"/>
+            <w:vMerge w:val="restart"/>
+          </w:tcPr>
+          <w:p>
+            <w:proofErr w:type="spellStart"/>
+            <w:r>
+              <w:t>ManagerID</w:t>
+            </w:r>
+            <w:proofErr w:type="spellEnd"/>
+            <w:r>
+              <w:t>:</w:t>
+            </w:r>
+          </w:p>
+          <w:p>
+            <w:r>
+              <w:t>[insert]</w:t>
+            </w:r>
+          </w:p>
+        </w:tc>
+      </w:tr>
+      <w:tr>
+        <w:trPr>
+          <w:trHeight w:val="384"/>
+        </w:trPr>
+        <w:tc>
+          <w:tcPr>
+            <w:tcW w:w="2400" w:type="dxa"/>
+            <w:vMerge/>
+          </w:tcPr>
+          <w:p/>
+        </w:tc>
+        <w:tc>
+          <w:tcPr>
+            <w:tcW w:w="2305" w:type="dxa"/>
+          </w:tcPr>
+          <w:p>
+            <w:r>
+              <w:t>[Cancel]</w:t>
+            </w:r>
+          </w:p>
+        </w:tc>
+        <w:tc>
+          <w:tcPr>
+            <w:tcW w:w="2072" w:type="dxa"/>
+            <w:gridSpan w:val="2"/>
+            <w:vMerge/>
+          </w:tcPr>
+          <w:p/>
+        </w:tc>
+        <w:tc>
+          <w:tcPr>
+            <w:tcW w:w="2150" w:type="dxa"/>
+            <w:gridSpan w:val="4"/>
+            <w:vMerge/>
+          </w:tcPr>
+          <w:p/>
+        </w:tc>
+        <w:tc>
+          <w:tcPr>
+            <w:tcW w:w="1919" w:type="dxa"/>
+            <w:gridSpan w:val="2"/>
+            <w:vMerge/>
+          </w:tcPr>
+          <w:p/>
+        </w:tc>
+      </w:tr>
+      <w:tr>
+        <w:trPr>
+          <w:trHeight w:val="384"/>
+        </w:trPr>
+        <w:tc>
+          <w:tcPr>
+            <w:tcW w:w="4705" w:type="dxa"/>
+            <w:gridSpan w:val="2"/>
+          </w:tcPr>
+          <w:p/>
+        </w:tc>
+        <w:tc>
+          <w:tcPr>
+            <w:tcW w:w="2657" w:type="dxa"/>
+            <w:gridSpan w:val="3"/>
+          </w:tcPr>
+          <w:p>
+            <w:r>
+              <w:t>[Submit]</w:t>
+            </w:r>
+          </w:p>
+        </w:tc>
+        <w:tc>
+          <w:tcPr>
+            <w:tcW w:w="3484" w:type="dxa"/>
+            <w:gridSpan w:val="5"/>
+          </w:tcPr>
+          <w:p>
+            <w:r>
+              <w:t>[Cancel]</w:t>
+            </w:r>
+          </w:p>
+        </w:tc>
+      </w:tr>
+      <w:tr>
+        <w:trPr>
+          <w:trHeight w:val="376"/>
+        </w:trPr>
+        <w:tc>
+          <w:tcPr>
+            <w:tcW w:w="10846" w:type="dxa"/>
+            <w:gridSpan w:val="10"/>
+          </w:tcPr>
+          <w:p>
+            <w:pPr>
+              <w:jc w:val="center"/>
+            </w:pPr>
+            <w:r>
+              <w:t>Output</w:t>
+            </w:r>
+          </w:p>
+        </w:tc>
+      </w:tr>
+      <w:tr>
+        <w:trPr>
+          <w:trHeight w:val="376"/>
+        </w:trPr>
+        <w:tc>
+          <w:tcPr>
+            <w:tcW w:w="4705" w:type="dxa"/>
+            <w:gridSpan w:val="2"/>
+          </w:tcPr>
+          <w:p>
+            <w:pPr>
+              <w:jc w:val="center"/>
+            </w:pPr>
+            <w:r>
+              <w:t>Airline and Aircraft information</w:t>
+            </w:r>
+          </w:p>
+        </w:tc>
+        <w:tc>
+          <w:tcPr>
+            <w:tcW w:w="6141" w:type="dxa"/>
+            <w:gridSpan w:val="8"/>
+          </w:tcPr>
+          <w:p>
+            <w:pPr>
+              <w:jc w:val="center"/>
+            </w:pPr>
+            <w:r>
+              <w:t>Test Information</w:t>
+            </w:r>
+          </w:p>
+        </w:tc>
+      </w:tr>
+      <w:tr>
+        <w:trPr>
+          <w:trHeight w:val="251"/>
+        </w:trPr>
+        <w:tc>
+          <w:tcPr>
+            <w:tcW w:w="2400" w:type="dxa"/>
+            <w:vMerge w:val="restart"/>
+          </w:tcPr>
+          <w:p>
+            <w:r>
+              <w:t>AirlineID</w:t>
+            </w:r>
+          </w:p>
+        </w:tc>
+        <w:tc>
+          <w:tcPr>
+            <w:tcW w:w="2305" w:type="dxa"/>
+            <w:vMerge w:val="restart"/>
+          </w:tcPr>
+          <w:p>
+            <w:r>
+              <w:t>{Value}</w:t>
+            </w:r>
+          </w:p>
+        </w:tc>
+        <w:tc>
+          <w:tcPr>
+            <w:tcW w:w="1431" w:type="dxa"/>
+          </w:tcPr>
+          <w:p>
+            <w:pPr>
+              <w:tabs>
+                <w:tab w:val="center" w:pos="1312"/>
+              </w:tabs>
+            </w:pPr>
+            <w:proofErr w:type="spellStart"/>
+            <w:r>
+              <w:t>ItemCode</w:t>
+            </w:r>
+            <w:proofErr w:type="spellEnd"/>
+            <w:r>
+              <w:t>:</w:t>
+            </w:r>
+          </w:p>
+        </w:tc>
+        <w:tc>
+          <w:tcPr>
+            <w:tcW w:w="1226" w:type="dxa"/>
+            <w:gridSpan w:val="2"/>
+          </w:tcPr>
+          <w:p>
+            <w:pPr>
+              <w:tabs>
+                <w:tab w:val="center" w:pos="1312"/>
+              </w:tabs>
+            </w:pPr>
+            <w:r>
+              <w:t>{Value}</w:t>
+            </w:r>
+          </w:p>
+        </w:tc>
+        <w:tc>
+          <w:tcPr>
+            <w:tcW w:w="942" w:type="dxa"/>
+            <w:gridSpan w:val="2"/>
+            <w:vMerge w:val="restart"/>
+          </w:tcPr>
+          <w:p>
+            <w:r>
+              <w:t>Result:</w:t>
+            </w:r>
+          </w:p>
+        </w:tc>
+        <w:tc>
+          <w:tcPr>
+            <w:tcW w:w="912" w:type="dxa"/>
+            <w:gridSpan w:val="2"/>
+          </w:tcPr>
+          <w:p>
+            <w:r>
+              <w:t>(Pass)</w:t>
+            </w:r>
+          </w:p>
+        </w:tc>
+        <w:tc>
+          <w:tcPr>
+            <w:tcW w:w="1630" w:type="dxa"/>
+          </w:tcPr>
+          <w:p>
+            <w:r>
+              <w:t>TechnicianID:</w:t>
+            </w:r>
+          </w:p>
+          <w:p>
+            <w:r>
+              <w:t>[Insert]</w:t>
+            </w:r>
+          </w:p>
+        </w:tc>
+      </w:tr>
+      <w:tr>
+        <w:trPr>
+          <w:trHeight w:val="53"/>
+        </w:trPr>
+        <w:tc>
+          <w:tcPr>
+            <w:tcW w:w="2400" w:type="dxa"/>
+            <w:vMerge/>
+          </w:tcPr>
+          <w:p/>
+        </w:tc>
+        <w:tc>
+          <w:tcPr>
+            <w:tcW w:w="2305" w:type="dxa"/>
+            <w:vMerge/>
+          </w:tcPr>
+          <w:p/>
+        </w:tc>
+        <w:tc>
+          <w:tcPr>
+            <w:tcW w:w="1431" w:type="dxa"/>
+          </w:tcPr>
+          <w:p>
+            <w:pPr>
+              <w:tabs>
+                <w:tab w:val="center" w:pos="1312"/>
+              </w:tabs>
+            </w:pPr>
+            <w:r>
+              <w:t>Description:</w:t>
+            </w:r>
+          </w:p>
+        </w:tc>
+        <w:tc>
+          <w:tcPr>
+            <w:tcW w:w="1226" w:type="dxa"/>
+            <w:gridSpan w:val="2"/>
+          </w:tcPr>
+          <w:p>
+            <w:pPr>
+              <w:tabs>
+                <w:tab w:val="center" w:pos="1312"/>
+              </w:tabs>
+            </w:pPr>
+            <w:r>
+              <w:t>{Value}</w:t>
+            </w:r>
+          </w:p>
+        </w:tc>
+        <w:tc>
+          <w:tcPr>
+            <w:tcW w:w="942" w:type="dxa"/>
+            <w:gridSpan w:val="2"/>
+            <w:vMerge/>
+          </w:tcPr>
+          <w:p/>
+        </w:tc>
+        <w:tc>
+          <w:tcPr>
+            <w:tcW w:w="912" w:type="dxa"/>
+            <w:gridSpan w:val="2"/>
+          </w:tcPr>
+          <w:p>
+            <w:r>
+              <w:t>(Fail)</w:t>
+            </w:r>
+          </w:p>
+        </w:tc>
+        <w:tc>
+          <w:tcPr>
+            <w:tcW w:w="1630" w:type="dxa"/>
+          </w:tcPr>
+          <w:p>
+            <w:r>
+              <w:t>Hours Spent:</w:t>
+            </w:r>
+          </w:p>
+          <w:p>
+            <w:r>
+              <w:t>[Insert]</w:t>
+            </w:r>
+          </w:p>
+        </w:tc>
+      </w:tr>
+      <w:tr>
+        <w:trPr>
+          <w:trHeight w:val="53"/>
+        </w:trPr>
+        <w:tc>
+          <w:tcPr>
+            <w:tcW w:w="2400" w:type="dxa"/>
+            <w:vMerge w:val="restart"/>
+          </w:tcPr>
+          <w:p>
+            <w:r>
+              <w:t>Aircraft Name</w:t>
+            </w:r>
+          </w:p>
+        </w:tc>
+        <w:tc>
+          <w:tcPr>
+            <w:tcW w:w="2305" w:type="dxa"/>
+            <w:vMerge w:val="restart"/>
+          </w:tcPr>
+          <w:p>
+            <w:r>
+              <w:t>{Value}</w:t>
+            </w:r>
+          </w:p>
+        </w:tc>
+        <w:tc>
+          <w:tcPr>
+            <w:tcW w:w="1431" w:type="dxa"/>
+          </w:tcPr>
+          <w:p>
+            <w:proofErr w:type="spellStart"/>
+            <w:r>
+              <w:t>ItemCode</w:t>
+            </w:r>
+            <w:proofErr w:type="spellEnd"/>
+            <w:r>
+              <w:t>:</w:t>
+            </w:r>
+          </w:p>
+        </w:tc>
+        <w:tc>
+          <w:tcPr>
+            <w:tcW w:w="1226" w:type="dxa"/>
+            <w:gridSpan w:val="2"/>
+          </w:tcPr>
+          <w:p>
+            <w:r>
+              <w:t>{Value}</w:t>
+            </w:r>
+          </w:p>
+        </w:tc>
+        <w:tc>
+          <w:tcPr>
+            <w:tcW w:w="942" w:type="dxa"/>
+            <w:gridSpan w:val="2"/>
+            <w:vMerge w:val="restart"/>
+          </w:tcPr>
+          <w:p>
+            <w:pPr>
+              <w:jc w:val="center"/>
+            </w:pPr>
+          </w:p>
+          <w:p>
+            <w:r>
+              <w:t>Result:</w:t>
+            </w:r>
+          </w:p>
+        </w:tc>
+        <w:tc>
+          <w:tcPr>
+            <w:tcW w:w="912" w:type="dxa"/>
+            <w:gridSpan w:val="2"/>
+          </w:tcPr>
+          <w:p>
+            <w:r>
+              <w:t>(Pass)</w:t>
+            </w:r>
+          </w:p>
+        </w:tc>
+        <w:tc>
+          <w:tcPr>
+            <w:tcW w:w="1630" w:type="dxa"/>
+          </w:tcPr>
+          <w:p>
+            <w:r>
+              <w:t>TechnicianID:</w:t>
+            </w:r>
+          </w:p>
+          <w:p>
+            <w:r>
+              <w:t>[Insert]</w:t>
+            </w:r>
+          </w:p>
+        </w:tc>
+      </w:tr>
+      <w:tr>
+        <w:trPr>
+          <w:trHeight w:val="53"/>
+        </w:trPr>
+        <w:tc>
+          <w:tcPr>
+            <w:tcW w:w="2400" w:type="dxa"/>
+            <w:vMerge/>
+          </w:tcPr>
+          <w:p/>
+        </w:tc>
+        <w:tc>
+          <w:tcPr>
+            <w:tcW w:w="2305" w:type="dxa"/>
+            <w:vMerge/>
+          </w:tcPr>
+          <w:p/>
+        </w:tc>
+        <w:tc>
+          <w:tcPr>
+            <w:tcW w:w="1431" w:type="dxa"/>
+          </w:tcPr>
+          <w:p>
+            <w:r>
+              <w:t>Description:</w:t>
+            </w:r>
+          </w:p>
+        </w:tc>
+        <w:tc>
+          <w:tcPr>
+            <w:tcW w:w="1226" w:type="dxa"/>
+            <w:gridSpan w:val="2"/>
+          </w:tcPr>
+          <w:p>
+            <w:r>
+              <w:t>{Value}</w:t>
+            </w:r>
+          </w:p>
+        </w:tc>
+        <w:tc>
+          <w:tcPr>
+            <w:tcW w:w="942" w:type="dxa"/>
+            <w:gridSpan w:val="2"/>
+            <w:vMerge/>
+          </w:tcPr>
+          <w:p/>
+        </w:tc>
+        <w:tc>
+          <w:tcPr>
+            <w:tcW w:w="912" w:type="dxa"/>
+            <w:gridSpan w:val="2"/>
+          </w:tcPr>
+          <w:p>
+            <w:r>
+              <w:t>(Fail)</w:t>
+            </w:r>
+          </w:p>
+        </w:tc>
+        <w:tc>
+          <w:tcPr>
+            <w:tcW w:w="1630" w:type="dxa"/>
+          </w:tcPr>
+          <w:p>
+            <w:r>
+              <w:t>Hours Spent:</w:t>
+            </w:r>
+          </w:p>
+          <w:p>
+            <w:r>
+              <w:t>[Insert]</w:t>
+            </w:r>
+          </w:p>
+        </w:tc>
+      </w:tr>
+      <w:tr>
+        <w:trPr>
+          <w:trHeight w:val="53"/>
+        </w:trPr>
+        <w:tc>
+          <w:tcPr>
+            <w:tcW w:w="2400" w:type="dxa"/>
+            <w:vMerge w:val="restart"/>
+          </w:tcPr>
+          <w:p>
+            <w:r>
+              <w:t>Aircraft Model</w:t>
+            </w:r>
+          </w:p>
+        </w:tc>
+        <w:tc>
+          <w:tcPr>
+            <w:tcW w:w="2305" w:type="dxa"/>
+            <w:vMerge w:val="restart"/>
+          </w:tcPr>
+          <w:p>
+            <w:r>
+              <w:t>{Value}</w:t>
+            </w:r>
+          </w:p>
+        </w:tc>
+        <w:tc>
+          <w:tcPr>
+            <w:tcW w:w="1431" w:type="dxa"/>
+          </w:tcPr>
+          <w:p>
+            <w:proofErr w:type="spellStart"/>
+            <w:r>
+              <w:t>ItemCode</w:t>
+            </w:r>
+            <w:proofErr w:type="spellEnd"/>
+            <w:r>
+              <w:t>:</w:t>
+            </w:r>
+          </w:p>
+        </w:tc>
+        <w:tc>
+          <w:tcPr>
+            <w:tcW w:w="1226" w:type="dxa"/>
+            <w:gridSpan w:val="2"/>
+          </w:tcPr>
+          <w:p>
+            <w:r>
+              <w:t>{Value}</w:t>
+            </w:r>
+          </w:p>
+        </w:tc>
+        <w:tc>
+          <w:tcPr>
+            <w:tcW w:w="942" w:type="dxa"/>
+            <w:gridSpan w:val="2"/>
+            <w:vMerge w:val="restart"/>
+          </w:tcPr>
+          <w:p>
+            <w:pPr>
+              <w:jc w:val="center"/>
+            </w:pPr>
+          </w:p>
+          <w:p>
+            <w:r>
+              <w:t>Result:</w:t>
+            </w:r>
+          </w:p>
+        </w:tc>
+        <w:tc>
+          <w:tcPr>
+            <w:tcW w:w="912" w:type="dxa"/>
+            <w:gridSpan w:val="2"/>
+          </w:tcPr>
+          <w:p>
+            <w:r>
+              <w:t>(Pass)</w:t>
+            </w:r>
+          </w:p>
+        </w:tc>
+        <w:tc>
+          <w:tcPr>
+            <w:tcW w:w="1630" w:type="dxa"/>
+          </w:tcPr>
+          <w:p>
+            <w:r>
+              <w:t>TechnicianID:</w:t>
+            </w:r>
+          </w:p>
+          <w:p>
+            <w:r>
+              <w:t>[Insert]</w:t>
+            </w:r>
+          </w:p>
+        </w:tc>
+      </w:tr>
+      <w:tr>
+        <w:trPr>
+          <w:trHeight w:val="270"/>
+        </w:trPr>
+        <w:tc>
+          <w:tcPr>
+            <w:tcW w:w="2400" w:type="dxa"/>
+            <w:vMerge/>
+          </w:tcPr>
+          <w:p/>
+        </w:tc>
+        <w:tc>
+          <w:tcPr>
+            <w:tcW w:w="2305" w:type="dxa"/>
+            <w:vMerge/>
+          </w:tcPr>
+          <w:p/>
+        </w:tc>
+        <w:tc>
+          <w:tcPr>
+            <w:tcW w:w="1431" w:type="dxa"/>
+          </w:tcPr>
+          <w:p>
+            <w:r>
+              <w:t>Description:</w:t>
+            </w:r>
+          </w:p>
+        </w:tc>
+        <w:tc>
+          <w:tcPr>
+            <w:tcW w:w="1226" w:type="dxa"/>
+            <w:gridSpan w:val="2"/>
+          </w:tcPr>
+          <w:p>
+            <w:r>
+              <w:t>{Value}</w:t>
+            </w:r>
+          </w:p>
+        </w:tc>
+        <w:tc>
+          <w:tcPr>
+            <w:tcW w:w="942" w:type="dxa"/>
+            <w:gridSpan w:val="2"/>
+            <w:vMerge/>
+          </w:tcPr>
+          <w:p/>
+        </w:tc>
+        <w:tc>
+          <w:tcPr>
+            <w:tcW w:w="912" w:type="dxa"/>
+            <w:gridSpan w:val="2"/>
+          </w:tcPr>
+          <w:p>
+            <w:r>
+              <w:t>(Fail)</w:t>
+            </w:r>
+          </w:p>
+        </w:tc>
+        <w:tc>
+          <w:tcPr>
+            <w:tcW w:w="1630" w:type="dxa"/>
+          </w:tcPr>
+          <w:p>
+            <w:r>
+              <w:t>Hours Spent:</w:t>
+            </w:r>
+          </w:p>
+          <w:p>
+            <w:r>
+              <w:t>[Insert]</w:t>
+            </w:r>
+          </w:p>
+        </w:tc>
+      </w:tr>
+      <w:tr>
+        <w:trPr>
+          <w:trHeight w:val="148"/>
+        </w:trPr>
+        <w:tc>
+          <w:tcPr>
+            <w:tcW w:w="2400" w:type="dxa"/>
+            <w:vMerge w:val="restart"/>
+          </w:tcPr>
+          <w:p>
+            <w:r>
+              <w:t>Aircraft sub-model</w:t>
+            </w:r>
+          </w:p>
+        </w:tc>
+        <w:tc>
+          <w:tcPr>
+            <w:tcW w:w="2305" w:type="dxa"/>
+            <w:vMerge w:val="restart"/>
+          </w:tcPr>
+          <w:p>
+            <w:r>
+              <w:t>{Value}</w:t>
+            </w:r>
+          </w:p>
+        </w:tc>
+        <w:tc>
+          <w:tcPr>
+            <w:tcW w:w="1431" w:type="dxa"/>
+          </w:tcPr>
+          <w:p>
+            <w:proofErr w:type="spellStart"/>
+            <w:r>
+              <w:t>ItemCode</w:t>
+            </w:r>
+            <w:proofErr w:type="spellEnd"/>
+            <w:r>
+              <w:t>:</w:t>
+            </w:r>
+          </w:p>
+        </w:tc>
+        <w:tc>
+          <w:tcPr>
+            <w:tcW w:w="1226" w:type="dxa"/>
+            <w:gridSpan w:val="2"/>
+          </w:tcPr>
+          <w:p>
+            <w:r>
+              <w:t>{Value}</w:t>
+            </w:r>
+          </w:p>
+        </w:tc>
+        <w:tc>
+          <w:tcPr>
+            <w:tcW w:w="942" w:type="dxa"/>
+            <w:gridSpan w:val="2"/>
+            <w:vMerge w:val="restart"/>
+          </w:tcPr>
+          <w:p>
+            <w:pPr>
+              <w:jc w:val="center"/>
+            </w:pPr>
+          </w:p>
+          <w:p>
+            <w:pPr>
+              <w:jc w:val="center"/>
+            </w:pPr>
+            <w:r>
+              <w:t>Result:</w:t>
+            </w:r>
+          </w:p>
+        </w:tc>
+        <w:tc>
+          <w:tcPr>
+            <w:tcW w:w="912" w:type="dxa"/>
+            <w:gridSpan w:val="2"/>
+          </w:tcPr>
+          <w:p>
+            <w:r>
+              <w:t>(Pass)</w:t>
+            </w:r>
+          </w:p>
+        </w:tc>
+        <w:tc>
+          <w:tcPr>
+            <w:tcW w:w="1630" w:type="dxa"/>
+          </w:tcPr>
+          <w:p>
+            <w:r>
+              <w:t>TechnicianID:</w:t>
+            </w:r>
+          </w:p>
+          <w:p>
+            <w:r>
+              <w:t>[Insert]</w:t>
+            </w:r>
+          </w:p>
+        </w:tc>
+      </w:tr>
+      <w:tr>
+        <w:trPr>
+          <w:trHeight w:val="309"/>
+        </w:trPr>
+        <w:tc>
+          <w:tcPr>
+            <w:tcW w:w="2400" w:type="dxa"/>
+            <w:vMerge/>
+          </w:tcPr>
+          <w:p/>
+        </w:tc>
+        <w:tc>
+          <w:tcPr>
+            <w:tcW w:w="2305" w:type="dxa"/>
+            <w:vMerge/>
+          </w:tcPr>
+          <w:p/>
+        </w:tc>
+        <w:tc>
+          <w:tcPr>
+            <w:tcW w:w="1431" w:type="dxa"/>
+          </w:tcPr>
+          <w:p>
+            <w:r>
+              <w:t>Description:</w:t>
+            </w:r>
+          </w:p>
+        </w:tc>
+        <w:tc>
+          <w:tcPr>
+            <w:tcW w:w="1226" w:type="dxa"/>
+            <w:gridSpan w:val="2"/>
+          </w:tcPr>
+          <w:p>
+            <w:r>
+              <w:t>{Value}</w:t>
+            </w:r>
+          </w:p>
+        </w:tc>
+        <w:tc>
+          <w:tcPr>
+            <w:tcW w:w="942" w:type="dxa"/>
+            <w:gridSpan w:val="2"/>
+            <w:vMerge/>
+          </w:tcPr>
+          <w:p/>
+        </w:tc>
+        <w:tc>
+          <w:tcPr>
+            <w:tcW w:w="912" w:type="dxa"/>
+            <w:gridSpan w:val="2"/>
+          </w:tcPr>
+          <w:p>
+            <w:r>
+              <w:t>(Fail)</w:t>
+            </w:r>
+          </w:p>
+        </w:tc>
+        <w:tc>
+          <w:tcPr>
+            <w:tcW w:w="1630" w:type="dxa"/>
+          </w:tcPr>
+          <w:p>
+            <w:r>
+              <w:t>Hours Spent:</w:t>
+            </w:r>
+          </w:p>
+          <w:p>
+            <w:r>
+              <w:t>[Insert]</w:t>
+            </w:r>
+          </w:p>
+        </w:tc>
+      </w:tr>
+      <w:tr>
+        <w:trPr>
+          <w:trHeight w:val="189"/>
+        </w:trPr>
+        <w:tc>
+          <w:tcPr>
+            <w:tcW w:w="4705" w:type="dxa"/>
+            <w:gridSpan w:val="2"/>
+            <w:vMerge w:val="restart"/>
+          </w:tcPr>
+          <w:p/>
+        </w:tc>
+        <w:tc>
+          <w:tcPr>
+            <w:tcW w:w="2657" w:type="dxa"/>
+            <w:gridSpan w:val="3"/>
+            <w:vMerge w:val="restart"/>
+          </w:tcPr>
+          <w:p>
+            <w:r>
+              <w:t>Test Event Result</w:t>
+            </w:r>
+          </w:p>
+        </w:tc>
+        <w:tc>
+          <w:tcPr>
+            <w:tcW w:w="3484" w:type="dxa"/>
+            <w:gridSpan w:val="5"/>
+          </w:tcPr>
+          <w:p>
+            <w:r>
+              <w:t>(Pass)</w:t>
+            </w:r>
+          </w:p>
+        </w:tc>
+      </w:tr>
+      <w:tr>
+        <w:trPr>
+          <w:trHeight w:val="189"/>
+        </w:trPr>
+        <w:tc>
+          <w:tcPr>
+            <w:tcW w:w="4705" w:type="dxa"/>
+            <w:gridSpan w:val="2"/>
+            <w:vMerge/>
+          </w:tcPr>
+          <w:p/>
+        </w:tc>
+        <w:tc>
+          <w:tcPr>
+            <w:tcW w:w="2657" w:type="dxa"/>
+            <w:gridSpan w:val="3"/>
+            <w:vMerge/>
+          </w:tcPr>
+          <w:p/>
+        </w:tc>
+        <w:tc>
+          <w:tcPr>
+            <w:tcW w:w="3484" w:type="dxa"/>
+            <w:gridSpan w:val="5"/>
+          </w:tcPr>
+          <w:p>
+            <w:r>
+              <w:t>(Fail)</w:t>
+            </w:r>
+          </w:p>
+        </w:tc>
+      </w:tr>
+      <w:tr>
+        <w:trPr>
+          <w:trHeight w:val="376"/>
+        </w:trPr>
+        <w:tc>
+          <w:tcPr>
+            <w:tcW w:w="4705" w:type="dxa"/>
+            <w:gridSpan w:val="2"/>
+            <w:vMerge/>
+          </w:tcPr>
+          <w:p/>
+        </w:tc>
+        <w:tc>
+          <w:tcPr>
+            <w:tcW w:w="6141" w:type="dxa"/>
+            <w:gridSpan w:val="8"/>
+          </w:tcPr>
+          <w:p>
+            <w:r>
+              <w:t>Date Sign off: [insert]</w:t>
+            </w:r>
+          </w:p>
+        </w:tc>
+      </w:tr>
+      <w:tr>
+        <w:trPr>
+          <w:trHeight w:val="390"/>
+        </w:trPr>
+        <w:tc>
+          <w:tcPr>
+            <w:tcW w:w="4705" w:type="dxa"/>
+            <w:gridSpan w:val="2"/>
+            <w:vMerge/>
+          </w:tcPr>
+          <w:p/>
+        </w:tc>
+        <w:tc>
+          <w:tcPr>
+            <w:tcW w:w="3013" w:type="dxa"/>
+            <w:gridSpan w:val="4"/>
+          </w:tcPr>
+          <w:p>
+            <w:r>
+              <w:t>[Submit]</w:t>
+            </w:r>
+          </w:p>
+        </w:tc>
+        <w:tc>
+          <w:tcPr>
+            <w:tcW w:w="3128" w:type="dxa"/>
+            <w:gridSpan w:val="4"/>
+          </w:tcPr>
+          <w:p>
+            <w:r>
+              <w:t>[Cancel]</w:t>
+            </w:r>
+          </w:p>
+        </w:tc>
+      </w:tr>
+    </w:tbl>
     <w:p>
       <w:pPr>
         <w:pStyle w:val="ListParagraph"/>
@@ -13896,6 +14984,10 @@
         <w:t xml:space="preserve">Submit your design of the data entry screen in the word document. </w:t>
       </w:r>
     </w:p>
+    <w:p/>
+    <w:p/>
+    <w:p/>
+    <w:p/>
     <w:p/>
     <w:p>
       <w:pPr>
@@ -14108,14 +15200,38 @@
             <w:tcW w:w="5245" w:type="dxa"/>
             <w:shd w:val="clear" w:color="auto" w:fill="FFFFFF" w:themeFill="background1"/>
           </w:tcPr>
-          <w:p/>
+          <w:p>
+            <w:r>
+              <w:t xml:space="preserve">Moved hours spent from </w:t>
+            </w:r>
+            <w:proofErr w:type="spellStart"/>
+            <w:r>
+              <w:t>testevent</w:t>
+            </w:r>
+            <w:proofErr w:type="spellEnd"/>
+            <w:r>
+              <w:t xml:space="preserve"> to TechnicianTestItemTestEvent</w:t>
+            </w:r>
+          </w:p>
         </w:tc>
         <w:tc>
           <w:tcPr>
             <w:tcW w:w="2268" w:type="dxa"/>
             <w:shd w:val="clear" w:color="auto" w:fill="FFFFFF" w:themeFill="background1"/>
           </w:tcPr>
-          <w:p/>
+          <w:p>
+            <w:r>
+              <w:t xml:space="preserve">To better fit the needs of recording </w:t>
+            </w:r>
+            <w:proofErr w:type="gramStart"/>
+            <w:r>
+              <w:t>technicians</w:t>
+            </w:r>
+            <w:proofErr w:type="gramEnd"/>
+            <w:r>
+              <w:t xml:space="preserve"> hours spent</w:t>
+            </w:r>
+          </w:p>
         </w:tc>
       </w:tr>
       <w:tr>
@@ -14281,7 +15397,6 @@
         <w:rPr>
           <w:noProof/>
         </w:rPr>
-        <w:lastRenderedPageBreak/>
         <w:drawing>
           <wp:inline distT="0" distB="0" distL="0" distR="0" wp14:anchorId="0083C17B" wp14:editId="59A23019">
             <wp:extent cx="1490663" cy="2619375"/>
@@ -14333,6 +15448,7 @@
       </w:pPr>
       <w:proofErr w:type="gramStart"/>
       <w:r>
+        <w:lastRenderedPageBreak/>
         <w:t>In order to</w:t>
       </w:r>
       <w:proofErr w:type="gramEnd"/>
@@ -14380,10 +15496,7 @@
         <w:t>)</w:t>
       </w:r>
       <w:r>
-        <w:t xml:space="preserve"> * 100</w:t>
-      </w:r>
-      <w:r>
-        <w:t xml:space="preserve">0 = </w:t>
+        <w:t xml:space="preserve"> * 1000 = </w:t>
       </w:r>
       <w:r>
         <w:t>10300</w:t>
@@ -14422,10 +15535,7 @@
         <w:t xml:space="preserve"> </w:t>
       </w:r>
       <w:r>
-        <w:t>* 100</w:t>
-      </w:r>
-      <w:r>
-        <w:t xml:space="preserve"> = </w:t>
+        <w:t xml:space="preserve">* 100 = </w:t>
       </w:r>
       <w:r>
         <w:t>28300</w:t>
@@ -15294,7 +16404,7 @@
               <w:ind w:left="0"/>
             </w:pPr>
             <w:r>
-              <w:t>R</w:t>
+              <w:t>N/A</w:t>
             </w:r>
           </w:p>
         </w:tc>
@@ -15349,6 +16459,7 @@
                 <w:sz w:val="16"/>
                 <w:szCs w:val="16"/>
               </w:rPr>
+              <w:lastRenderedPageBreak/>
               <w:t>Technician</w:t>
             </w:r>
             <w:r>
@@ -15370,7 +16481,7 @@
               <w:ind w:left="0"/>
             </w:pPr>
             <w:r>
-              <w:t>R</w:t>
+              <w:t>N/A</w:t>
             </w:r>
           </w:p>
         </w:tc>
@@ -15421,28 +16532,57 @@
     <w:p>
       <w:pPr>
         <w:pStyle w:val="ListParagraph"/>
+        <w:spacing w:before="100" w:beforeAutospacing="1" w:after="100" w:afterAutospacing="1"/>
+        <w:ind w:left="1440"/>
+      </w:pPr>
+    </w:p>
+    <w:p>
+      <w:pPr>
+        <w:pStyle w:val="ListParagraph"/>
+        <w:spacing w:before="100" w:beforeAutospacing="1" w:after="100" w:afterAutospacing="1"/>
+        <w:ind w:left="1440"/>
+      </w:pPr>
+    </w:p>
+    <w:p>
+      <w:pPr>
+        <w:pStyle w:val="ListParagraph"/>
         <w:numPr>
           <w:ilvl w:val="0"/>
           <w:numId w:val="13"/>
         </w:numPr>
         <w:spacing w:before="100" w:beforeAutospacing="1" w:after="100" w:afterAutospacing="1"/>
-      </w:pPr>
-      <w:bookmarkStart w:id="11" w:name="_Hlk95331443"/>
-      <w:r>
-        <w:t>Use</w:t>
-      </w:r>
-      <w:r>
-        <w:t xml:space="preserve"> the root user to insert at least 2 records (with meaningful data) to </w:t>
-      </w:r>
-      <w:r>
-        <w:rPr>
-          <w:b/>
-          <w:bCs/>
-        </w:rPr>
-        <w:t xml:space="preserve">all </w:t>
-      </w:r>
-      <w:r>
-        <w:t>tables in the database. Note: You need to pay attention to the referential integrity issues during the insertion of the records.</w:t>
+        <w:rPr>
+          <w:color w:val="FF0000"/>
+          <w:highlight w:val="darkBlue"/>
+        </w:rPr>
+      </w:pPr>
+      <w:r>
+        <w:rPr>
+          <w:color w:val="FF0000"/>
+          <w:highlight w:val="darkBlue"/>
+        </w:rPr>
+        <w:t xml:space="preserve">Write </w:t>
+      </w:r>
+      <w:r>
+        <w:rPr>
+          <w:color w:val="FF0000"/>
+          <w:highlight w:val="darkBlue"/>
+        </w:rPr>
+        <w:t>SQL statements to grant user permissions according to your access contro</w:t>
+      </w:r>
+      <w:r>
+        <w:rPr>
+          <w:color w:val="FF0000"/>
+          <w:highlight w:val="darkBlue"/>
+        </w:rPr>
+        <w:t>ls</w:t>
+      </w:r>
+      <w:r>
+        <w:rPr>
+          <w:color w:val="FF0000"/>
+          <w:highlight w:val="darkBlue"/>
+        </w:rPr>
+        <w:t xml:space="preserve"> to the human resources and technicians' roles.</w:t>
       </w:r>
     </w:p>
     <w:p>
@@ -15450,6 +16590,11 @@
         <w:pStyle w:val="ListParagraph"/>
         <w:spacing w:before="100" w:beforeAutospacing="1" w:after="100" w:afterAutospacing="1"/>
         <w:ind w:left="1440"/>
+        <w:rPr>
+          <w:rFonts w:cstheme="minorHAnsi"/>
+          <w:color w:val="FF0000"/>
+          <w:highlight w:val="darkBlue"/>
+        </w:rPr>
       </w:pPr>
     </w:p>
     <w:p>
@@ -15457,44 +16602,57 @@
         <w:pStyle w:val="ListParagraph"/>
         <w:spacing w:before="100" w:beforeAutospacing="1" w:after="100" w:afterAutospacing="1"/>
         <w:ind w:left="1440"/>
-      </w:pPr>
-      <w:r>
-        <w:t xml:space="preserve">Submit all INSERT statements in a script called </w:t>
-      </w:r>
-      <w:proofErr w:type="spellStart"/>
-      <w:proofErr w:type="gramStart"/>
-      <w:r>
-        <w:rPr>
-          <w:b/>
-          <w:bCs/>
-          <w:color w:val="000000" w:themeColor="text1"/>
-        </w:rPr>
-        <w:t>sams_insert.sql</w:t>
-      </w:r>
-      <w:proofErr w:type="spellEnd"/>
-      <w:r>
-        <w:rPr>
-          <w:b/>
-          <w:bCs/>
-          <w:color w:val="000000" w:themeColor="text1"/>
-        </w:rPr>
-        <w:t>;</w:t>
-      </w:r>
-      <w:proofErr w:type="gramEnd"/>
-    </w:p>
-    <w:bookmarkEnd w:id="11"/>
+        <w:rPr>
+          <w:rFonts w:cstheme="minorHAnsi"/>
+          <w:color w:val="FF0000"/>
+          <w:highlight w:val="darkBlue"/>
+        </w:rPr>
+      </w:pPr>
+      <w:bookmarkStart w:id="11" w:name="_Hlk95331475"/>
+      <w:r>
+        <w:rPr>
+          <w:rFonts w:cstheme="minorHAnsi"/>
+          <w:color w:val="FF0000"/>
+          <w:highlight w:val="darkBlue"/>
+        </w:rPr>
+        <w:t xml:space="preserve">Submit screen shots to show each of the SQL </w:t>
+      </w:r>
+      <w:r>
+        <w:rPr>
+          <w:rFonts w:cstheme="minorHAnsi"/>
+          <w:color w:val="FF0000"/>
+          <w:highlight w:val="darkBlue"/>
+        </w:rPr>
+        <w:t>statement</w:t>
+      </w:r>
+      <w:r>
+        <w:rPr>
+          <w:rFonts w:cstheme="minorHAnsi"/>
+          <w:color w:val="FF0000"/>
+          <w:highlight w:val="darkBlue"/>
+        </w:rPr>
+        <w:t>s and the output results.</w:t>
+      </w:r>
+      <w:bookmarkEnd w:id="11"/>
+      <w:r>
+        <w:rPr>
+          <w:rFonts w:cstheme="minorHAnsi"/>
+          <w:color w:val="FF0000"/>
+          <w:highlight w:val="darkBlue"/>
+        </w:rPr>
+        <w:t xml:space="preserve"> </w:t>
+      </w:r>
+    </w:p>
     <w:p>
       <w:pPr>
         <w:pStyle w:val="ListParagraph"/>
         <w:spacing w:before="100" w:beforeAutospacing="1" w:after="100" w:afterAutospacing="1"/>
         <w:ind w:left="1440"/>
-      </w:pPr>
-    </w:p>
-    <w:p>
-      <w:pPr>
-        <w:pStyle w:val="ListParagraph"/>
-        <w:spacing w:before="100" w:beforeAutospacing="1" w:after="100" w:afterAutospacing="1"/>
-        <w:ind w:left="1440"/>
+        <w:rPr>
+          <w:rFonts w:cstheme="minorHAnsi"/>
+          <w:color w:val="FF0000"/>
+          <w:highlight w:val="darkBlue"/>
+        </w:rPr>
       </w:pPr>
     </w:p>
     <w:p>
@@ -15505,18 +16663,33 @@
           <w:numId w:val="13"/>
         </w:numPr>
         <w:spacing w:before="100" w:beforeAutospacing="1" w:after="100" w:afterAutospacing="1"/>
-      </w:pPr>
-      <w:r>
-        <w:t xml:space="preserve">Write </w:t>
-      </w:r>
-      <w:r>
-        <w:t>SQL statements to grant user permissions according to your access contro</w:t>
-      </w:r>
-      <w:r>
-        <w:t>ls</w:t>
-      </w:r>
-      <w:r>
-        <w:t xml:space="preserve"> to the human resources and technicians' roles.</w:t>
+        <w:rPr>
+          <w:color w:val="FF0000"/>
+          <w:highlight w:val="darkBlue"/>
+        </w:rPr>
+      </w:pPr>
+      <w:r>
+        <w:rPr>
+          <w:color w:val="FF0000"/>
+          <w:highlight w:val="darkBlue"/>
+        </w:rPr>
+        <w:t>Use SQL Control Language statements, grant the roles to the users and set their default role as described in Tasks (</w:t>
+      </w:r>
+      <w:proofErr w:type="spellStart"/>
+      <w:r>
+        <w:rPr>
+          <w:color w:val="FF0000"/>
+          <w:highlight w:val="darkBlue"/>
+        </w:rPr>
+        <w:t>i</w:t>
+      </w:r>
+      <w:proofErr w:type="spellEnd"/>
+      <w:r>
+        <w:rPr>
+          <w:color w:val="FF0000"/>
+          <w:highlight w:val="darkBlue"/>
+        </w:rPr>
+        <w:t>) &amp; (ii). Submit the SQL statements and their output results.</w:t>
       </w:r>
     </w:p>
     <w:p>
@@ -15526,6 +16699,8 @@
         <w:ind w:left="1440"/>
         <w:rPr>
           <w:rFonts w:cstheme="minorHAnsi"/>
+          <w:color w:val="FF0000"/>
+          <w:highlight w:val="darkBlue"/>
         </w:rPr>
       </w:pPr>
     </w:p>
@@ -15536,42 +16711,8 @@
         <w:ind w:left="1440"/>
         <w:rPr>
           <w:rFonts w:cstheme="minorHAnsi"/>
-        </w:rPr>
-      </w:pPr>
-      <w:bookmarkStart w:id="12" w:name="_Hlk95331475"/>
-      <w:r>
-        <w:rPr>
-          <w:rFonts w:cstheme="minorHAnsi"/>
-        </w:rPr>
-        <w:t xml:space="preserve">Submit screen shots to show each of the SQL </w:t>
-      </w:r>
-      <w:r>
-        <w:rPr>
-          <w:rFonts w:cstheme="minorHAnsi"/>
-        </w:rPr>
-        <w:t>statement</w:t>
-      </w:r>
-      <w:r>
-        <w:rPr>
-          <w:rFonts w:cstheme="minorHAnsi"/>
-        </w:rPr>
-        <w:t>s and the output results.</w:t>
-      </w:r>
-      <w:bookmarkEnd w:id="12"/>
-      <w:r>
-        <w:rPr>
-          <w:rFonts w:cstheme="minorHAnsi"/>
-        </w:rPr>
-        <w:t xml:space="preserve"> </w:t>
-      </w:r>
-    </w:p>
-    <w:p>
-      <w:pPr>
-        <w:pStyle w:val="ListParagraph"/>
-        <w:spacing w:before="100" w:beforeAutospacing="1" w:after="100" w:afterAutospacing="1"/>
-        <w:ind w:left="1440"/>
-        <w:rPr>
-          <w:rFonts w:cstheme="minorHAnsi"/>
+          <w:color w:val="FF0000"/>
+          <w:highlight w:val="darkBlue"/>
         </w:rPr>
       </w:pPr>
     </w:p>
@@ -15583,23 +16724,49 @@
           <w:numId w:val="13"/>
         </w:numPr>
         <w:spacing w:before="100" w:beforeAutospacing="1" w:after="100" w:afterAutospacing="1"/>
-      </w:pPr>
-      <w:r>
-        <w:t>U</w:t>
-      </w:r>
-      <w:r>
-        <w:t xml:space="preserve">se SQL Control Language </w:t>
-      </w:r>
-      <w:r>
-        <w:t>statements, grant the roles to the users and set their default role as described in Tasks (</w:t>
-      </w:r>
-      <w:proofErr w:type="spellStart"/>
-      <w:r>
-        <w:t>i</w:t>
-      </w:r>
-      <w:proofErr w:type="spellEnd"/>
-      <w:r>
-        <w:t>) &amp; (ii). Submit the SQL statements and their output results.</w:t>
+        <w:rPr>
+          <w:color w:val="FF0000"/>
+          <w:highlight w:val="darkBlue"/>
+        </w:rPr>
+      </w:pPr>
+      <w:r>
+        <w:rPr>
+          <w:color w:val="FF0000"/>
+          <w:highlight w:val="darkBlue"/>
+        </w:rPr>
+        <w:t xml:space="preserve">Connect the database as </w:t>
+      </w:r>
+      <w:r>
+        <w:rPr>
+          <w:b/>
+          <w:bCs/>
+          <w:color w:val="FF0000"/>
+          <w:highlight w:val="darkBlue"/>
+        </w:rPr>
+        <w:t xml:space="preserve">Jake </w:t>
+      </w:r>
+      <w:r>
+        <w:rPr>
+          <w:color w:val="FF0000"/>
+          <w:highlight w:val="darkBlue"/>
+        </w:rPr>
+        <w:t>(human resources),</w:t>
+      </w:r>
+      <w:r>
+        <w:rPr>
+          <w:b/>
+          <w:bCs/>
+          <w:color w:val="FF0000"/>
+          <w:highlight w:val="darkBlue"/>
+        </w:rPr>
+        <w:t xml:space="preserve"> </w:t>
+      </w:r>
+      <w:r>
+        <w:rPr>
+          <w:color w:val="FF0000"/>
+          <w:highlight w:val="darkBlue"/>
+        </w:rPr>
+        <w:t>write SQL statements for the following database actions. Execute the statements. Are they executed successfully or not? Submit the SQL statements and their output results.</w:t>
       </w:r>
     </w:p>
     <w:p>
@@ -15608,70 +16775,9 @@
         <w:spacing w:before="100" w:beforeAutospacing="1" w:after="100" w:afterAutospacing="1"/>
         <w:ind w:left="1440"/>
         <w:rPr>
-          <w:rFonts w:cstheme="minorHAnsi"/>
-        </w:rPr>
-      </w:pPr>
-    </w:p>
-    <w:p>
-      <w:pPr>
-        <w:pStyle w:val="ListParagraph"/>
-        <w:spacing w:before="100" w:beforeAutospacing="1" w:after="100" w:afterAutospacing="1"/>
-        <w:ind w:left="1440"/>
-        <w:rPr>
-          <w:rFonts w:cstheme="minorHAnsi"/>
-        </w:rPr>
-      </w:pPr>
-    </w:p>
-    <w:p>
-      <w:pPr>
-        <w:pStyle w:val="ListParagraph"/>
-        <w:numPr>
-          <w:ilvl w:val="0"/>
-          <w:numId w:val="13"/>
-        </w:numPr>
-        <w:spacing w:before="100" w:beforeAutospacing="1" w:after="100" w:afterAutospacing="1"/>
-      </w:pPr>
-      <w:r>
-        <w:t xml:space="preserve">Connect </w:t>
-      </w:r>
-      <w:r>
-        <w:t xml:space="preserve">the database </w:t>
-      </w:r>
-      <w:r>
-        <w:t xml:space="preserve">as </w:t>
-      </w:r>
-      <w:r>
-        <w:rPr>
-          <w:b/>
-          <w:bCs/>
-        </w:rPr>
-        <w:t xml:space="preserve">Jake </w:t>
-      </w:r>
-      <w:r>
-        <w:t>(</w:t>
-      </w:r>
-      <w:r>
-        <w:t>human resources</w:t>
-      </w:r>
-      <w:r>
-        <w:t>),</w:t>
-      </w:r>
-      <w:r>
-        <w:rPr>
-          <w:b/>
-          <w:bCs/>
-        </w:rPr>
-        <w:t xml:space="preserve"> </w:t>
-      </w:r>
-      <w:r>
-        <w:t>write SQL statements for the following database actions. Execute the statements. Are they executed successfully or not? Submit the SQL statements and their output results.</w:t>
-      </w:r>
-    </w:p>
-    <w:p>
-      <w:pPr>
-        <w:pStyle w:val="ListParagraph"/>
-        <w:spacing w:before="100" w:beforeAutospacing="1" w:after="100" w:afterAutospacing="1"/>
-        <w:ind w:left="1440"/>
+          <w:color w:val="FF0000"/>
+          <w:highlight w:val="darkBlue"/>
+        </w:rPr>
       </w:pPr>
     </w:p>
     <w:p>
@@ -15683,42 +16789,45 @@
         </w:numPr>
         <w:spacing w:before="100" w:beforeAutospacing="1" w:after="100" w:afterAutospacing="1"/>
         <w:ind w:left="1843" w:hanging="425"/>
-      </w:pPr>
-      <w:r>
-        <w:t>Insert a</w:t>
-      </w:r>
-      <w:r>
-        <w:t xml:space="preserve"> </w:t>
-      </w:r>
-      <w:r>
-        <w:t>record (</w:t>
-      </w:r>
-      <w:r>
-        <w:t>with meaningful data</w:t>
-      </w:r>
-      <w:r>
-        <w:t xml:space="preserve">) into </w:t>
-      </w:r>
-      <w:r>
-        <w:t xml:space="preserve">the </w:t>
+        <w:rPr>
+          <w:color w:val="FF0000"/>
+          <w:highlight w:val="darkBlue"/>
+        </w:rPr>
+      </w:pPr>
+      <w:r>
+        <w:rPr>
+          <w:color w:val="FF0000"/>
+          <w:highlight w:val="darkBlue"/>
+        </w:rPr>
+        <w:t xml:space="preserve">Insert a record (with meaningful data) into the </w:t>
       </w:r>
       <w:r>
         <w:rPr>
           <w:b/>
           <w:bCs/>
+          <w:color w:val="FF0000"/>
+          <w:highlight w:val="darkBlue"/>
         </w:rPr>
         <w:t xml:space="preserve">Technician </w:t>
       </w:r>
       <w:r>
+        <w:rPr>
+          <w:color w:val="FF0000"/>
+          <w:highlight w:val="darkBlue"/>
+        </w:rPr>
         <w:t xml:space="preserve">table. </w:t>
       </w:r>
-      <w:bookmarkStart w:id="13" w:name="_Hlk95331732"/>
+      <w:bookmarkStart w:id="12" w:name="_Hlk95331732"/>
     </w:p>
     <w:p>
       <w:pPr>
         <w:pStyle w:val="ListParagraph"/>
         <w:spacing w:before="100" w:beforeAutospacing="1" w:after="100" w:afterAutospacing="1"/>
         <w:ind w:left="1843"/>
+        <w:rPr>
+          <w:color w:val="FF0000"/>
+          <w:highlight w:val="darkBlue"/>
+        </w:rPr>
       </w:pPr>
     </w:p>
     <w:p>
@@ -15730,17 +16839,29 @@
         </w:numPr>
         <w:spacing w:before="100" w:beforeAutospacing="1" w:after="100" w:afterAutospacing="1"/>
         <w:ind w:left="1843" w:hanging="425"/>
-      </w:pPr>
-      <w:r>
+        <w:rPr>
+          <w:color w:val="FF0000"/>
+          <w:highlight w:val="darkBlue"/>
+        </w:rPr>
+      </w:pPr>
+      <w:r>
+        <w:rPr>
+          <w:color w:val="FF0000"/>
+          <w:highlight w:val="darkBlue"/>
+        </w:rPr>
         <w:t>Update the Technician record that you have just inserted with the Salary = 200,000.00.</w:t>
       </w:r>
     </w:p>
-    <w:bookmarkEnd w:id="13"/>
+    <w:bookmarkEnd w:id="12"/>
     <w:p>
       <w:pPr>
         <w:pStyle w:val="ListParagraph"/>
         <w:spacing w:before="100" w:beforeAutospacing="1" w:after="100" w:afterAutospacing="1"/>
         <w:ind w:left="1440"/>
+        <w:rPr>
+          <w:color w:val="FF0000"/>
+          <w:highlight w:val="darkBlue"/>
+        </w:rPr>
       </w:pPr>
     </w:p>
     <w:p>
@@ -15748,22 +16869,32 @@
         <w:pStyle w:val="ListParagraph"/>
         <w:spacing w:before="100" w:beforeAutospacing="1" w:after="100" w:afterAutospacing="1"/>
         <w:ind w:left="1440"/>
+        <w:rPr>
+          <w:color w:val="FF0000"/>
+          <w:highlight w:val="darkBlue"/>
+        </w:rPr>
       </w:pPr>
       <w:r>
         <w:rPr>
           <w:rFonts w:cstheme="minorHAnsi"/>
+          <w:color w:val="FF0000"/>
+          <w:highlight w:val="darkBlue"/>
         </w:rPr>
         <w:t>Submit screen shots to show each of the SQL commands used and the</w:t>
       </w:r>
       <w:r>
         <w:rPr>
           <w:rFonts w:cstheme="minorHAnsi"/>
+          <w:color w:val="FF0000"/>
+          <w:highlight w:val="darkBlue"/>
         </w:rPr>
         <w:t>ir</w:t>
       </w:r>
       <w:r>
         <w:rPr>
           <w:rFonts w:cstheme="minorHAnsi"/>
+          <w:color w:val="FF0000"/>
+          <w:highlight w:val="darkBlue"/>
         </w:rPr>
         <w:t xml:space="preserve"> output results.</w:t>
       </w:r>
@@ -15773,6 +16904,10 @@
         <w:pStyle w:val="ListParagraph"/>
         <w:spacing w:before="100" w:beforeAutospacing="1" w:after="100" w:afterAutospacing="1"/>
         <w:ind w:left="1134"/>
+        <w:rPr>
+          <w:color w:val="FF0000"/>
+          <w:highlight w:val="darkBlue"/>
+        </w:rPr>
       </w:pPr>
     </w:p>
     <w:p>
@@ -15783,38 +16918,40 @@
           <w:numId w:val="13"/>
         </w:numPr>
         <w:spacing w:before="100" w:beforeAutospacing="1" w:after="100" w:afterAutospacing="1"/>
-      </w:pPr>
-      <w:r>
+        <w:rPr>
+          <w:color w:val="FF0000"/>
+          <w:highlight w:val="darkBlue"/>
+        </w:rPr>
+      </w:pPr>
+      <w:r>
+        <w:rPr>
+          <w:color w:val="FF0000"/>
+          <w:highlight w:val="darkBlue"/>
+        </w:rPr>
         <w:t xml:space="preserve">Connect </w:t>
       </w:r>
       <w:r>
-        <w:t xml:space="preserve">the database </w:t>
-      </w:r>
-      <w:r>
-        <w:t xml:space="preserve">as </w:t>
+        <w:rPr>
+          <w:color w:val="FF0000"/>
+          <w:highlight w:val="darkBlue"/>
+        </w:rPr>
+        <w:t xml:space="preserve">the database as </w:t>
       </w:r>
       <w:r>
         <w:rPr>
           <w:b/>
           <w:bCs/>
-        </w:rPr>
-        <w:t>J</w:t>
-      </w:r>
-      <w:r>
-        <w:rPr>
-          <w:b/>
-          <w:bCs/>
-        </w:rPr>
-        <w:t xml:space="preserve">im </w:t>
-      </w:r>
-      <w:r>
-        <w:t>(</w:t>
-      </w:r>
-      <w:r>
-        <w:t>technician</w:t>
-      </w:r>
-      <w:r>
-        <w:t>)</w:t>
+          <w:color w:val="FF0000"/>
+          <w:highlight w:val="darkBlue"/>
+        </w:rPr>
+        <w:t xml:space="preserve">Jim </w:t>
+      </w:r>
+      <w:r>
+        <w:rPr>
+          <w:color w:val="FF0000"/>
+          <w:highlight w:val="darkBlue"/>
+        </w:rPr>
+        <w:t>(technician)</w:t>
       </w:r>
     </w:p>
     <w:p>
@@ -15826,8 +16963,16 @@
         </w:numPr>
         <w:spacing w:before="100" w:beforeAutospacing="1" w:after="100" w:afterAutospacing="1"/>
         <w:ind w:left="1843" w:hanging="425"/>
-      </w:pPr>
-      <w:r>
+        <w:rPr>
+          <w:color w:val="FF0000"/>
+          <w:highlight w:val="darkBlue"/>
+        </w:rPr>
+      </w:pPr>
+      <w:r>
+        <w:rPr>
+          <w:color w:val="FF0000"/>
+          <w:highlight w:val="darkBlue"/>
+        </w:rPr>
         <w:t xml:space="preserve">Display all records from the </w:t>
       </w:r>
       <w:proofErr w:type="spellStart"/>
@@ -15835,11 +16980,17 @@
         <w:rPr>
           <w:b/>
           <w:bCs/>
+          <w:color w:val="FF0000"/>
+          <w:highlight w:val="darkBlue"/>
         </w:rPr>
         <w:t>TechnicianAircraftModelTraining</w:t>
       </w:r>
       <w:proofErr w:type="spellEnd"/>
       <w:r>
+        <w:rPr>
+          <w:color w:val="FF0000"/>
+          <w:highlight w:val="darkBlue"/>
+        </w:rPr>
         <w:t xml:space="preserve"> table.</w:t>
       </w:r>
     </w:p>
@@ -15852,26 +17003,48 @@
         </w:numPr>
         <w:spacing w:before="100" w:beforeAutospacing="1" w:after="100" w:afterAutospacing="1"/>
         <w:ind w:left="1843" w:hanging="425"/>
-      </w:pPr>
-      <w:r>
+        <w:rPr>
+          <w:color w:val="FF0000"/>
+          <w:highlight w:val="darkBlue"/>
+        </w:rPr>
+      </w:pPr>
+      <w:r>
+        <w:rPr>
+          <w:color w:val="FF0000"/>
+          <w:highlight w:val="darkBlue"/>
+        </w:rPr>
         <w:t xml:space="preserve">Update the record from the </w:t>
       </w:r>
       <w:r>
         <w:rPr>
           <w:b/>
           <w:bCs/>
+          <w:color w:val="FF0000"/>
+          <w:highlight w:val="darkBlue"/>
         </w:rPr>
         <w:t>Technician</w:t>
       </w:r>
       <w:r>
+        <w:rPr>
+          <w:color w:val="FF0000"/>
+          <w:highlight w:val="darkBlue"/>
+        </w:rPr>
         <w:t xml:space="preserve"> table (with meaningful data)  (</w:t>
       </w:r>
       <w:proofErr w:type="gramStart"/>
       <w:r>
+        <w:rPr>
+          <w:color w:val="FF0000"/>
+          <w:highlight w:val="darkBlue"/>
+        </w:rPr>
         <w:t>i.e.</w:t>
       </w:r>
       <w:proofErr w:type="gramEnd"/>
       <w:r>
+        <w:rPr>
+          <w:color w:val="FF0000"/>
+          <w:highlight w:val="darkBlue"/>
+        </w:rPr>
         <w:t xml:space="preserve"> you may update the record you have just inserted).</w:t>
       </w:r>
     </w:p>
@@ -15880,6 +17053,10 @@
         <w:pStyle w:val="ListParagraph"/>
         <w:spacing w:before="100" w:beforeAutospacing="1" w:after="100" w:afterAutospacing="1"/>
         <w:ind w:left="1843"/>
+        <w:rPr>
+          <w:color w:val="FF0000"/>
+          <w:highlight w:val="darkBlue"/>
+        </w:rPr>
       </w:pPr>
     </w:p>
     <w:p>
@@ -15887,6 +17064,10 @@
         <w:pStyle w:val="ListParagraph"/>
         <w:spacing w:before="100" w:beforeAutospacing="1" w:after="100" w:afterAutospacing="1"/>
         <w:ind w:left="1843"/>
+        <w:rPr>
+          <w:color w:val="FF0000"/>
+          <w:highlight w:val="darkBlue"/>
+        </w:rPr>
       </w:pPr>
     </w:p>
     <w:p>
@@ -15894,10 +17075,15 @@
         <w:pStyle w:val="ListParagraph"/>
         <w:spacing w:before="100" w:beforeAutospacing="1" w:after="100" w:afterAutospacing="1"/>
         <w:ind w:left="1440"/>
+        <w:rPr>
+          <w:color w:val="FF0000"/>
+        </w:rPr>
       </w:pPr>
       <w:r>
         <w:rPr>
           <w:rFonts w:cstheme="minorHAnsi"/>
+          <w:color w:val="FF0000"/>
+          <w:highlight w:val="darkBlue"/>
         </w:rPr>
         <w:t>Submit screen shots to show each of the SQL statements used and their output results.</w:t>
       </w:r>
@@ -16268,6 +17454,7 @@
         </w:rPr>
       </w:pPr>
       <w:r>
+        <w:lastRenderedPageBreak/>
         <w:t xml:space="preserve">The management </w:t>
       </w:r>
       <w:r>
@@ -16578,7 +17765,6 @@
         <w:ind w:left="567"/>
       </w:pPr>
       <w:r>
-        <w:lastRenderedPageBreak/>
         <w:t xml:space="preserve">The management has understood that the backup of the database allows the data to be recovered when the primary storage failure due to medium failure, accidental </w:t>
       </w:r>
       <w:proofErr w:type="gramStart"/>
@@ -16867,9 +18053,9 @@
       </w:r>
     </w:p>
     <w:p>
-      <w:bookmarkStart w:id="14" w:name="_Hlk505661658"/>
-    </w:p>
-    <w:bookmarkEnd w:id="14"/>
+      <w:bookmarkStart w:id="13" w:name="_Hlk505661658"/>
+    </w:p>
+    <w:bookmarkEnd w:id="13"/>
     <w:p>
       <w:r>
         <w:tab/>
@@ -16944,6 +18130,7 @@
         <w:ind w:left="1985" w:hanging="284"/>
       </w:pPr>
       <w:r>
+        <w:lastRenderedPageBreak/>
         <w:t xml:space="preserve">The screen shots of the backup command executed. </w:t>
       </w:r>
     </w:p>
@@ -18025,6 +19212,7 @@
         <w:rPr>
           <w:rFonts w:cs="Arial"/>
         </w:rPr>
+        <w:lastRenderedPageBreak/>
         <w:t>Each aircraft must belong to one and only one airline.</w:t>
       </w:r>
     </w:p>
@@ -18042,7 +19230,6 @@
         <w:rPr>
           <w:noProof/>
         </w:rPr>
-        <w:lastRenderedPageBreak/>
         <mc:AlternateContent>
           <mc:Choice Requires="wps">
             <w:drawing>
@@ -18656,7 +19843,7 @@
         </w:rPr>
         <w:t>Create</w:t>
       </w:r>
-      <w:bookmarkStart w:id="15" w:name="_Hlk95320724"/>
+      <w:bookmarkStart w:id="14" w:name="_Hlk95320724"/>
       <w:r>
         <w:rPr>
           <w:rFonts w:cs="Arial"/>
@@ -18685,7 +19872,7 @@
         </w:rPr>
         <w:t xml:space="preserve"> for submission. Add your SQL statements to the script file.</w:t>
       </w:r>
-      <w:bookmarkEnd w:id="15"/>
+      <w:bookmarkEnd w:id="14"/>
     </w:p>
     <w:p>
       <w:pPr>
@@ -18756,14 +19943,14 @@
         </w:rPr>
         <w:t xml:space="preserve">. </w:t>
       </w:r>
-      <w:bookmarkStart w:id="16" w:name="_Hlk95320744"/>
+      <w:bookmarkStart w:id="15" w:name="_Hlk95320744"/>
       <w:r>
         <w:rPr>
           <w:rFonts w:cs="Arial"/>
         </w:rPr>
         <w:t>Append your SQL statements to the script file.</w:t>
       </w:r>
-      <w:bookmarkEnd w:id="16"/>
+      <w:bookmarkEnd w:id="15"/>
     </w:p>
     <w:p>
       <w:pPr>
@@ -18788,7 +19975,7 @@
           <w:rFonts w:cs="Arial"/>
         </w:rPr>
       </w:pPr>
-      <w:bookmarkStart w:id="17" w:name="_Hlk95320766"/>
+      <w:bookmarkStart w:id="16" w:name="_Hlk95320766"/>
       <w:r>
         <w:rPr>
           <w:rFonts w:cs="Arial"/>
@@ -18814,7 +20001,7 @@
         <w:t>. Append your SQL statements to the script file.</w:t>
       </w:r>
     </w:p>
-    <w:bookmarkEnd w:id="17"/>
+    <w:bookmarkEnd w:id="16"/>
     <w:p>
       <w:pPr>
         <w:pStyle w:val="ListParagraph"/>
@@ -18850,6 +20037,7 @@
           <w:rFonts w:cs="Arial"/>
           <w:b/>
         </w:rPr>
+        <w:lastRenderedPageBreak/>
         <w:t xml:space="preserve">Create database object methods and Insert object </w:t>
       </w:r>
       <w:proofErr w:type="gramStart"/>
@@ -18887,10 +20075,9 @@
         <w:rPr>
           <w:rFonts w:cs="Arial"/>
         </w:rPr>
-        <w:lastRenderedPageBreak/>
         <w:t>Create</w:t>
       </w:r>
-      <w:bookmarkStart w:id="18" w:name="_Hlk95320925"/>
+      <w:bookmarkStart w:id="17" w:name="_Hlk95320925"/>
       <w:r>
         <w:rPr>
           <w:rFonts w:cs="Arial"/>
@@ -18903,7 +20090,7 @@
         </w:rPr>
         <w:t>Append your SQL statements to the script file. Capture the screen shot that the member function has been created.</w:t>
       </w:r>
-      <w:bookmarkEnd w:id="18"/>
+      <w:bookmarkEnd w:id="17"/>
     </w:p>
     <w:p>
       <w:pPr>
@@ -18933,7 +20120,7 @@
         </w:rPr>
         <w:t xml:space="preserve">Insert </w:t>
       </w:r>
-      <w:bookmarkStart w:id="19" w:name="_Hlk95320947"/>
+      <w:bookmarkStart w:id="18" w:name="_Hlk95320947"/>
       <w:r>
         <w:rPr>
           <w:rFonts w:cs="Arial"/>
@@ -18984,7 +20171,7 @@
         </w:rPr>
         <w:t xml:space="preserve"> the query) that you have designed with your test data. Capture the screen shots for successful execution.</w:t>
       </w:r>
-      <w:bookmarkEnd w:id="19"/>
+      <w:bookmarkEnd w:id="18"/>
     </w:p>
     <w:p>
       <w:pPr>
@@ -19609,7 +20796,6 @@
         <w:rPr>
           <w:rFonts w:cs="Arial"/>
         </w:rPr>
-        <w:lastRenderedPageBreak/>
         <w:t xml:space="preserve">Modify the database connection details </w:t>
       </w:r>
       <w:r>
@@ -20611,7 +21797,6 @@
         <w:rPr>
           <w:color w:val="000000" w:themeColor="text1"/>
         </w:rPr>
-        <w:lastRenderedPageBreak/>
         <w:t xml:space="preserve">Send an email to request the client Joe Brown (impersonated by your lecturer) to </w:t>
       </w:r>
       <w:r>
@@ -20646,7 +21831,7 @@
       <w:headerReference w:type="first" r:id="rId23"/>
       <w:footerReference w:type="first" r:id="rId24"/>
       <w:pgSz w:w="11906" w:h="16838"/>
-      <w:pgMar w:top="1440" w:right="1440" w:bottom="1440" w:left="2127" w:header="708" w:footer="708" w:gutter="0"/>
+      <w:pgMar w:top="1440" w:right="1080" w:bottom="1440" w:left="1080" w:header="708" w:footer="708" w:gutter="0"/>
       <w:cols w:space="708"/>
       <w:titlePg/>
       <w:docGrid w:linePitch="360"/>
@@ -21259,10 +22444,10 @@
         <w:lang w:val="en-AU"/>
       </w:rPr>
     </w:pPr>
-    <w:bookmarkStart w:id="20" w:name="_Hlk29374608"/>
-    <w:bookmarkStart w:id="21" w:name="_Hlk29374609"/>
-    <w:bookmarkStart w:id="22" w:name="_Hlk29382122"/>
-    <w:bookmarkStart w:id="23" w:name="_Hlk29382123"/>
+    <w:bookmarkStart w:id="19" w:name="_Hlk29374608"/>
+    <w:bookmarkStart w:id="20" w:name="_Hlk29374609"/>
+    <w:bookmarkStart w:id="21" w:name="_Hlk29382122"/>
+    <w:bookmarkStart w:id="22" w:name="_Hlk29382123"/>
     <w:r>
       <w:rPr>
         <w:noProof/>
@@ -21462,10 +22647,10 @@
       <w:t xml:space="preserve"> </w:t>
     </w:r>
   </w:p>
+  <w:bookmarkEnd w:id="19"/>
   <w:bookmarkEnd w:id="20"/>
   <w:bookmarkEnd w:id="21"/>
   <w:bookmarkEnd w:id="22"/>
-  <w:bookmarkEnd w:id="23"/>
   <w:p>
     <w:pPr>
       <w:pStyle w:val="Header"/>
@@ -27717,6 +28902,7 @@
     <w:lsdException w:name="Table Web 2" w:semiHidden="1" w:unhideWhenUsed="1"/>
     <w:lsdException w:name="Table Web 3" w:semiHidden="1" w:unhideWhenUsed="1"/>
     <w:lsdException w:name="Balloon Text" w:semiHidden="1" w:unhideWhenUsed="1"/>
+    <w:lsdException w:name="Table Grid" w:uiPriority="39"/>
     <w:lsdException w:name="Table Theme" w:semiHidden="1" w:unhideWhenUsed="1"/>
     <w:lsdException w:name="Placeholder Text" w:semiHidden="1"/>
     <w:lsdException w:name="No Spacing" w:uiPriority="1" w:qFormat="1"/>
@@ -28108,7 +29294,7 @@
   <w:style w:type="table" w:styleId="TableGrid">
     <w:name w:val="Table Grid"/>
     <w:basedOn w:val="TableNormal"/>
-    <w:uiPriority w:val="99"/>
+    <w:uiPriority w:val="39"/>
     <w:rsid w:val="002E31A4"/>
     <w:pPr>
       <w:spacing w:after="0" w:line="240" w:lineRule="auto"/>
@@ -28753,6 +29939,15 @@
 </file>
 
 <file path=customXml/item1.xml><?xml version="1.0" encoding="utf-8"?>
+<b:Sources xmlns:b="http://schemas.openxmlformats.org/officeDocument/2006/bibliography" xmlns="http://schemas.openxmlformats.org/officeDocument/2006/bibliography" SelectedStyle="\APASixthEditionOfficeOnline.xsl" StyleName="APA" Version="6"/>
+</file>
+
+<file path=customXml/item2.xml><?xml version="1.0" encoding="utf-8"?>
+<?mso-contentType ?>
+<spe:Receivers xmlns:spe="http://schemas.microsoft.com/sharepoint/events"/>
+</file>
+
+<file path=customXml/item3.xml><?xml version="1.0" encoding="utf-8"?>
 <p:properties xmlns:p="http://schemas.microsoft.com/office/2006/metadata/properties" xmlns:xsi="http://www.w3.org/2001/XMLSchema-instance" xmlns:pc="http://schemas.microsoft.com/office/infopath/2007/PartnerControls">
   <documentManagement>
     <_dlc_DocId xmlns="3b32f6f0-ddcd-4e66-a0c8-12c7c6b50ecf">RMYU76VWP267-1965321582-21</_dlc_DocId>
@@ -28814,16 +30009,16 @@
 </p:properties>
 </file>
 
-<file path=customXml/item2.xml><?xml version="1.0" encoding="utf-8"?>
+<file path=customXml/item4.xml><?xml version="1.0" encoding="utf-8"?>
 <?mso-contentType ?>
-<spe:Receivers xmlns:spe="http://schemas.microsoft.com/sharepoint/events"/>
+<FormTemplates xmlns="http://schemas.microsoft.com/sharepoint/v3/contenttype/forms">
+  <Display>DocumentLibraryForm</Display>
+  <Edit>DocumentLibraryForm</Edit>
+  <New>DocumentLibraryForm</New>
+</FormTemplates>
 </file>
 
-<file path=customXml/item3.xml><?xml version="1.0" encoding="utf-8"?>
-<b:Sources xmlns:b="http://schemas.openxmlformats.org/officeDocument/2006/bibliography" xmlns="http://schemas.openxmlformats.org/officeDocument/2006/bibliography" SelectedStyle="\APASixthEditionOfficeOnline.xsl" StyleName="APA" Version="6"/>
-</file>
-
-<file path=customXml/item4.xml><?xml version="1.0" encoding="utf-8"?>
+<file path=customXml/item5.xml><?xml version="1.0" encoding="utf-8"?>
 <ct:contentTypeSchema xmlns:ct="http://schemas.microsoft.com/office/2006/metadata/contentType" xmlns:ma="http://schemas.microsoft.com/office/2006/metadata/properties/metaAttributes" ct:_="" ma:_="" ma:contentTypeName="Document" ma:contentTypeID="0x0101009740B9952F1C0A4DBB8184C3ACC36467" ma:contentTypeVersion="111" ma:contentTypeDescription="Create a new document." ma:contentTypeScope="" ma:versionID="043a2c05fe4f917b4f3d275d47baafdf">
   <xsd:schema xmlns:xsd="http://www.w3.org/2001/XMLSchema" xmlns:xs="http://www.w3.org/2001/XMLSchema" xmlns:p="http://schemas.microsoft.com/office/2006/metadata/properties" xmlns:ns2="1c07d8c7-c900-4f17-8efa-882eb357c716" xmlns:ns3="3b32f6f0-ddcd-4e66-a0c8-12c7c6b50ecf" xmlns:ns4="b6bdf438-5d47-484a-a861-ca21256032dd" targetNamespace="http://schemas.microsoft.com/office/2006/metadata/properties" ma:root="true" ma:fieldsID="f9c231b6515b452afd853de9c30fb64a" ns2:_="" ns3:_="" ns4:_="">
     <xsd:import namespace="1c07d8c7-c900-4f17-8efa-882eb357c716"/>
@@ -29323,23 +30518,10 @@
 </ct:contentTypeSchema>
 </file>
 
-<file path=customXml/item5.xml><?xml version="1.0" encoding="utf-8"?>
-<?mso-contentType ?>
-<FormTemplates xmlns="http://schemas.microsoft.com/sharepoint/v3/contenttype/forms">
-  <Display>DocumentLibraryForm</Display>
-  <Edit>DocumentLibraryForm</Edit>
-  <New>DocumentLibraryForm</New>
-</FormTemplates>
-</file>
-
 <file path=customXml/itemProps1.xml><?xml version="1.0" encoding="utf-8"?>
-<ds:datastoreItem xmlns:ds="http://schemas.openxmlformats.org/officeDocument/2006/customXml" ds:itemID="{3161C4C3-DC6E-4E5E-9EC7-6A5AD233A365}">
+<ds:datastoreItem xmlns:ds="http://schemas.openxmlformats.org/officeDocument/2006/customXml" ds:itemID="{77A9453D-9F3B-4998-A1A8-8A3A5874D65F}">
   <ds:schemaRefs>
-    <ds:schemaRef ds:uri="http://schemas.microsoft.com/office/2006/metadata/properties"/>
-    <ds:schemaRef ds:uri="http://schemas.microsoft.com/office/infopath/2007/PartnerControls"/>
-    <ds:schemaRef ds:uri="3b32f6f0-ddcd-4e66-a0c8-12c7c6b50ecf"/>
-    <ds:schemaRef ds:uri="1c07d8c7-c900-4f17-8efa-882eb357c716"/>
-    <ds:schemaRef ds:uri="b6bdf438-5d47-484a-a861-ca21256032dd"/>
+    <ds:schemaRef ds:uri="http://schemas.openxmlformats.org/officeDocument/2006/bibliography"/>
   </ds:schemaRefs>
 </ds:datastoreItem>
 </file>
@@ -29353,14 +30535,26 @@
 </file>
 
 <file path=customXml/itemProps3.xml><?xml version="1.0" encoding="utf-8"?>
-<ds:datastoreItem xmlns:ds="http://schemas.openxmlformats.org/officeDocument/2006/customXml" ds:itemID="{77A9453D-9F3B-4998-A1A8-8A3A5874D65F}">
+<ds:datastoreItem xmlns:ds="http://schemas.openxmlformats.org/officeDocument/2006/customXml" ds:itemID="{3161C4C3-DC6E-4E5E-9EC7-6A5AD233A365}">
   <ds:schemaRefs>
-    <ds:schemaRef ds:uri="http://schemas.openxmlformats.org/officeDocument/2006/bibliography"/>
+    <ds:schemaRef ds:uri="http://schemas.microsoft.com/office/2006/metadata/properties"/>
+    <ds:schemaRef ds:uri="http://schemas.microsoft.com/office/infopath/2007/PartnerControls"/>
+    <ds:schemaRef ds:uri="3b32f6f0-ddcd-4e66-a0c8-12c7c6b50ecf"/>
+    <ds:schemaRef ds:uri="1c07d8c7-c900-4f17-8efa-882eb357c716"/>
+    <ds:schemaRef ds:uri="b6bdf438-5d47-484a-a861-ca21256032dd"/>
   </ds:schemaRefs>
 </ds:datastoreItem>
 </file>
 
 <file path=customXml/itemProps4.xml><?xml version="1.0" encoding="utf-8"?>
+<ds:datastoreItem xmlns:ds="http://schemas.openxmlformats.org/officeDocument/2006/customXml" ds:itemID="{5EE328BE-12BF-451E-9C96-9512579BFC3A}">
+  <ds:schemaRefs>
+    <ds:schemaRef ds:uri="http://schemas.microsoft.com/sharepoint/v3/contenttype/forms"/>
+  </ds:schemaRefs>
+</ds:datastoreItem>
+</file>
+
+<file path=customXml/itemProps5.xml><?xml version="1.0" encoding="utf-8"?>
 <ds:datastoreItem xmlns:ds="http://schemas.openxmlformats.org/officeDocument/2006/customXml" ds:itemID="{3A8FC3D6-B20F-418F-8E6E-B6897754A003}">
   <ds:schemaRefs>
     <ds:schemaRef ds:uri="http://schemas.microsoft.com/office/2006/metadata/contentType"/>
@@ -29378,12 +30572,4 @@
     <ds:schemaRef ds:uri="http://schemas.microsoft.com/internal/obd"/>
   </ds:schemaRefs>
 </ds:datastoreItem>
-</file>
-
-<file path=customXml/itemProps5.xml><?xml version="1.0" encoding="utf-8"?>
-<ds:datastoreItem xmlns:ds="http://schemas.openxmlformats.org/officeDocument/2006/customXml" ds:itemID="{5EE328BE-12BF-451E-9C96-9512579BFC3A}">
-  <ds:schemaRefs>
-    <ds:schemaRef ds:uri="http://schemas.microsoft.com/sharepoint/v3/contenttype/forms"/>
-  </ds:schemaRefs>
-</ds:datastoreItem>
 </file>